--- a/Отчет.docx
+++ b/Отчет.docx
@@ -5,16 +5,688 @@
     <w:p>
       <w:pPr>
         <w:rPr>
+          <w:b/>
+          <w:bCs/>
+        </w:rPr>
+      </w:pPr>
+      <w:r>
+        <w:rPr>
+          <w:b/>
+          <w:bCs/>
+        </w:rPr>
+        <w:t>План проекта “Интерактивный конфигуратор Tion”</w:t>
+      </w:r>
+    </w:p>
+    <w:p>
+      <w:r>
+        <w:rPr>
+          <w:b/>
+          <w:bCs/>
+        </w:rPr>
+        <w:t>I. Цели и задачи:</w:t>
+      </w:r>
+    </w:p>
+    <w:p>
+      <w:pPr>
+        <w:numPr>
+          <w:ilvl w:val="0"/>
+          <w:numId w:val="2"/>
+        </w:numPr>
+      </w:pPr>
+      <w:r>
+        <w:rPr>
+          <w:b/>
+          <w:bCs/>
+        </w:rPr>
+        <w:t>Цель:</w:t>
+      </w:r>
+      <w:r>
+        <w:t> Предоставить пользователю удобный инструмент для подбора оптимальной системы вентиляции Tion на основе параметров его помещения.</w:t>
+      </w:r>
+    </w:p>
+    <w:p>
+      <w:pPr>
+        <w:numPr>
+          <w:ilvl w:val="0"/>
+          <w:numId w:val="2"/>
+        </w:numPr>
+      </w:pPr>
+      <w:r>
+        <w:rPr>
+          <w:b/>
+          <w:bCs/>
+        </w:rPr>
+        <w:t>Задачи:</w:t>
+      </w:r>
+    </w:p>
+    <w:p>
+      <w:pPr>
+        <w:numPr>
+          <w:ilvl w:val="1"/>
+          <w:numId w:val="2"/>
+        </w:numPr>
+      </w:pPr>
+      <w:r>
+        <w:t>Сбор информации о помещении от пользователя.</w:t>
+      </w:r>
+    </w:p>
+    <w:p>
+      <w:pPr>
+        <w:numPr>
+          <w:ilvl w:val="1"/>
+          <w:numId w:val="2"/>
+        </w:numPr>
+      </w:pPr>
+      <w:r>
+        <w:t>Выбор типа системы вентиляции.</w:t>
+      </w:r>
+    </w:p>
+    <w:p>
+      <w:pPr>
+        <w:numPr>
+          <w:ilvl w:val="1"/>
+          <w:numId w:val="2"/>
+        </w:numPr>
+      </w:pPr>
+      <w:r>
+        <w:t>Автоматический подбор моделей оборудования Tion.</w:t>
+      </w:r>
+    </w:p>
+    <w:p>
+      <w:pPr>
+        <w:numPr>
+          <w:ilvl w:val="1"/>
+          <w:numId w:val="2"/>
+        </w:numPr>
+      </w:pPr>
+      <w:r>
+        <w:t>Расчет необходимой производительности системы.</w:t>
+      </w:r>
+    </w:p>
+    <w:p>
+      <w:pPr>
+        <w:numPr>
+          <w:ilvl w:val="1"/>
+          <w:numId w:val="2"/>
+        </w:numPr>
+      </w:pPr>
+      <w:r>
+        <w:t>Отображение результатов в понятной и наглядной форме.</w:t>
+      </w:r>
+    </w:p>
+    <w:p>
+      <w:r>
+        <w:rPr>
+          <w:b/>
+          <w:bCs/>
+        </w:rPr>
+        <w:t>II. Этапы разработки:</w:t>
+      </w:r>
+    </w:p>
+    <w:p>
+      <w:pPr>
+        <w:numPr>
+          <w:ilvl w:val="0"/>
+          <w:numId w:val="3"/>
+        </w:numPr>
+      </w:pPr>
+      <w:r>
+        <w:rPr>
+          <w:b/>
+          <w:bCs/>
+        </w:rPr>
+        <w:t>Анализ требований и проектирование:</w:t>
+      </w:r>
+    </w:p>
+    <w:p>
+      <w:pPr>
+        <w:numPr>
+          <w:ilvl w:val="1"/>
+          <w:numId w:val="3"/>
+        </w:numPr>
+      </w:pPr>
+      <w:r>
+        <w:t>Определение списка обязательных полей для ввода данных о помещении.</w:t>
+      </w:r>
+    </w:p>
+    <w:p>
+      <w:pPr>
+        <w:numPr>
+          <w:ilvl w:val="1"/>
+          <w:numId w:val="3"/>
+        </w:numPr>
+      </w:pPr>
+      <w:r>
+        <w:t>Проектирование интерфейса пользователя (UI/UX).</w:t>
+      </w:r>
+    </w:p>
+    <w:p>
+      <w:pPr>
+        <w:numPr>
+          <w:ilvl w:val="1"/>
+          <w:numId w:val="3"/>
+        </w:numPr>
+      </w:pPr>
+      <w:r>
+        <w:t>Определение алгоритма расчета необходимой производительности.</w:t>
+      </w:r>
+    </w:p>
+    <w:p>
+      <w:pPr>
+        <w:numPr>
+          <w:ilvl w:val="1"/>
+          <w:numId w:val="3"/>
+        </w:numPr>
+      </w:pPr>
+      <w:r>
+        <w:t>Определение логики выбора моделей оборудования Tion.</w:t>
+      </w:r>
+    </w:p>
+    <w:p>
+      <w:pPr>
+        <w:numPr>
+          <w:ilvl w:val="0"/>
+          <w:numId w:val="3"/>
+        </w:numPr>
+      </w:pPr>
+      <w:r>
+        <w:rPr>
+          <w:b/>
+          <w:bCs/>
+        </w:rPr>
+        <w:t>Разработка фронтенда (React):</w:t>
+      </w:r>
+    </w:p>
+    <w:p>
+      <w:pPr>
+        <w:numPr>
+          <w:ilvl w:val="1"/>
+          <w:numId w:val="3"/>
+        </w:numPr>
+      </w:pPr>
+      <w:r>
+        <w:t>Создание компонентов для ввода данных о помещении.</w:t>
+      </w:r>
+    </w:p>
+    <w:p>
+      <w:pPr>
+        <w:numPr>
+          <w:ilvl w:val="1"/>
+          <w:numId w:val="3"/>
+        </w:numPr>
+      </w:pPr>
+      <w:r>
+        <w:t>Создание компонентов для выбора типа системы вентиляции.</w:t>
+      </w:r>
+    </w:p>
+    <w:p>
+      <w:pPr>
+        <w:numPr>
+          <w:ilvl w:val="1"/>
+          <w:numId w:val="3"/>
+        </w:numPr>
+      </w:pPr>
+      <w:r>
+        <w:t>Разработка логики взаимодействия между компонентами.</w:t>
+      </w:r>
+    </w:p>
+    <w:p>
+      <w:pPr>
+        <w:numPr>
+          <w:ilvl w:val="1"/>
+          <w:numId w:val="3"/>
+        </w:numPr>
+      </w:pPr>
+      <w:r>
+        <w:t>Создание компонентов для отображения результатов.</w:t>
+      </w:r>
+    </w:p>
+    <w:p>
+      <w:pPr>
+        <w:numPr>
+          <w:ilvl w:val="1"/>
+          <w:numId w:val="3"/>
+        </w:numPr>
+      </w:pPr>
+      <w:r>
+        <w:t>Реализация адаптивного дизайна.</w:t>
+      </w:r>
+    </w:p>
+    <w:p>
+      <w:pPr>
+        <w:numPr>
+          <w:ilvl w:val="0"/>
+          <w:numId w:val="3"/>
+        </w:numPr>
+      </w:pPr>
+      <w:r>
+        <w:rPr>
+          <w:b/>
+          <w:bCs/>
+        </w:rPr>
+        <w:t>Разработка бэкенда (</w:t>
+      </w:r>
+      <w:r>
+        <w:rPr>
+          <w:b/>
+          <w:bCs/>
           <w:lang w:val="en-US"/>
         </w:rPr>
-      </w:pPr>
-      <w:r>
-        <w:t>План</w:t>
-      </w:r>
-      <w:r>
-        <w:rPr>
+        <w:t>ASP</w:t>
+      </w:r>
+      <w:r>
+        <w:rPr>
+          <w:b/>
+          <w:bCs/>
+        </w:rPr>
+        <w:t>.</w:t>
+      </w:r>
+      <w:r>
+        <w:rPr>
+          <w:b/>
+          <w:bCs/>
           <w:lang w:val="en-US"/>
         </w:rPr>
+        <w:t>NET</w:t>
+      </w:r>
+      <w:r>
+        <w:rPr>
+          <w:b/>
+          <w:bCs/>
+        </w:rPr>
+        <w:t xml:space="preserve"> </w:t>
+      </w:r>
+      <w:r>
+        <w:rPr>
+          <w:b/>
+          <w:bCs/>
+          <w:lang w:val="en-US"/>
+        </w:rPr>
+        <w:t>Core</w:t>
+      </w:r>
+      <w:r>
+        <w:rPr>
+          <w:b/>
+          <w:bCs/>
+        </w:rPr>
+        <w:t xml:space="preserve"> </w:t>
+      </w:r>
+      <w:r>
+        <w:rPr>
+          <w:b/>
+          <w:bCs/>
+          <w:lang w:val="en-US"/>
+        </w:rPr>
+        <w:t>Web</w:t>
+      </w:r>
+      <w:r>
+        <w:rPr>
+          <w:b/>
+          <w:bCs/>
+        </w:rPr>
+        <w:t xml:space="preserve"> </w:t>
+      </w:r>
+      <w:r>
+        <w:rPr>
+          <w:b/>
+          <w:bCs/>
+          <w:lang w:val="en-US"/>
+        </w:rPr>
+        <w:t>API</w:t>
+      </w:r>
+      <w:r>
+        <w:rPr>
+          <w:b/>
+          <w:bCs/>
+        </w:rPr>
+        <w:t>):</w:t>
+      </w:r>
+    </w:p>
+    <w:p>
+      <w:pPr>
+        <w:numPr>
+          <w:ilvl w:val="1"/>
+          <w:numId w:val="3"/>
+        </w:numPr>
+      </w:pPr>
+      <w:r>
+        <w:t>Создание API для получения данных о моделях оборудования Tion (если требуется).</w:t>
+      </w:r>
+    </w:p>
+    <w:p>
+      <w:pPr>
+        <w:numPr>
+          <w:ilvl w:val="1"/>
+          <w:numId w:val="3"/>
+        </w:numPr>
+      </w:pPr>
+      <w:r>
+        <w:t>Реализация логики расчета производительности системы (если требуется).</w:t>
+      </w:r>
+    </w:p>
+    <w:p>
+      <w:pPr>
+        <w:numPr>
+          <w:ilvl w:val="0"/>
+          <w:numId w:val="3"/>
+        </w:numPr>
+      </w:pPr>
+      <w:r>
+        <w:rPr>
+          <w:b/>
+          <w:bCs/>
+        </w:rPr>
+        <w:t>Интеграция фронтенда и бэкенда (если есть бэкенд):</w:t>
+      </w:r>
+    </w:p>
+    <w:p>
+      <w:pPr>
+        <w:numPr>
+          <w:ilvl w:val="1"/>
+          <w:numId w:val="3"/>
+        </w:numPr>
+      </w:pPr>
+      <w:r>
+        <w:t>Настройка взаимодействия между фронтендом и API бэкенда.</w:t>
+      </w:r>
+    </w:p>
+    <w:p>
+      <w:pPr>
+        <w:numPr>
+          <w:ilvl w:val="0"/>
+          <w:numId w:val="3"/>
+        </w:numPr>
+      </w:pPr>
+      <w:r>
+        <w:rPr>
+          <w:b/>
+          <w:bCs/>
+        </w:rPr>
+        <w:t>Тестирование:</w:t>
+      </w:r>
+    </w:p>
+    <w:p>
+      <w:pPr>
+        <w:numPr>
+          <w:ilvl w:val="1"/>
+          <w:numId w:val="3"/>
+        </w:numPr>
+      </w:pPr>
+      <w:r>
+        <w:t>Проведение функционального тестирования.</w:t>
+      </w:r>
+    </w:p>
+    <w:p>
+      <w:pPr>
+        <w:numPr>
+          <w:ilvl w:val="1"/>
+          <w:numId w:val="3"/>
+        </w:numPr>
+      </w:pPr>
+      <w:r>
+        <w:t>Проведение юзабилити-тестирования.</w:t>
+      </w:r>
+    </w:p>
+    <w:p>
+      <w:pPr>
+        <w:numPr>
+          <w:ilvl w:val="1"/>
+          <w:numId w:val="3"/>
+        </w:numPr>
+      </w:pPr>
+      <w:r>
+        <w:t>Проведение нагрузочного тестирования.</w:t>
+      </w:r>
+    </w:p>
+    <w:p>
+      <w:pPr>
+        <w:numPr>
+          <w:ilvl w:val="0"/>
+          <w:numId w:val="3"/>
+        </w:numPr>
+      </w:pPr>
+      <w:r>
+        <w:rPr>
+          <w:b/>
+          <w:bCs/>
+        </w:rPr>
+        <w:t>Развертывание:</w:t>
+      </w:r>
+    </w:p>
+    <w:p>
+      <w:pPr>
+        <w:numPr>
+          <w:ilvl w:val="1"/>
+          <w:numId w:val="3"/>
+        </w:numPr>
+      </w:pPr>
+      <w:r>
+        <w:t>Развертывание приложения на сервере.</w:t>
+      </w:r>
+    </w:p>
+    <w:p>
+      <w:pPr>
+        <w:numPr>
+          <w:ilvl w:val="0"/>
+          <w:numId w:val="3"/>
+        </w:numPr>
+      </w:pPr>
+      <w:r>
+        <w:rPr>
+          <w:b/>
+          <w:bCs/>
+        </w:rPr>
+        <w:lastRenderedPageBreak/>
+        <w:t>Поддержка и развитие:</w:t>
+      </w:r>
+    </w:p>
+    <w:p>
+      <w:pPr>
+        <w:numPr>
+          <w:ilvl w:val="1"/>
+          <w:numId w:val="3"/>
+        </w:numPr>
+      </w:pPr>
+      <w:r>
+        <w:t>Мониторинг работы приложения.</w:t>
+      </w:r>
+    </w:p>
+    <w:p>
+      <w:pPr>
+        <w:numPr>
+          <w:ilvl w:val="1"/>
+          <w:numId w:val="3"/>
+        </w:numPr>
+      </w:pPr>
+      <w:r>
+        <w:t>Устранение ошибок.</w:t>
+      </w:r>
+    </w:p>
+    <w:p>
+      <w:pPr>
+        <w:numPr>
+          <w:ilvl w:val="1"/>
+          <w:numId w:val="3"/>
+        </w:numPr>
+      </w:pPr>
+      <w:r>
+        <w:t>Добавление новых функций и улучшений.</w:t>
+      </w:r>
+    </w:p>
+    <w:p>
+      <w:r>
+        <w:rPr>
+          <w:b/>
+          <w:bCs/>
+        </w:rPr>
+        <w:t>III. Технологии:</w:t>
+      </w:r>
+    </w:p>
+    <w:p>
+      <w:pPr>
+        <w:numPr>
+          <w:ilvl w:val="0"/>
+          <w:numId w:val="4"/>
+        </w:numPr>
+      </w:pPr>
+      <w:r>
+        <w:rPr>
+          <w:b/>
+          <w:bCs/>
+        </w:rPr>
+        <w:t>Фронтенд:</w:t>
+      </w:r>
+    </w:p>
+    <w:p>
+      <w:pPr>
+        <w:numPr>
+          <w:ilvl w:val="1"/>
+          <w:numId w:val="4"/>
+        </w:numPr>
+      </w:pPr>
+      <w:r>
+        <w:t>React</w:t>
+      </w:r>
+    </w:p>
+    <w:p>
+      <w:pPr>
+        <w:numPr>
+          <w:ilvl w:val="1"/>
+          <w:numId w:val="4"/>
+        </w:numPr>
+      </w:pPr>
+      <w:r>
+        <w:t>JavaScript (ES6+)</w:t>
+      </w:r>
+    </w:p>
+    <w:p>
+      <w:pPr>
+        <w:numPr>
+          <w:ilvl w:val="1"/>
+          <w:numId w:val="4"/>
+        </w:numPr>
+      </w:pPr>
+      <w:r>
+        <w:t>HTML</w:t>
+      </w:r>
+    </w:p>
+    <w:p>
+      <w:pPr>
+        <w:numPr>
+          <w:ilvl w:val="1"/>
+          <w:numId w:val="4"/>
+        </w:numPr>
+      </w:pPr>
+      <w:r>
+        <w:t>CSS</w:t>
+      </w:r>
+    </w:p>
+    <w:p>
+      <w:pPr>
+        <w:numPr>
+          <w:ilvl w:val="1"/>
+          <w:numId w:val="4"/>
+        </w:numPr>
+      </w:pPr>
+      <w:r>
+        <w:t>Библиотека для управления состоянием (например, Redux, Zustand, Context API)</w:t>
+      </w:r>
+    </w:p>
+    <w:p>
+      <w:pPr>
+        <w:numPr>
+          <w:ilvl w:val="1"/>
+          <w:numId w:val="4"/>
+        </w:numPr>
+      </w:pPr>
+      <w:r>
+        <w:t>Библиотека для работы с формами (например, Formik, React Hook Form)</w:t>
+      </w:r>
+    </w:p>
+    <w:p>
+      <w:pPr>
+        <w:numPr>
+          <w:ilvl w:val="1"/>
+          <w:numId w:val="4"/>
+        </w:numPr>
+      </w:pPr>
+      <w:r>
+        <w:t>Библиотека компонентов UI (например, Material UI, Ant Design, Chakra UI)</w:t>
+      </w:r>
+    </w:p>
+    <w:p>
+      <w:pPr>
+        <w:numPr>
+          <w:ilvl w:val="0"/>
+          <w:numId w:val="4"/>
+        </w:numPr>
+      </w:pPr>
+      <w:r>
+        <w:rPr>
+          <w:b/>
+          <w:bCs/>
+        </w:rPr>
+        <w:t>Бэкенд (опционально):</w:t>
+      </w:r>
+    </w:p>
+    <w:p>
+      <w:pPr>
+        <w:numPr>
+          <w:ilvl w:val="1"/>
+          <w:numId w:val="4"/>
+        </w:numPr>
+        <w:rPr>
+          <w:lang w:val="en-US"/>
+        </w:rPr>
+      </w:pPr>
+      <w:r>
+        <w:rPr>
+          <w:lang w:val="en-US"/>
+        </w:rPr>
+        <w:t>ASP.NET Core Web API</w:t>
+      </w:r>
+    </w:p>
+    <w:p>
+      <w:pPr>
+        <w:numPr>
+          <w:ilvl w:val="1"/>
+          <w:numId w:val="4"/>
+        </w:numPr>
+        <w:rPr>
+          <w:lang w:val="en-US"/>
+        </w:rPr>
+      </w:pPr>
+      <w:r>
+        <w:t>База данных (PostgreSQL)</w:t>
+      </w:r>
+    </w:p>
+    <w:p>
+      <w:pPr>
+        <w:rPr>
+          <w:lang w:val="en-US"/>
+        </w:rPr>
+      </w:pPr>
+      <w:r>
+        <w:rPr>
+          <w:lang w:val="en-US"/>
+        </w:rPr>
+        <w:br w:type="page"/>
+      </w:r>
+    </w:p>
+    <w:p>
+      <w:pPr>
+        <w:rPr>
+          <w:lang w:val="en-US"/>
+        </w:rPr>
+      </w:pPr>
+      <w:r>
+        <w:lastRenderedPageBreak/>
+        <w:t>Поля ввода</w:t>
+      </w:r>
+      <w:r>
+        <w:rPr>
+          <w:lang w:val="en-US"/>
+        </w:rPr>
         <w:t>:</w:t>
       </w:r>
     </w:p>
@@ -23,14 +695,101 @@
         <w:pStyle w:val="a7"/>
         <w:numPr>
           <w:ilvl w:val="0"/>
-          <w:numId w:val="1"/>
+          <w:numId w:val="5"/>
         </w:numPr>
         <w:rPr>
           <w:lang w:val="en-US"/>
         </w:rPr>
       </w:pPr>
       <w:r>
-        <w:t>Верстка</w:t>
+        <w:t>Площадь помещения (м2)</w:t>
+      </w:r>
+    </w:p>
+    <w:p>
+      <w:pPr>
+        <w:pStyle w:val="a7"/>
+        <w:numPr>
+          <w:ilvl w:val="0"/>
+          <w:numId w:val="5"/>
+        </w:numPr>
+        <w:rPr>
+          <w:lang w:val="en-US"/>
+        </w:rPr>
+      </w:pPr>
+      <w:r>
+        <w:t>?Количество людей?</w:t>
+      </w:r>
+    </w:p>
+    <w:p>
+      <w:pPr>
+        <w:pStyle w:val="a7"/>
+        <w:numPr>
+          <w:ilvl w:val="0"/>
+          <w:numId w:val="5"/>
+        </w:numPr>
+        <w:rPr>
+          <w:lang w:val="en-US"/>
+        </w:rPr>
+      </w:pPr>
+      <w:r>
+        <w:t>Назначение помещения</w:t>
+      </w:r>
+      <w:r>
+        <w:rPr>
+          <w:lang w:val="en-US"/>
+        </w:rPr>
+        <w:t xml:space="preserve">: </w:t>
+      </w:r>
+      <w:r>
+        <w:t>офис</w:t>
+      </w:r>
+      <w:r>
+        <w:rPr>
+          <w:lang w:val="en-US"/>
+        </w:rPr>
+        <w:t>,</w:t>
+      </w:r>
+      <w:r>
+        <w:t xml:space="preserve"> дом</w:t>
+      </w:r>
+      <w:r>
+        <w:rPr>
+          <w:lang w:val="en-US"/>
+        </w:rPr>
+        <w:t>,</w:t>
+      </w:r>
+      <w:r>
+        <w:t xml:space="preserve"> квартира</w:t>
+      </w:r>
+    </w:p>
+    <w:p>
+      <w:pPr>
+        <w:pStyle w:val="a7"/>
+        <w:numPr>
+          <w:ilvl w:val="0"/>
+          <w:numId w:val="5"/>
+        </w:numPr>
+      </w:pPr>
+      <w:r>
+        <w:t>Тип системы вентиляции</w:t>
+      </w:r>
+      <w:r>
+        <w:t xml:space="preserve">: </w:t>
+      </w:r>
+      <w:r>
+        <w:t>приточная</w:t>
+      </w:r>
+      <w:r>
+        <w:t>,</w:t>
+      </w:r>
+      <w:r>
+        <w:t xml:space="preserve"> приточно-вытяжная</w:t>
+      </w:r>
+      <w:r>
+        <w:t>,</w:t>
+      </w:r>
+      <w:r>
+        <w:t xml:space="preserve"> рекуператор</w:t>
       </w:r>
     </w:p>
     <w:sectPr>
@@ -131,8 +890,521 @@
       </w:pPr>
     </w:lvl>
   </w:abstractNum>
+  <w:abstractNum w:abstractNumId="1" w15:restartNumberingAfterBreak="0">
+    <w:nsid w:val="3C246FD4"/>
+    <w:multiLevelType w:val="multilevel"/>
+    <w:tmpl w:val="E1CCD86C"/>
+    <w:lvl w:ilvl="0">
+      <w:start w:val="1"/>
+      <w:numFmt w:val="bullet"/>
+      <w:lvlText w:val=""/>
+      <w:lvlJc w:val="left"/>
+      <w:pPr>
+        <w:tabs>
+          <w:tab w:val="num" w:pos="720"/>
+        </w:tabs>
+        <w:ind w:left="720" w:hanging="360"/>
+      </w:pPr>
+      <w:rPr>
+        <w:rFonts w:ascii="Symbol" w:hAnsi="Symbol" w:hint="default"/>
+        <w:sz w:val="20"/>
+      </w:rPr>
+    </w:lvl>
+    <w:lvl w:ilvl="1">
+      <w:start w:val="1"/>
+      <w:numFmt w:val="bullet"/>
+      <w:lvlText w:val="o"/>
+      <w:lvlJc w:val="left"/>
+      <w:pPr>
+        <w:tabs>
+          <w:tab w:val="num" w:pos="1440"/>
+        </w:tabs>
+        <w:ind w:left="1440" w:hanging="360"/>
+      </w:pPr>
+      <w:rPr>
+        <w:rFonts w:ascii="Courier New" w:hAnsi="Courier New" w:hint="default"/>
+        <w:sz w:val="20"/>
+      </w:rPr>
+    </w:lvl>
+    <w:lvl w:ilvl="2" w:tentative="1">
+      <w:start w:val="1"/>
+      <w:numFmt w:val="bullet"/>
+      <w:lvlText w:val=""/>
+      <w:lvlJc w:val="left"/>
+      <w:pPr>
+        <w:tabs>
+          <w:tab w:val="num" w:pos="2160"/>
+        </w:tabs>
+        <w:ind w:left="2160" w:hanging="360"/>
+      </w:pPr>
+      <w:rPr>
+        <w:rFonts w:ascii="Wingdings" w:hAnsi="Wingdings" w:hint="default"/>
+        <w:sz w:val="20"/>
+      </w:rPr>
+    </w:lvl>
+    <w:lvl w:ilvl="3" w:tentative="1">
+      <w:start w:val="1"/>
+      <w:numFmt w:val="bullet"/>
+      <w:lvlText w:val=""/>
+      <w:lvlJc w:val="left"/>
+      <w:pPr>
+        <w:tabs>
+          <w:tab w:val="num" w:pos="2880"/>
+        </w:tabs>
+        <w:ind w:left="2880" w:hanging="360"/>
+      </w:pPr>
+      <w:rPr>
+        <w:rFonts w:ascii="Wingdings" w:hAnsi="Wingdings" w:hint="default"/>
+        <w:sz w:val="20"/>
+      </w:rPr>
+    </w:lvl>
+    <w:lvl w:ilvl="4" w:tentative="1">
+      <w:start w:val="1"/>
+      <w:numFmt w:val="bullet"/>
+      <w:lvlText w:val=""/>
+      <w:lvlJc w:val="left"/>
+      <w:pPr>
+        <w:tabs>
+          <w:tab w:val="num" w:pos="3600"/>
+        </w:tabs>
+        <w:ind w:left="3600" w:hanging="360"/>
+      </w:pPr>
+      <w:rPr>
+        <w:rFonts w:ascii="Wingdings" w:hAnsi="Wingdings" w:hint="default"/>
+        <w:sz w:val="20"/>
+      </w:rPr>
+    </w:lvl>
+    <w:lvl w:ilvl="5" w:tentative="1">
+      <w:start w:val="1"/>
+      <w:numFmt w:val="bullet"/>
+      <w:lvlText w:val=""/>
+      <w:lvlJc w:val="left"/>
+      <w:pPr>
+        <w:tabs>
+          <w:tab w:val="num" w:pos="4320"/>
+        </w:tabs>
+        <w:ind w:left="4320" w:hanging="360"/>
+      </w:pPr>
+      <w:rPr>
+        <w:rFonts w:ascii="Wingdings" w:hAnsi="Wingdings" w:hint="default"/>
+        <w:sz w:val="20"/>
+      </w:rPr>
+    </w:lvl>
+    <w:lvl w:ilvl="6" w:tentative="1">
+      <w:start w:val="1"/>
+      <w:numFmt w:val="bullet"/>
+      <w:lvlText w:val=""/>
+      <w:lvlJc w:val="left"/>
+      <w:pPr>
+        <w:tabs>
+          <w:tab w:val="num" w:pos="5040"/>
+        </w:tabs>
+        <w:ind w:left="5040" w:hanging="360"/>
+      </w:pPr>
+      <w:rPr>
+        <w:rFonts w:ascii="Wingdings" w:hAnsi="Wingdings" w:hint="default"/>
+        <w:sz w:val="20"/>
+      </w:rPr>
+    </w:lvl>
+    <w:lvl w:ilvl="7" w:tentative="1">
+      <w:start w:val="1"/>
+      <w:numFmt w:val="bullet"/>
+      <w:lvlText w:val=""/>
+      <w:lvlJc w:val="left"/>
+      <w:pPr>
+        <w:tabs>
+          <w:tab w:val="num" w:pos="5760"/>
+        </w:tabs>
+        <w:ind w:left="5760" w:hanging="360"/>
+      </w:pPr>
+      <w:rPr>
+        <w:rFonts w:ascii="Wingdings" w:hAnsi="Wingdings" w:hint="default"/>
+        <w:sz w:val="20"/>
+      </w:rPr>
+    </w:lvl>
+    <w:lvl w:ilvl="8" w:tentative="1">
+      <w:start w:val="1"/>
+      <w:numFmt w:val="bullet"/>
+      <w:lvlText w:val=""/>
+      <w:lvlJc w:val="left"/>
+      <w:pPr>
+        <w:tabs>
+          <w:tab w:val="num" w:pos="6480"/>
+        </w:tabs>
+        <w:ind w:left="6480" w:hanging="360"/>
+      </w:pPr>
+      <w:rPr>
+        <w:rFonts w:ascii="Wingdings" w:hAnsi="Wingdings" w:hint="default"/>
+        <w:sz w:val="20"/>
+      </w:rPr>
+    </w:lvl>
+  </w:abstractNum>
+  <w:abstractNum w:abstractNumId="2" w15:restartNumberingAfterBreak="0">
+    <w:nsid w:val="460563FD"/>
+    <w:multiLevelType w:val="hybridMultilevel"/>
+    <w:tmpl w:val="41F245FA"/>
+    <w:lvl w:ilvl="0" w:tplc="0419000F">
+      <w:start w:val="1"/>
+      <w:numFmt w:val="decimal"/>
+      <w:lvlText w:val="%1."/>
+      <w:lvlJc w:val="left"/>
+      <w:pPr>
+        <w:ind w:left="720" w:hanging="360"/>
+      </w:pPr>
+    </w:lvl>
+    <w:lvl w:ilvl="1" w:tplc="04190019" w:tentative="1">
+      <w:start w:val="1"/>
+      <w:numFmt w:val="lowerLetter"/>
+      <w:lvlText w:val="%2."/>
+      <w:lvlJc w:val="left"/>
+      <w:pPr>
+        <w:ind w:left="1440" w:hanging="360"/>
+      </w:pPr>
+    </w:lvl>
+    <w:lvl w:ilvl="2" w:tplc="0419001B" w:tentative="1">
+      <w:start w:val="1"/>
+      <w:numFmt w:val="lowerRoman"/>
+      <w:lvlText w:val="%3."/>
+      <w:lvlJc w:val="right"/>
+      <w:pPr>
+        <w:ind w:left="2160" w:hanging="180"/>
+      </w:pPr>
+    </w:lvl>
+    <w:lvl w:ilvl="3" w:tplc="0419000F" w:tentative="1">
+      <w:start w:val="1"/>
+      <w:numFmt w:val="decimal"/>
+      <w:lvlText w:val="%4."/>
+      <w:lvlJc w:val="left"/>
+      <w:pPr>
+        <w:ind w:left="2880" w:hanging="360"/>
+      </w:pPr>
+    </w:lvl>
+    <w:lvl w:ilvl="4" w:tplc="04190019" w:tentative="1">
+      <w:start w:val="1"/>
+      <w:numFmt w:val="lowerLetter"/>
+      <w:lvlText w:val="%5."/>
+      <w:lvlJc w:val="left"/>
+      <w:pPr>
+        <w:ind w:left="3600" w:hanging="360"/>
+      </w:pPr>
+    </w:lvl>
+    <w:lvl w:ilvl="5" w:tplc="0419001B" w:tentative="1">
+      <w:start w:val="1"/>
+      <w:numFmt w:val="lowerRoman"/>
+      <w:lvlText w:val="%6."/>
+      <w:lvlJc w:val="right"/>
+      <w:pPr>
+        <w:ind w:left="4320" w:hanging="180"/>
+      </w:pPr>
+    </w:lvl>
+    <w:lvl w:ilvl="6" w:tplc="0419000F" w:tentative="1">
+      <w:start w:val="1"/>
+      <w:numFmt w:val="decimal"/>
+      <w:lvlText w:val="%7."/>
+      <w:lvlJc w:val="left"/>
+      <w:pPr>
+        <w:ind w:left="5040" w:hanging="360"/>
+      </w:pPr>
+    </w:lvl>
+    <w:lvl w:ilvl="7" w:tplc="04190019" w:tentative="1">
+      <w:start w:val="1"/>
+      <w:numFmt w:val="lowerLetter"/>
+      <w:lvlText w:val="%8."/>
+      <w:lvlJc w:val="left"/>
+      <w:pPr>
+        <w:ind w:left="5760" w:hanging="360"/>
+      </w:pPr>
+    </w:lvl>
+    <w:lvl w:ilvl="8" w:tplc="0419001B" w:tentative="1">
+      <w:start w:val="1"/>
+      <w:numFmt w:val="lowerRoman"/>
+      <w:lvlText w:val="%9."/>
+      <w:lvlJc w:val="right"/>
+      <w:pPr>
+        <w:ind w:left="6480" w:hanging="180"/>
+      </w:pPr>
+    </w:lvl>
+  </w:abstractNum>
+  <w:abstractNum w:abstractNumId="3" w15:restartNumberingAfterBreak="0">
+    <w:nsid w:val="59445FEC"/>
+    <w:multiLevelType w:val="multilevel"/>
+    <w:tmpl w:val="6FCECE90"/>
+    <w:lvl w:ilvl="0">
+      <w:start w:val="1"/>
+      <w:numFmt w:val="decimal"/>
+      <w:lvlText w:val="%1."/>
+      <w:lvlJc w:val="left"/>
+      <w:pPr>
+        <w:tabs>
+          <w:tab w:val="num" w:pos="720"/>
+        </w:tabs>
+        <w:ind w:left="720" w:hanging="360"/>
+      </w:pPr>
+    </w:lvl>
+    <w:lvl w:ilvl="1">
+      <w:start w:val="1"/>
+      <w:numFmt w:val="bullet"/>
+      <w:lvlText w:val="o"/>
+      <w:lvlJc w:val="left"/>
+      <w:pPr>
+        <w:tabs>
+          <w:tab w:val="num" w:pos="1440"/>
+        </w:tabs>
+        <w:ind w:left="1440" w:hanging="360"/>
+      </w:pPr>
+      <w:rPr>
+        <w:rFonts w:ascii="Courier New" w:hAnsi="Courier New" w:hint="default"/>
+        <w:sz w:val="20"/>
+      </w:rPr>
+    </w:lvl>
+    <w:lvl w:ilvl="2" w:tentative="1">
+      <w:start w:val="1"/>
+      <w:numFmt w:val="decimal"/>
+      <w:lvlText w:val="%3."/>
+      <w:lvlJc w:val="left"/>
+      <w:pPr>
+        <w:tabs>
+          <w:tab w:val="num" w:pos="2160"/>
+        </w:tabs>
+        <w:ind w:left="2160" w:hanging="360"/>
+      </w:pPr>
+    </w:lvl>
+    <w:lvl w:ilvl="3" w:tentative="1">
+      <w:start w:val="1"/>
+      <w:numFmt w:val="decimal"/>
+      <w:lvlText w:val="%4."/>
+      <w:lvlJc w:val="left"/>
+      <w:pPr>
+        <w:tabs>
+          <w:tab w:val="num" w:pos="2880"/>
+        </w:tabs>
+        <w:ind w:left="2880" w:hanging="360"/>
+      </w:pPr>
+    </w:lvl>
+    <w:lvl w:ilvl="4" w:tentative="1">
+      <w:start w:val="1"/>
+      <w:numFmt w:val="decimal"/>
+      <w:lvlText w:val="%5."/>
+      <w:lvlJc w:val="left"/>
+      <w:pPr>
+        <w:tabs>
+          <w:tab w:val="num" w:pos="3600"/>
+        </w:tabs>
+        <w:ind w:left="3600" w:hanging="360"/>
+      </w:pPr>
+    </w:lvl>
+    <w:lvl w:ilvl="5" w:tentative="1">
+      <w:start w:val="1"/>
+      <w:numFmt w:val="decimal"/>
+      <w:lvlText w:val="%6."/>
+      <w:lvlJc w:val="left"/>
+      <w:pPr>
+        <w:tabs>
+          <w:tab w:val="num" w:pos="4320"/>
+        </w:tabs>
+        <w:ind w:left="4320" w:hanging="360"/>
+      </w:pPr>
+    </w:lvl>
+    <w:lvl w:ilvl="6" w:tentative="1">
+      <w:start w:val="1"/>
+      <w:numFmt w:val="decimal"/>
+      <w:lvlText w:val="%7."/>
+      <w:lvlJc w:val="left"/>
+      <w:pPr>
+        <w:tabs>
+          <w:tab w:val="num" w:pos="5040"/>
+        </w:tabs>
+        <w:ind w:left="5040" w:hanging="360"/>
+      </w:pPr>
+    </w:lvl>
+    <w:lvl w:ilvl="7" w:tentative="1">
+      <w:start w:val="1"/>
+      <w:numFmt w:val="decimal"/>
+      <w:lvlText w:val="%8."/>
+      <w:lvlJc w:val="left"/>
+      <w:pPr>
+        <w:tabs>
+          <w:tab w:val="num" w:pos="5760"/>
+        </w:tabs>
+        <w:ind w:left="5760" w:hanging="360"/>
+      </w:pPr>
+    </w:lvl>
+    <w:lvl w:ilvl="8" w:tentative="1">
+      <w:start w:val="1"/>
+      <w:numFmt w:val="decimal"/>
+      <w:lvlText w:val="%9."/>
+      <w:lvlJc w:val="left"/>
+      <w:pPr>
+        <w:tabs>
+          <w:tab w:val="num" w:pos="6480"/>
+        </w:tabs>
+        <w:ind w:left="6480" w:hanging="360"/>
+      </w:pPr>
+    </w:lvl>
+  </w:abstractNum>
+  <w:abstractNum w:abstractNumId="4" w15:restartNumberingAfterBreak="0">
+    <w:nsid w:val="7C5514B9"/>
+    <w:multiLevelType w:val="multilevel"/>
+    <w:tmpl w:val="5058D52A"/>
+    <w:lvl w:ilvl="0">
+      <w:start w:val="1"/>
+      <w:numFmt w:val="bullet"/>
+      <w:lvlText w:val=""/>
+      <w:lvlJc w:val="left"/>
+      <w:pPr>
+        <w:tabs>
+          <w:tab w:val="num" w:pos="720"/>
+        </w:tabs>
+        <w:ind w:left="720" w:hanging="360"/>
+      </w:pPr>
+      <w:rPr>
+        <w:rFonts w:ascii="Symbol" w:hAnsi="Symbol" w:hint="default"/>
+        <w:sz w:val="20"/>
+      </w:rPr>
+    </w:lvl>
+    <w:lvl w:ilvl="1">
+      <w:start w:val="1"/>
+      <w:numFmt w:val="bullet"/>
+      <w:lvlText w:val="o"/>
+      <w:lvlJc w:val="left"/>
+      <w:pPr>
+        <w:tabs>
+          <w:tab w:val="num" w:pos="1440"/>
+        </w:tabs>
+        <w:ind w:left="1440" w:hanging="360"/>
+      </w:pPr>
+      <w:rPr>
+        <w:rFonts w:ascii="Courier New" w:hAnsi="Courier New" w:hint="default"/>
+        <w:sz w:val="20"/>
+      </w:rPr>
+    </w:lvl>
+    <w:lvl w:ilvl="2" w:tentative="1">
+      <w:start w:val="1"/>
+      <w:numFmt w:val="bullet"/>
+      <w:lvlText w:val=""/>
+      <w:lvlJc w:val="left"/>
+      <w:pPr>
+        <w:tabs>
+          <w:tab w:val="num" w:pos="2160"/>
+        </w:tabs>
+        <w:ind w:left="2160" w:hanging="360"/>
+      </w:pPr>
+      <w:rPr>
+        <w:rFonts w:ascii="Wingdings" w:hAnsi="Wingdings" w:hint="default"/>
+        <w:sz w:val="20"/>
+      </w:rPr>
+    </w:lvl>
+    <w:lvl w:ilvl="3" w:tentative="1">
+      <w:start w:val="1"/>
+      <w:numFmt w:val="bullet"/>
+      <w:lvlText w:val=""/>
+      <w:lvlJc w:val="left"/>
+      <w:pPr>
+        <w:tabs>
+          <w:tab w:val="num" w:pos="2880"/>
+        </w:tabs>
+        <w:ind w:left="2880" w:hanging="360"/>
+      </w:pPr>
+      <w:rPr>
+        <w:rFonts w:ascii="Wingdings" w:hAnsi="Wingdings" w:hint="default"/>
+        <w:sz w:val="20"/>
+      </w:rPr>
+    </w:lvl>
+    <w:lvl w:ilvl="4" w:tentative="1">
+      <w:start w:val="1"/>
+      <w:numFmt w:val="bullet"/>
+      <w:lvlText w:val=""/>
+      <w:lvlJc w:val="left"/>
+      <w:pPr>
+        <w:tabs>
+          <w:tab w:val="num" w:pos="3600"/>
+        </w:tabs>
+        <w:ind w:left="3600" w:hanging="360"/>
+      </w:pPr>
+      <w:rPr>
+        <w:rFonts w:ascii="Wingdings" w:hAnsi="Wingdings" w:hint="default"/>
+        <w:sz w:val="20"/>
+      </w:rPr>
+    </w:lvl>
+    <w:lvl w:ilvl="5" w:tentative="1">
+      <w:start w:val="1"/>
+      <w:numFmt w:val="bullet"/>
+      <w:lvlText w:val=""/>
+      <w:lvlJc w:val="left"/>
+      <w:pPr>
+        <w:tabs>
+          <w:tab w:val="num" w:pos="4320"/>
+        </w:tabs>
+        <w:ind w:left="4320" w:hanging="360"/>
+      </w:pPr>
+      <w:rPr>
+        <w:rFonts w:ascii="Wingdings" w:hAnsi="Wingdings" w:hint="default"/>
+        <w:sz w:val="20"/>
+      </w:rPr>
+    </w:lvl>
+    <w:lvl w:ilvl="6" w:tentative="1">
+      <w:start w:val="1"/>
+      <w:numFmt w:val="bullet"/>
+      <w:lvlText w:val=""/>
+      <w:lvlJc w:val="left"/>
+      <w:pPr>
+        <w:tabs>
+          <w:tab w:val="num" w:pos="5040"/>
+        </w:tabs>
+        <w:ind w:left="5040" w:hanging="360"/>
+      </w:pPr>
+      <w:rPr>
+        <w:rFonts w:ascii="Wingdings" w:hAnsi="Wingdings" w:hint="default"/>
+        <w:sz w:val="20"/>
+      </w:rPr>
+    </w:lvl>
+    <w:lvl w:ilvl="7" w:tentative="1">
+      <w:start w:val="1"/>
+      <w:numFmt w:val="bullet"/>
+      <w:lvlText w:val=""/>
+      <w:lvlJc w:val="left"/>
+      <w:pPr>
+        <w:tabs>
+          <w:tab w:val="num" w:pos="5760"/>
+        </w:tabs>
+        <w:ind w:left="5760" w:hanging="360"/>
+      </w:pPr>
+      <w:rPr>
+        <w:rFonts w:ascii="Wingdings" w:hAnsi="Wingdings" w:hint="default"/>
+        <w:sz w:val="20"/>
+      </w:rPr>
+    </w:lvl>
+    <w:lvl w:ilvl="8" w:tentative="1">
+      <w:start w:val="1"/>
+      <w:numFmt w:val="bullet"/>
+      <w:lvlText w:val=""/>
+      <w:lvlJc w:val="left"/>
+      <w:pPr>
+        <w:tabs>
+          <w:tab w:val="num" w:pos="6480"/>
+        </w:tabs>
+        <w:ind w:left="6480" w:hanging="360"/>
+      </w:pPr>
+      <w:rPr>
+        <w:rFonts w:ascii="Wingdings" w:hAnsi="Wingdings" w:hint="default"/>
+        <w:sz w:val="20"/>
+      </w:rPr>
+    </w:lvl>
+  </w:abstractNum>
   <w:num w:numId="1" w16cid:durableId="980695040">
     <w:abstractNumId w:val="0"/>
+  </w:num>
+  <w:num w:numId="2" w16cid:durableId="488789790">
+    <w:abstractNumId w:val="1"/>
+  </w:num>
+  <w:num w:numId="3" w16cid:durableId="74210936">
+    <w:abstractNumId w:val="3"/>
+  </w:num>
+  <w:num w:numId="4" w16cid:durableId="406926273">
+    <w:abstractNumId w:val="4"/>
+  </w:num>
+  <w:num w:numId="5" w16cid:durableId="1041320899">
+    <w:abstractNumId w:val="2"/>
   </w:num>
 </w:numbering>
 </file>
@@ -740,7 +2012,6 @@
   <w:style w:type="character" w:default="1" w:styleId="a0">
     <w:name w:val="Default Paragraph Font"/>
     <w:uiPriority w:val="1"/>
-    <w:semiHidden/>
     <w:unhideWhenUsed/>
   </w:style>
   <w:style w:type="table" w:default="1" w:styleId="a1">

--- a/Отчет.docx
+++ b/Отчет.docx
@@ -4,24 +4,64 @@
   <w:body>
     <w:p>
       <w:pPr>
-        <w:rPr>
+        <w:jc w:val="center"/>
+        <w:rPr>
+          <w:rFonts w:ascii="Times New Roman" w:hAnsi="Times New Roman" w:cs="Times New Roman"/>
           <w:b/>
           <w:bCs/>
-        </w:rPr>
-      </w:pPr>
-      <w:r>
-        <w:rPr>
+          <w:sz w:val="28"/>
+          <w:szCs w:val="28"/>
+        </w:rPr>
+      </w:pPr>
+      <w:r>
+        <w:rPr>
+          <w:rFonts w:ascii="Times New Roman" w:hAnsi="Times New Roman" w:cs="Times New Roman"/>
           <w:b/>
           <w:bCs/>
-        </w:rPr>
-        <w:t>План проекта “Интерактивный конфигуратор Tion”</w:t>
+          <w:sz w:val="28"/>
+          <w:szCs w:val="28"/>
+        </w:rPr>
+        <w:t xml:space="preserve">План проекта “Интерактивный конфигуратор </w:t>
+      </w:r>
+      <w:proofErr w:type="spellStart"/>
+      <w:r>
+        <w:rPr>
+          <w:rFonts w:ascii="Times New Roman" w:hAnsi="Times New Roman" w:cs="Times New Roman"/>
+          <w:b/>
+          <w:bCs/>
+          <w:sz w:val="28"/>
+          <w:szCs w:val="28"/>
+        </w:rPr>
+        <w:t>Tion</w:t>
+      </w:r>
+      <w:proofErr w:type="spellEnd"/>
+      <w:r>
+        <w:rPr>
+          <w:rFonts w:ascii="Times New Roman" w:hAnsi="Times New Roman" w:cs="Times New Roman"/>
+          <w:b/>
+          <w:bCs/>
+          <w:sz w:val="28"/>
+          <w:szCs w:val="28"/>
+        </w:rPr>
+        <w:t>”</w:t>
       </w:r>
     </w:p>
     <w:p>
-      <w:r>
-        <w:rPr>
+      <w:pPr>
+        <w:jc w:val="both"/>
+        <w:rPr>
+          <w:rFonts w:ascii="Times New Roman" w:hAnsi="Times New Roman" w:cs="Times New Roman"/>
+          <w:sz w:val="28"/>
+          <w:szCs w:val="28"/>
+        </w:rPr>
+      </w:pPr>
+      <w:r>
+        <w:rPr>
+          <w:rFonts w:ascii="Times New Roman" w:hAnsi="Times New Roman" w:cs="Times New Roman"/>
           <w:b/>
           <w:bCs/>
+          <w:sz w:val="28"/>
+          <w:szCs w:val="28"/>
         </w:rPr>
         <w:t>I. Цели и задачи:</w:t>
       </w:r>
@@ -32,16 +72,48 @@
           <w:ilvl w:val="0"/>
           <w:numId w:val="2"/>
         </w:numPr>
-      </w:pPr>
-      <w:r>
-        <w:rPr>
+        <w:jc w:val="both"/>
+        <w:rPr>
+          <w:rFonts w:ascii="Times New Roman" w:hAnsi="Times New Roman" w:cs="Times New Roman"/>
+          <w:sz w:val="28"/>
+          <w:szCs w:val="28"/>
+        </w:rPr>
+      </w:pPr>
+      <w:r>
+        <w:rPr>
+          <w:rFonts w:ascii="Times New Roman" w:hAnsi="Times New Roman" w:cs="Times New Roman"/>
           <w:b/>
           <w:bCs/>
+          <w:sz w:val="28"/>
+          <w:szCs w:val="28"/>
         </w:rPr>
         <w:t>Цель:</w:t>
       </w:r>
       <w:r>
-        <w:t> Предоставить пользователю удобный инструмент для подбора оптимальной системы вентиляции Tion на основе параметров его помещения.</w:t>
+        <w:rPr>
+          <w:rFonts w:ascii="Times New Roman" w:hAnsi="Times New Roman" w:cs="Times New Roman"/>
+          <w:sz w:val="28"/>
+          <w:szCs w:val="28"/>
+        </w:rPr>
+        <w:t xml:space="preserve"> Предоставить пользователю удобный инструмент для подбора оптимальной системы вентиляции </w:t>
+      </w:r>
+      <w:proofErr w:type="spellStart"/>
+      <w:r>
+        <w:rPr>
+          <w:rFonts w:ascii="Times New Roman" w:hAnsi="Times New Roman" w:cs="Times New Roman"/>
+          <w:sz w:val="28"/>
+          <w:szCs w:val="28"/>
+        </w:rPr>
+        <w:t>Tion</w:t>
+      </w:r>
+      <w:proofErr w:type="spellEnd"/>
+      <w:r>
+        <w:rPr>
+          <w:rFonts w:ascii="Times New Roman" w:hAnsi="Times New Roman" w:cs="Times New Roman"/>
+          <w:sz w:val="28"/>
+          <w:szCs w:val="28"/>
+        </w:rPr>
+        <w:t xml:space="preserve"> на основе параметров его помещения.</w:t>
       </w:r>
     </w:p>
     <w:p>
@@ -50,11 +122,20 @@
           <w:ilvl w:val="0"/>
           <w:numId w:val="2"/>
         </w:numPr>
-      </w:pPr>
-      <w:r>
-        <w:rPr>
+        <w:jc w:val="both"/>
+        <w:rPr>
+          <w:rFonts w:ascii="Times New Roman" w:hAnsi="Times New Roman" w:cs="Times New Roman"/>
+          <w:sz w:val="28"/>
+          <w:szCs w:val="28"/>
+        </w:rPr>
+      </w:pPr>
+      <w:r>
+        <w:rPr>
+          <w:rFonts w:ascii="Times New Roman" w:hAnsi="Times New Roman" w:cs="Times New Roman"/>
           <w:b/>
           <w:bCs/>
+          <w:sz w:val="28"/>
+          <w:szCs w:val="28"/>
         </w:rPr>
         <w:t>Задачи:</w:t>
       </w:r>
@@ -65,8 +146,19 @@
           <w:ilvl w:val="1"/>
           <w:numId w:val="2"/>
         </w:numPr>
-      </w:pPr>
-      <w:r>
+        <w:jc w:val="both"/>
+        <w:rPr>
+          <w:rFonts w:ascii="Times New Roman" w:hAnsi="Times New Roman" w:cs="Times New Roman"/>
+          <w:sz w:val="28"/>
+          <w:szCs w:val="28"/>
+        </w:rPr>
+      </w:pPr>
+      <w:r>
+        <w:rPr>
+          <w:rFonts w:ascii="Times New Roman" w:hAnsi="Times New Roman" w:cs="Times New Roman"/>
+          <w:sz w:val="28"/>
+          <w:szCs w:val="28"/>
+        </w:rPr>
         <w:t>Сбор информации о помещении от пользователя.</w:t>
       </w:r>
     </w:p>
@@ -76,8 +168,19 @@
           <w:ilvl w:val="1"/>
           <w:numId w:val="2"/>
         </w:numPr>
-      </w:pPr>
-      <w:r>
+        <w:jc w:val="both"/>
+        <w:rPr>
+          <w:rFonts w:ascii="Times New Roman" w:hAnsi="Times New Roman" w:cs="Times New Roman"/>
+          <w:sz w:val="28"/>
+          <w:szCs w:val="28"/>
+        </w:rPr>
+      </w:pPr>
+      <w:r>
+        <w:rPr>
+          <w:rFonts w:ascii="Times New Roman" w:hAnsi="Times New Roman" w:cs="Times New Roman"/>
+          <w:sz w:val="28"/>
+          <w:szCs w:val="28"/>
+        </w:rPr>
         <w:t>Выбор типа системы вентиляции.</w:t>
       </w:r>
     </w:p>
@@ -87,9 +190,38 @@
           <w:ilvl w:val="1"/>
           <w:numId w:val="2"/>
         </w:numPr>
-      </w:pPr>
-      <w:r>
-        <w:t>Автоматический подбор моделей оборудования Tion.</w:t>
+        <w:jc w:val="both"/>
+        <w:rPr>
+          <w:rFonts w:ascii="Times New Roman" w:hAnsi="Times New Roman" w:cs="Times New Roman"/>
+          <w:sz w:val="28"/>
+          <w:szCs w:val="28"/>
+        </w:rPr>
+      </w:pPr>
+      <w:r>
+        <w:rPr>
+          <w:rFonts w:ascii="Times New Roman" w:hAnsi="Times New Roman" w:cs="Times New Roman"/>
+          <w:sz w:val="28"/>
+          <w:szCs w:val="28"/>
+        </w:rPr>
+        <w:t xml:space="preserve">Автоматический подбор моделей оборудования </w:t>
+      </w:r>
+      <w:proofErr w:type="spellStart"/>
+      <w:r>
+        <w:rPr>
+          <w:rFonts w:ascii="Times New Roman" w:hAnsi="Times New Roman" w:cs="Times New Roman"/>
+          <w:sz w:val="28"/>
+          <w:szCs w:val="28"/>
+        </w:rPr>
+        <w:t>Tion</w:t>
+      </w:r>
+      <w:proofErr w:type="spellEnd"/>
+      <w:r>
+        <w:rPr>
+          <w:rFonts w:ascii="Times New Roman" w:hAnsi="Times New Roman" w:cs="Times New Roman"/>
+          <w:sz w:val="28"/>
+          <w:szCs w:val="28"/>
+        </w:rPr>
+        <w:t>.</w:t>
       </w:r>
     </w:p>
     <w:p>
@@ -98,8 +230,19 @@
           <w:ilvl w:val="1"/>
           <w:numId w:val="2"/>
         </w:numPr>
-      </w:pPr>
-      <w:r>
+        <w:jc w:val="both"/>
+        <w:rPr>
+          <w:rFonts w:ascii="Times New Roman" w:hAnsi="Times New Roman" w:cs="Times New Roman"/>
+          <w:sz w:val="28"/>
+          <w:szCs w:val="28"/>
+        </w:rPr>
+      </w:pPr>
+      <w:r>
+        <w:rPr>
+          <w:rFonts w:ascii="Times New Roman" w:hAnsi="Times New Roman" w:cs="Times New Roman"/>
+          <w:sz w:val="28"/>
+          <w:szCs w:val="28"/>
+        </w:rPr>
         <w:t>Расчет необходимой производительности системы.</w:t>
       </w:r>
     </w:p>
@@ -109,582 +252,870 @@
           <w:ilvl w:val="1"/>
           <w:numId w:val="2"/>
         </w:numPr>
-      </w:pPr>
-      <w:r>
+        <w:jc w:val="both"/>
+        <w:rPr>
+          <w:rFonts w:ascii="Times New Roman" w:hAnsi="Times New Roman" w:cs="Times New Roman"/>
+          <w:sz w:val="28"/>
+          <w:szCs w:val="28"/>
+        </w:rPr>
+      </w:pPr>
+      <w:r>
+        <w:rPr>
+          <w:rFonts w:ascii="Times New Roman" w:hAnsi="Times New Roman" w:cs="Times New Roman"/>
+          <w:sz w:val="28"/>
+          <w:szCs w:val="28"/>
+        </w:rPr>
         <w:t>Отображение результатов в понятной и наглядной форме.</w:t>
       </w:r>
     </w:p>
     <w:p>
-      <w:r>
-        <w:rPr>
+      <w:pPr>
+        <w:numPr>
+          <w:ilvl w:val="1"/>
+          <w:numId w:val="2"/>
+        </w:numPr>
+        <w:jc w:val="both"/>
+        <w:rPr>
+          <w:rFonts w:ascii="Times New Roman" w:hAnsi="Times New Roman" w:cs="Times New Roman"/>
+          <w:sz w:val="28"/>
+          <w:szCs w:val="28"/>
+        </w:rPr>
+      </w:pPr>
+      <w:r>
+        <w:rPr>
+          <w:rFonts w:ascii="Times New Roman" w:hAnsi="Times New Roman" w:cs="Times New Roman"/>
+          <w:sz w:val="28"/>
+          <w:szCs w:val="28"/>
+        </w:rPr>
+        <w:t>Реализовать систем</w:t>
+      </w:r>
+      <w:r>
+        <w:rPr>
+          <w:rFonts w:ascii="Times New Roman" w:hAnsi="Times New Roman" w:cs="Times New Roman"/>
+          <w:sz w:val="28"/>
+          <w:szCs w:val="28"/>
+        </w:rPr>
+        <w:t>у</w:t>
+      </w:r>
+      <w:r>
+        <w:rPr>
+          <w:rFonts w:ascii="Times New Roman" w:hAnsi="Times New Roman" w:cs="Times New Roman"/>
+          <w:sz w:val="28"/>
+          <w:szCs w:val="28"/>
+        </w:rPr>
+        <w:t xml:space="preserve"> авторизации с ролями доступа</w:t>
+      </w:r>
+      <w:r>
+        <w:rPr>
+          <w:rFonts w:ascii="Times New Roman" w:hAnsi="Times New Roman" w:cs="Times New Roman"/>
+          <w:sz w:val="28"/>
+          <w:szCs w:val="28"/>
+        </w:rPr>
+        <w:t xml:space="preserve"> (основной функционал будет доступен неавторизованному пользователю)</w:t>
+      </w:r>
+      <w:r>
+        <w:rPr>
+          <w:rFonts w:ascii="Times New Roman" w:hAnsi="Times New Roman" w:cs="Times New Roman"/>
+          <w:sz w:val="28"/>
+          <w:szCs w:val="28"/>
+        </w:rPr>
+        <w:t>.</w:t>
+      </w:r>
+    </w:p>
+    <w:p>
+      <w:pPr>
+        <w:jc w:val="both"/>
+        <w:rPr>
+          <w:rFonts w:ascii="Times New Roman" w:hAnsi="Times New Roman" w:cs="Times New Roman"/>
+          <w:sz w:val="28"/>
+          <w:szCs w:val="28"/>
+        </w:rPr>
+      </w:pPr>
+      <w:r>
+        <w:rPr>
+          <w:rFonts w:ascii="Times New Roman" w:hAnsi="Times New Roman" w:cs="Times New Roman"/>
           <w:b/>
           <w:bCs/>
+          <w:sz w:val="28"/>
+          <w:szCs w:val="28"/>
         </w:rPr>
         <w:t>II. Этапы разработки:</w:t>
       </w:r>
     </w:p>
     <w:p>
       <w:pPr>
+        <w:jc w:val="both"/>
+        <w:rPr>
+          <w:rFonts w:ascii="Times New Roman" w:hAnsi="Times New Roman" w:cs="Times New Roman"/>
+          <w:sz w:val="28"/>
+          <w:szCs w:val="28"/>
+        </w:rPr>
+      </w:pPr>
+      <w:r>
+        <w:rPr>
+          <w:rFonts w:ascii="Times New Roman" w:hAnsi="Times New Roman" w:cs="Times New Roman"/>
+          <w:b/>
+          <w:bCs/>
+          <w:sz w:val="28"/>
+          <w:szCs w:val="28"/>
+        </w:rPr>
+        <w:t>1. Общая архитектура:</w:t>
+      </w:r>
+    </w:p>
+    <w:p>
+      <w:pPr>
+        <w:jc w:val="both"/>
+        <w:rPr>
+          <w:rFonts w:ascii="Times New Roman" w:hAnsi="Times New Roman" w:cs="Times New Roman"/>
+          <w:sz w:val="28"/>
+          <w:szCs w:val="28"/>
+        </w:rPr>
+      </w:pPr>
+      <w:r>
+        <w:rPr>
+          <w:rFonts w:ascii="Times New Roman" w:hAnsi="Times New Roman" w:cs="Times New Roman"/>
+          <w:sz w:val="28"/>
+          <w:szCs w:val="28"/>
+        </w:rPr>
+        <w:t>Приложение будет иметь трехуровневую архитектуру:</w:t>
+      </w:r>
+    </w:p>
+    <w:p>
+      <w:pPr>
         <w:numPr>
           <w:ilvl w:val="0"/>
-          <w:numId w:val="3"/>
+          <w:numId w:val="7"/>
         </w:numPr>
-      </w:pPr>
-      <w:r>
-        <w:rPr>
+        <w:jc w:val="both"/>
+        <w:rPr>
+          <w:rFonts w:ascii="Times New Roman" w:hAnsi="Times New Roman" w:cs="Times New Roman"/>
+          <w:sz w:val="28"/>
+          <w:szCs w:val="28"/>
+        </w:rPr>
+      </w:pPr>
+      <w:proofErr w:type="spellStart"/>
+      <w:r>
+        <w:rPr>
+          <w:rFonts w:ascii="Times New Roman" w:hAnsi="Times New Roman" w:cs="Times New Roman"/>
           <w:b/>
           <w:bCs/>
-        </w:rPr>
-        <w:t>Анализ требований и проектирование:</w:t>
+          <w:sz w:val="28"/>
+          <w:szCs w:val="28"/>
+        </w:rPr>
+        <w:t>Frontend</w:t>
+      </w:r>
+      <w:proofErr w:type="spellEnd"/>
+      <w:r>
+        <w:rPr>
+          <w:rFonts w:ascii="Times New Roman" w:hAnsi="Times New Roman" w:cs="Times New Roman"/>
+          <w:b/>
+          <w:bCs/>
+          <w:sz w:val="28"/>
+          <w:szCs w:val="28"/>
+        </w:rPr>
+        <w:t xml:space="preserve"> (</w:t>
+      </w:r>
+      <w:proofErr w:type="spellStart"/>
+      <w:r>
+        <w:rPr>
+          <w:rFonts w:ascii="Times New Roman" w:hAnsi="Times New Roman" w:cs="Times New Roman"/>
+          <w:b/>
+          <w:bCs/>
+          <w:sz w:val="28"/>
+          <w:szCs w:val="28"/>
+        </w:rPr>
+        <w:t>React</w:t>
+      </w:r>
+      <w:proofErr w:type="spellEnd"/>
+      <w:r>
+        <w:rPr>
+          <w:rFonts w:ascii="Times New Roman" w:hAnsi="Times New Roman" w:cs="Times New Roman"/>
+          <w:b/>
+          <w:bCs/>
+          <w:sz w:val="28"/>
+          <w:szCs w:val="28"/>
+        </w:rPr>
+        <w:t>):</w:t>
+      </w:r>
+      <w:r>
+        <w:rPr>
+          <w:rFonts w:ascii="Times New Roman" w:hAnsi="Times New Roman" w:cs="Times New Roman"/>
+          <w:sz w:val="28"/>
+          <w:szCs w:val="28"/>
+        </w:rPr>
+        <w:t> Отвечает за пользовательский интерфейс, взаимодействие с пользователем, отображение данных и отправку запросов к API.</w:t>
       </w:r>
     </w:p>
     <w:p>
       <w:pPr>
         <w:numPr>
-          <w:ilvl w:val="1"/>
-          <w:numId w:val="3"/>
+          <w:ilvl w:val="0"/>
+          <w:numId w:val="7"/>
         </w:numPr>
-      </w:pPr>
-      <w:r>
-        <w:t>Определение списка обязательных полей для ввода данных о помещении.</w:t>
+        <w:jc w:val="both"/>
+        <w:rPr>
+          <w:rFonts w:ascii="Times New Roman" w:hAnsi="Times New Roman" w:cs="Times New Roman"/>
+          <w:sz w:val="28"/>
+          <w:szCs w:val="28"/>
+        </w:rPr>
+      </w:pPr>
+      <w:proofErr w:type="spellStart"/>
+      <w:r>
+        <w:rPr>
+          <w:rFonts w:ascii="Times New Roman" w:hAnsi="Times New Roman" w:cs="Times New Roman"/>
+          <w:b/>
+          <w:bCs/>
+          <w:sz w:val="28"/>
+          <w:szCs w:val="28"/>
+        </w:rPr>
+        <w:t>Backend</w:t>
+      </w:r>
+      <w:proofErr w:type="spellEnd"/>
+      <w:r>
+        <w:rPr>
+          <w:rFonts w:ascii="Times New Roman" w:hAnsi="Times New Roman" w:cs="Times New Roman"/>
+          <w:b/>
+          <w:bCs/>
+          <w:sz w:val="28"/>
+          <w:szCs w:val="28"/>
+        </w:rPr>
+        <w:t xml:space="preserve"> (ASP.NET Core Web API):</w:t>
+      </w:r>
+      <w:r>
+        <w:rPr>
+          <w:rFonts w:ascii="Times New Roman" w:hAnsi="Times New Roman" w:cs="Times New Roman"/>
+          <w:sz w:val="28"/>
+          <w:szCs w:val="28"/>
+        </w:rPr>
+        <w:t xml:space="preserve"> Принимает запросы от </w:t>
+      </w:r>
+      <w:proofErr w:type="spellStart"/>
+      <w:r>
+        <w:rPr>
+          <w:rFonts w:ascii="Times New Roman" w:hAnsi="Times New Roman" w:cs="Times New Roman"/>
+          <w:sz w:val="28"/>
+          <w:szCs w:val="28"/>
+        </w:rPr>
+        <w:t>frontend</w:t>
+      </w:r>
+      <w:proofErr w:type="spellEnd"/>
+      <w:r>
+        <w:rPr>
+          <w:rFonts w:ascii="Times New Roman" w:hAnsi="Times New Roman" w:cs="Times New Roman"/>
+          <w:sz w:val="28"/>
+          <w:szCs w:val="28"/>
+        </w:rPr>
+        <w:t>, обрабатывает бизнес-логику, взаимодействует с базой данных и возвращает данные в формате JSON.</w:t>
+      </w:r>
+      <w:r>
+        <w:rPr>
+          <w:rFonts w:ascii="Times New Roman" w:hAnsi="Times New Roman" w:cs="Times New Roman"/>
+          <w:sz w:val="28"/>
+          <w:szCs w:val="28"/>
+        </w:rPr>
+        <w:t xml:space="preserve"> Фреймворк для работы с </w:t>
+      </w:r>
+      <w:proofErr w:type="spellStart"/>
+      <w:r>
+        <w:rPr>
+          <w:rFonts w:ascii="Times New Roman" w:hAnsi="Times New Roman" w:cs="Times New Roman"/>
+          <w:sz w:val="28"/>
+          <w:szCs w:val="28"/>
+        </w:rPr>
+        <w:t>бд</w:t>
+      </w:r>
+      <w:proofErr w:type="spellEnd"/>
+      <w:r>
+        <w:rPr>
+          <w:rFonts w:ascii="Times New Roman" w:hAnsi="Times New Roman" w:cs="Times New Roman"/>
+          <w:sz w:val="28"/>
+          <w:szCs w:val="28"/>
+        </w:rPr>
+        <w:t xml:space="preserve"> </w:t>
+      </w:r>
+      <w:proofErr w:type="spellStart"/>
+      <w:r>
+        <w:rPr>
+          <w:rFonts w:ascii="Times New Roman" w:hAnsi="Times New Roman" w:cs="Times New Roman"/>
+          <w:sz w:val="28"/>
+          <w:szCs w:val="28"/>
+        </w:rPr>
+        <w:t>Entity</w:t>
+      </w:r>
+      <w:proofErr w:type="spellEnd"/>
+      <w:r>
+        <w:rPr>
+          <w:rFonts w:ascii="Times New Roman" w:hAnsi="Times New Roman" w:cs="Times New Roman"/>
+          <w:sz w:val="28"/>
+          <w:szCs w:val="28"/>
+        </w:rPr>
+        <w:t xml:space="preserve"> Framework</w:t>
       </w:r>
     </w:p>
     <w:p>
       <w:pPr>
         <w:numPr>
-          <w:ilvl w:val="1"/>
-          <w:numId w:val="3"/>
+          <w:ilvl w:val="0"/>
+          <w:numId w:val="7"/>
         </w:numPr>
-      </w:pPr>
-      <w:r>
-        <w:t>Проектирование интерфейса пользователя (UI/UX).</w:t>
+        <w:jc w:val="both"/>
+        <w:rPr>
+          <w:rFonts w:ascii="Times New Roman" w:hAnsi="Times New Roman" w:cs="Times New Roman"/>
+          <w:sz w:val="28"/>
+          <w:szCs w:val="28"/>
+        </w:rPr>
+      </w:pPr>
+      <w:r>
+        <w:rPr>
+          <w:rFonts w:ascii="Times New Roman" w:hAnsi="Times New Roman" w:cs="Times New Roman"/>
+          <w:b/>
+          <w:bCs/>
+          <w:sz w:val="28"/>
+          <w:szCs w:val="28"/>
+        </w:rPr>
+        <w:t>Database (</w:t>
+      </w:r>
+      <w:proofErr w:type="spellStart"/>
+      <w:r>
+        <w:rPr>
+          <w:rFonts w:ascii="Times New Roman" w:hAnsi="Times New Roman" w:cs="Times New Roman"/>
+          <w:b/>
+          <w:bCs/>
+          <w:sz w:val="28"/>
+          <w:szCs w:val="28"/>
+        </w:rPr>
+        <w:t>PostgreSQL</w:t>
+      </w:r>
+      <w:proofErr w:type="spellEnd"/>
+      <w:r>
+        <w:rPr>
+          <w:rFonts w:ascii="Times New Roman" w:hAnsi="Times New Roman" w:cs="Times New Roman"/>
+          <w:b/>
+          <w:bCs/>
+          <w:sz w:val="28"/>
+          <w:szCs w:val="28"/>
+        </w:rPr>
+        <w:t>):</w:t>
+      </w:r>
+      <w:r>
+        <w:rPr>
+          <w:rFonts w:ascii="Times New Roman" w:hAnsi="Times New Roman" w:cs="Times New Roman"/>
+          <w:sz w:val="28"/>
+          <w:szCs w:val="28"/>
+        </w:rPr>
+        <w:t xml:space="preserve"> Хранит данные об оборудовании </w:t>
+      </w:r>
+      <w:proofErr w:type="spellStart"/>
+      <w:r>
+        <w:rPr>
+          <w:rFonts w:ascii="Times New Roman" w:hAnsi="Times New Roman" w:cs="Times New Roman"/>
+          <w:sz w:val="28"/>
+          <w:szCs w:val="28"/>
+        </w:rPr>
+        <w:t>Tion</w:t>
+      </w:r>
+      <w:proofErr w:type="spellEnd"/>
+      <w:r>
+        <w:rPr>
+          <w:rFonts w:ascii="Times New Roman" w:hAnsi="Times New Roman" w:cs="Times New Roman"/>
+          <w:sz w:val="28"/>
+          <w:szCs w:val="28"/>
+        </w:rPr>
+        <w:t>, типах помещений и других необходимых сущностях.</w:t>
       </w:r>
     </w:p>
     <w:p>
       <w:pPr>
-        <w:numPr>
-          <w:ilvl w:val="1"/>
-          <w:numId w:val="3"/>
-        </w:numPr>
-      </w:pPr>
-      <w:r>
-        <w:t>Определение алгоритма расчета необходимой производительности.</w:t>
+        <w:jc w:val="both"/>
+        <w:rPr>
+          <w:rFonts w:ascii="Times New Roman" w:hAnsi="Times New Roman" w:cs="Times New Roman"/>
+          <w:sz w:val="28"/>
+          <w:szCs w:val="28"/>
+        </w:rPr>
+      </w:pPr>
+      <w:r>
+        <w:rPr>
+          <w:rFonts w:ascii="Times New Roman" w:hAnsi="Times New Roman" w:cs="Times New Roman"/>
+          <w:b/>
+          <w:bCs/>
+          <w:sz w:val="28"/>
+          <w:szCs w:val="28"/>
+        </w:rPr>
+        <w:t>2</w:t>
+      </w:r>
+      <w:r>
+        <w:rPr>
+          <w:rFonts w:ascii="Times New Roman" w:hAnsi="Times New Roman" w:cs="Times New Roman"/>
+          <w:b/>
+          <w:bCs/>
+          <w:sz w:val="28"/>
+          <w:szCs w:val="28"/>
+        </w:rPr>
+        <w:t>. Технологии:</w:t>
       </w:r>
     </w:p>
     <w:p>
       <w:pPr>
         <w:numPr>
-          <w:ilvl w:val="1"/>
-          <w:numId w:val="3"/>
+          <w:ilvl w:val="0"/>
+          <w:numId w:val="17"/>
         </w:numPr>
-      </w:pPr>
-      <w:r>
-        <w:t>Определение логики выбора моделей оборудования Tion.</w:t>
+        <w:jc w:val="both"/>
+        <w:rPr>
+          <w:rFonts w:ascii="Times New Roman" w:hAnsi="Times New Roman" w:cs="Times New Roman"/>
+          <w:sz w:val="28"/>
+          <w:szCs w:val="28"/>
+        </w:rPr>
+      </w:pPr>
+      <w:proofErr w:type="spellStart"/>
+      <w:r>
+        <w:rPr>
+          <w:rFonts w:ascii="Times New Roman" w:hAnsi="Times New Roman" w:cs="Times New Roman"/>
+          <w:b/>
+          <w:bCs/>
+          <w:sz w:val="28"/>
+          <w:szCs w:val="28"/>
+        </w:rPr>
+        <w:t>Frontend</w:t>
+      </w:r>
+      <w:proofErr w:type="spellEnd"/>
+      <w:r>
+        <w:rPr>
+          <w:rFonts w:ascii="Times New Roman" w:hAnsi="Times New Roman" w:cs="Times New Roman"/>
+          <w:b/>
+          <w:bCs/>
+          <w:sz w:val="28"/>
+          <w:szCs w:val="28"/>
+        </w:rPr>
+        <w:t>:</w:t>
+      </w:r>
+      <w:r>
+        <w:rPr>
+          <w:rFonts w:ascii="Times New Roman" w:hAnsi="Times New Roman" w:cs="Times New Roman"/>
+          <w:sz w:val="28"/>
+          <w:szCs w:val="28"/>
+        </w:rPr>
+        <w:t> </w:t>
+      </w:r>
+      <w:proofErr w:type="spellStart"/>
+      <w:r>
+        <w:rPr>
+          <w:rFonts w:ascii="Times New Roman" w:hAnsi="Times New Roman" w:cs="Times New Roman"/>
+          <w:sz w:val="28"/>
+          <w:szCs w:val="28"/>
+        </w:rPr>
+        <w:t>React</w:t>
+      </w:r>
+      <w:proofErr w:type="spellEnd"/>
+      <w:r>
+        <w:rPr>
+          <w:rFonts w:ascii="Times New Roman" w:hAnsi="Times New Roman" w:cs="Times New Roman"/>
+          <w:sz w:val="28"/>
+          <w:szCs w:val="28"/>
+        </w:rPr>
+        <w:t xml:space="preserve">, JavaScript, HTML, CSS, (опционально: </w:t>
+      </w:r>
+      <w:proofErr w:type="spellStart"/>
+      <w:r>
+        <w:rPr>
+          <w:rFonts w:ascii="Times New Roman" w:hAnsi="Times New Roman" w:cs="Times New Roman"/>
+          <w:sz w:val="28"/>
+          <w:szCs w:val="28"/>
+        </w:rPr>
+        <w:t>TypeScript</w:t>
+      </w:r>
+      <w:proofErr w:type="spellEnd"/>
+      <w:r>
+        <w:rPr>
+          <w:rFonts w:ascii="Times New Roman" w:hAnsi="Times New Roman" w:cs="Times New Roman"/>
+          <w:sz w:val="28"/>
+          <w:szCs w:val="28"/>
+        </w:rPr>
+        <w:t xml:space="preserve">, </w:t>
+      </w:r>
+      <w:proofErr w:type="spellStart"/>
+      <w:r>
+        <w:rPr>
+          <w:rFonts w:ascii="Times New Roman" w:hAnsi="Times New Roman" w:cs="Times New Roman"/>
+          <w:sz w:val="28"/>
+          <w:szCs w:val="28"/>
+        </w:rPr>
+        <w:t>Redux</w:t>
+      </w:r>
+      <w:proofErr w:type="spellEnd"/>
+      <w:r>
+        <w:rPr>
+          <w:rFonts w:ascii="Times New Roman" w:hAnsi="Times New Roman" w:cs="Times New Roman"/>
+          <w:sz w:val="28"/>
+          <w:szCs w:val="28"/>
+        </w:rPr>
+        <w:t>/</w:t>
+      </w:r>
+      <w:proofErr w:type="spellStart"/>
+      <w:r>
+        <w:rPr>
+          <w:rFonts w:ascii="Times New Roman" w:hAnsi="Times New Roman" w:cs="Times New Roman"/>
+          <w:sz w:val="28"/>
+          <w:szCs w:val="28"/>
+        </w:rPr>
+        <w:t>Context</w:t>
+      </w:r>
+      <w:proofErr w:type="spellEnd"/>
+      <w:r>
+        <w:rPr>
+          <w:rFonts w:ascii="Times New Roman" w:hAnsi="Times New Roman" w:cs="Times New Roman"/>
+          <w:sz w:val="28"/>
+          <w:szCs w:val="28"/>
+        </w:rPr>
+        <w:t xml:space="preserve"> API для управления состоянием).</w:t>
       </w:r>
     </w:p>
     <w:p>
       <w:pPr>
         <w:numPr>
           <w:ilvl w:val="0"/>
-          <w:numId w:val="3"/>
+          <w:numId w:val="17"/>
         </w:numPr>
-      </w:pPr>
-      <w:r>
-        <w:rPr>
+        <w:jc w:val="both"/>
+        <w:rPr>
+          <w:rFonts w:ascii="Times New Roman" w:hAnsi="Times New Roman" w:cs="Times New Roman"/>
+          <w:sz w:val="28"/>
+          <w:szCs w:val="28"/>
+          <w:lang w:val="en-US"/>
+        </w:rPr>
+      </w:pPr>
+      <w:r>
+        <w:rPr>
+          <w:rFonts w:ascii="Times New Roman" w:hAnsi="Times New Roman" w:cs="Times New Roman"/>
           <w:b/>
           <w:bCs/>
-        </w:rPr>
-        <w:t>Разработка фронтенда (React):</w:t>
+          <w:sz w:val="28"/>
+          <w:szCs w:val="28"/>
+          <w:lang w:val="en-US"/>
+        </w:rPr>
+        <w:t>Backend:</w:t>
+      </w:r>
+      <w:r>
+        <w:rPr>
+          <w:rFonts w:ascii="Times New Roman" w:hAnsi="Times New Roman" w:cs="Times New Roman"/>
+          <w:sz w:val="28"/>
+          <w:szCs w:val="28"/>
+          <w:lang w:val="en-US"/>
+        </w:rPr>
+        <w:t> ASP.NET Core Web API, C#, Entity Framework Core, PostgreSQL.</w:t>
       </w:r>
     </w:p>
     <w:p>
       <w:pPr>
         <w:numPr>
-          <w:ilvl w:val="1"/>
-          <w:numId w:val="3"/>
+          <w:ilvl w:val="0"/>
+          <w:numId w:val="17"/>
         </w:numPr>
-      </w:pPr>
-      <w:r>
-        <w:t>Создание компонентов для ввода данных о помещении.</w:t>
+        <w:jc w:val="both"/>
+        <w:rPr>
+          <w:rFonts w:ascii="Times New Roman" w:hAnsi="Times New Roman" w:cs="Times New Roman"/>
+          <w:sz w:val="28"/>
+          <w:szCs w:val="28"/>
+        </w:rPr>
+      </w:pPr>
+      <w:r>
+        <w:rPr>
+          <w:rFonts w:ascii="Times New Roman" w:hAnsi="Times New Roman" w:cs="Times New Roman"/>
+          <w:b/>
+          <w:bCs/>
+          <w:sz w:val="28"/>
+          <w:szCs w:val="28"/>
+        </w:rPr>
+        <w:t>ORM:</w:t>
+      </w:r>
+      <w:r>
+        <w:rPr>
+          <w:rFonts w:ascii="Times New Roman" w:hAnsi="Times New Roman" w:cs="Times New Roman"/>
+          <w:sz w:val="28"/>
+          <w:szCs w:val="28"/>
+        </w:rPr>
+        <w:t> </w:t>
+      </w:r>
+      <w:proofErr w:type="spellStart"/>
+      <w:r>
+        <w:rPr>
+          <w:rFonts w:ascii="Times New Roman" w:hAnsi="Times New Roman" w:cs="Times New Roman"/>
+          <w:sz w:val="28"/>
+          <w:szCs w:val="28"/>
+        </w:rPr>
+        <w:t>Entity</w:t>
+      </w:r>
+      <w:proofErr w:type="spellEnd"/>
+      <w:r>
+        <w:rPr>
+          <w:rFonts w:ascii="Times New Roman" w:hAnsi="Times New Roman" w:cs="Times New Roman"/>
+          <w:sz w:val="28"/>
+          <w:szCs w:val="28"/>
+        </w:rPr>
+        <w:t xml:space="preserve"> Framework Core (для взаимодействия с базой данных).</w:t>
       </w:r>
     </w:p>
     <w:p>
       <w:pPr>
         <w:numPr>
-          <w:ilvl w:val="1"/>
-          <w:numId w:val="3"/>
+          <w:ilvl w:val="0"/>
+          <w:numId w:val="17"/>
         </w:numPr>
-      </w:pPr>
-      <w:r>
-        <w:t>Создание компонентов для выбора типа системы вентиляции.</w:t>
+        <w:jc w:val="both"/>
+        <w:rPr>
+          <w:rFonts w:ascii="Times New Roman" w:hAnsi="Times New Roman" w:cs="Times New Roman"/>
+          <w:sz w:val="28"/>
+          <w:szCs w:val="28"/>
+        </w:rPr>
+      </w:pPr>
+      <w:proofErr w:type="spellStart"/>
+      <w:r>
+        <w:rPr>
+          <w:rFonts w:ascii="Times New Roman" w:hAnsi="Times New Roman" w:cs="Times New Roman"/>
+          <w:b/>
+          <w:bCs/>
+          <w:sz w:val="28"/>
+          <w:szCs w:val="28"/>
+        </w:rPr>
+        <w:lastRenderedPageBreak/>
+        <w:t>Dependency</w:t>
+      </w:r>
+      <w:proofErr w:type="spellEnd"/>
+      <w:r>
+        <w:rPr>
+          <w:rFonts w:ascii="Times New Roman" w:hAnsi="Times New Roman" w:cs="Times New Roman"/>
+          <w:b/>
+          <w:bCs/>
+          <w:sz w:val="28"/>
+          <w:szCs w:val="28"/>
+        </w:rPr>
+        <w:t xml:space="preserve"> </w:t>
+      </w:r>
+      <w:proofErr w:type="spellStart"/>
+      <w:r>
+        <w:rPr>
+          <w:rFonts w:ascii="Times New Roman" w:hAnsi="Times New Roman" w:cs="Times New Roman"/>
+          <w:b/>
+          <w:bCs/>
+          <w:sz w:val="28"/>
+          <w:szCs w:val="28"/>
+        </w:rPr>
+        <w:t>Injection</w:t>
+      </w:r>
+      <w:proofErr w:type="spellEnd"/>
+      <w:r>
+        <w:rPr>
+          <w:rFonts w:ascii="Times New Roman" w:hAnsi="Times New Roman" w:cs="Times New Roman"/>
+          <w:b/>
+          <w:bCs/>
+          <w:sz w:val="28"/>
+          <w:szCs w:val="28"/>
+        </w:rPr>
+        <w:t>:</w:t>
+      </w:r>
+      <w:r>
+        <w:rPr>
+          <w:rFonts w:ascii="Times New Roman" w:hAnsi="Times New Roman" w:cs="Times New Roman"/>
+          <w:sz w:val="28"/>
+          <w:szCs w:val="28"/>
+        </w:rPr>
+        <w:t> В ASP.NET Core используется встроенный контейнер для внедрения зависимостей.</w:t>
       </w:r>
     </w:p>
     <w:p>
       <w:pPr>
-        <w:numPr>
-          <w:ilvl w:val="1"/>
-          <w:numId w:val="3"/>
-        </w:numPr>
-      </w:pPr>
-      <w:r>
-        <w:t>Разработка логики взаимодействия между компонентами.</w:t>
+        <w:jc w:val="both"/>
+        <w:rPr>
+          <w:rFonts w:ascii="Times New Roman" w:hAnsi="Times New Roman" w:cs="Times New Roman"/>
+          <w:sz w:val="28"/>
+          <w:szCs w:val="28"/>
+        </w:rPr>
+      </w:pPr>
+      <w:r>
+        <w:rPr>
+          <w:rFonts w:ascii="Times New Roman" w:hAnsi="Times New Roman" w:cs="Times New Roman"/>
+          <w:b/>
+          <w:bCs/>
+          <w:sz w:val="28"/>
+          <w:szCs w:val="28"/>
+        </w:rPr>
+        <w:t>3</w:t>
+      </w:r>
+      <w:r>
+        <w:rPr>
+          <w:rFonts w:ascii="Times New Roman" w:hAnsi="Times New Roman" w:cs="Times New Roman"/>
+          <w:b/>
+          <w:bCs/>
+          <w:sz w:val="28"/>
+          <w:szCs w:val="28"/>
+        </w:rPr>
+        <w:t xml:space="preserve">. Принцип работы </w:t>
+      </w:r>
+      <w:r>
+        <w:rPr>
+          <w:rFonts w:ascii="Times New Roman" w:hAnsi="Times New Roman" w:cs="Times New Roman"/>
+          <w:b/>
+          <w:bCs/>
+          <w:sz w:val="28"/>
+          <w:szCs w:val="28"/>
+        </w:rPr>
+        <w:t>страницы конфигуратора</w:t>
+      </w:r>
+      <w:r>
+        <w:rPr>
+          <w:rFonts w:ascii="Times New Roman" w:hAnsi="Times New Roman" w:cs="Times New Roman"/>
+          <w:b/>
+          <w:bCs/>
+          <w:sz w:val="28"/>
+          <w:szCs w:val="28"/>
+        </w:rPr>
+        <w:t>:</w:t>
       </w:r>
     </w:p>
     <w:p>
       <w:pPr>
         <w:numPr>
-          <w:ilvl w:val="1"/>
-          <w:numId w:val="3"/>
+          <w:ilvl w:val="0"/>
+          <w:numId w:val="8"/>
         </w:numPr>
-      </w:pPr>
-      <w:r>
-        <w:t>Создание компонентов для отображения результатов.</w:t>
+        <w:jc w:val="both"/>
+        <w:rPr>
+          <w:rFonts w:ascii="Times New Roman" w:hAnsi="Times New Roman" w:cs="Times New Roman"/>
+          <w:sz w:val="28"/>
+          <w:szCs w:val="28"/>
+        </w:rPr>
+      </w:pPr>
+      <w:r>
+        <w:rPr>
+          <w:rFonts w:ascii="Times New Roman" w:hAnsi="Times New Roman" w:cs="Times New Roman"/>
+          <w:b/>
+          <w:bCs/>
+          <w:sz w:val="28"/>
+          <w:szCs w:val="28"/>
+        </w:rPr>
+        <w:t>Загрузка приложения:</w:t>
+      </w:r>
+      <w:r>
+        <w:rPr>
+          <w:rFonts w:ascii="Times New Roman" w:hAnsi="Times New Roman" w:cs="Times New Roman"/>
+          <w:sz w:val="28"/>
+          <w:szCs w:val="28"/>
+        </w:rPr>
+        <w:t> Пользователь открывает веб-браузер и переходит по адресу приложения</w:t>
+      </w:r>
+      <w:r>
+        <w:rPr>
+          <w:rFonts w:ascii="Times New Roman" w:hAnsi="Times New Roman" w:cs="Times New Roman"/>
+          <w:sz w:val="28"/>
+          <w:szCs w:val="28"/>
+        </w:rPr>
+        <w:t xml:space="preserve">. </w:t>
+      </w:r>
+      <w:proofErr w:type="spellStart"/>
+      <w:r>
+        <w:rPr>
+          <w:rFonts w:ascii="Times New Roman" w:hAnsi="Times New Roman" w:cs="Times New Roman"/>
+          <w:sz w:val="28"/>
+          <w:szCs w:val="28"/>
+        </w:rPr>
+        <w:t>React</w:t>
+      </w:r>
+      <w:proofErr w:type="spellEnd"/>
+      <w:r>
+        <w:rPr>
+          <w:rFonts w:ascii="Times New Roman" w:hAnsi="Times New Roman" w:cs="Times New Roman"/>
+          <w:sz w:val="28"/>
+          <w:szCs w:val="28"/>
+        </w:rPr>
+        <w:t>-приложение загружается в браузер.</w:t>
       </w:r>
     </w:p>
     <w:p>
       <w:pPr>
-        <w:numPr>
-          <w:ilvl w:val="1"/>
-          <w:numId w:val="3"/>
-        </w:numPr>
-      </w:pPr>
-      <w:r>
-        <w:t>Реализация адаптивного дизайна.</w:t>
-      </w:r>
-    </w:p>
-    <w:p>
-      <w:pPr>
-        <w:numPr>
-          <w:ilvl w:val="0"/>
-          <w:numId w:val="3"/>
-        </w:numPr>
-      </w:pPr>
-      <w:r>
-        <w:rPr>
+        <w:ind w:left="360"/>
+        <w:jc w:val="both"/>
+        <w:rPr>
+          <w:rFonts w:ascii="Times New Roman" w:hAnsi="Times New Roman" w:cs="Times New Roman"/>
+          <w:sz w:val="28"/>
+          <w:szCs w:val="28"/>
+          <w:lang w:val="en-US"/>
+        </w:rPr>
+      </w:pPr>
+      <w:r>
+        <w:rPr>
+          <w:rFonts w:ascii="Times New Roman" w:hAnsi="Times New Roman" w:cs="Times New Roman"/>
           <w:b/>
           <w:bCs/>
-        </w:rPr>
-        <w:t>Разработка бэкенда (</w:t>
-      </w:r>
-      <w:r>
-        <w:rPr>
-          <w:b/>
-          <w:bCs/>
-          <w:lang w:val="en-US"/>
-        </w:rPr>
-        <w:t>ASP</w:t>
-      </w:r>
-      <w:r>
-        <w:rPr>
-          <w:b/>
-          <w:bCs/>
-        </w:rPr>
-        <w:t>.</w:t>
-      </w:r>
-      <w:r>
-        <w:rPr>
-          <w:b/>
-          <w:bCs/>
-          <w:lang w:val="en-US"/>
-        </w:rPr>
-        <w:t>NET</w:t>
-      </w:r>
-      <w:r>
-        <w:rPr>
-          <w:b/>
-          <w:bCs/>
+          <w:sz w:val="28"/>
+          <w:szCs w:val="28"/>
+        </w:rPr>
+        <w:t>Ввод параметров помещения:</w:t>
+      </w:r>
+      <w:r>
+        <w:rPr>
+          <w:rFonts w:ascii="Times New Roman" w:hAnsi="Times New Roman" w:cs="Times New Roman"/>
+          <w:sz w:val="28"/>
+          <w:szCs w:val="28"/>
+        </w:rPr>
+        <w:t> Пользователь заполняет форму </w:t>
+      </w:r>
+      <w:proofErr w:type="spellStart"/>
+      <w:r>
+        <w:rPr>
+          <w:rFonts w:ascii="Times New Roman" w:hAnsi="Times New Roman" w:cs="Times New Roman"/>
+          <w:sz w:val="28"/>
+          <w:szCs w:val="28"/>
+        </w:rPr>
+        <w:t>RoomParametersForm</w:t>
+      </w:r>
+      <w:proofErr w:type="spellEnd"/>
+      <w:r>
+        <w:rPr>
+          <w:rFonts w:ascii="Times New Roman" w:hAnsi="Times New Roman" w:cs="Times New Roman"/>
+          <w:sz w:val="28"/>
+          <w:szCs w:val="28"/>
+        </w:rPr>
+        <w:t xml:space="preserve"> (площадь, количество людей, назначение помещения). </w:t>
+      </w:r>
+      <w:proofErr w:type="spellStart"/>
+      <w:r>
+        <w:rPr>
+          <w:rFonts w:ascii="Times New Roman" w:hAnsi="Times New Roman" w:cs="Times New Roman"/>
+          <w:sz w:val="28"/>
+          <w:szCs w:val="28"/>
+        </w:rPr>
+        <w:t>React</w:t>
+      </w:r>
+      <w:proofErr w:type="spellEnd"/>
+      <w:r>
+        <w:rPr>
+          <w:rFonts w:ascii="Times New Roman" w:hAnsi="Times New Roman" w:cs="Times New Roman"/>
+          <w:sz w:val="28"/>
+          <w:szCs w:val="28"/>
+        </w:rPr>
+        <w:t xml:space="preserve"> обрабатывает изменения в форме и сохраняет их в локальном состоянии.</w:t>
+      </w:r>
+      <w:r>
+        <w:rPr>
+          <w:rFonts w:ascii="Times New Roman" w:hAnsi="Times New Roman" w:cs="Times New Roman"/>
+          <w:sz w:val="28"/>
+          <w:szCs w:val="28"/>
         </w:rPr>
         <w:t xml:space="preserve"> </w:t>
       </w:r>
       <w:r>
         <w:rPr>
-          <w:b/>
-          <w:bCs/>
-          <w:lang w:val="en-US"/>
-        </w:rPr>
-        <w:t>Core</w:t>
-      </w:r>
-      <w:r>
-        <w:rPr>
-          <w:b/>
-          <w:bCs/>
-        </w:rPr>
-        <w:t xml:space="preserve"> </w:t>
-      </w:r>
-      <w:r>
-        <w:rPr>
-          <w:b/>
-          <w:bCs/>
-          <w:lang w:val="en-US"/>
-        </w:rPr>
-        <w:t>Web</w:t>
-      </w:r>
-      <w:r>
-        <w:rPr>
-          <w:b/>
-          <w:bCs/>
-        </w:rPr>
-        <w:t xml:space="preserve"> </w:t>
-      </w:r>
-      <w:r>
-        <w:rPr>
-          <w:b/>
-          <w:bCs/>
-          <w:lang w:val="en-US"/>
-        </w:rPr>
-        <w:t>API</w:t>
-      </w:r>
-      <w:r>
-        <w:rPr>
-          <w:b/>
-          <w:bCs/>
-        </w:rPr>
-        <w:t>):</w:t>
-      </w:r>
-    </w:p>
-    <w:p>
-      <w:pPr>
-        <w:numPr>
-          <w:ilvl w:val="1"/>
-          <w:numId w:val="3"/>
-        </w:numPr>
-      </w:pPr>
-      <w:r>
-        <w:t>Создание API для получения данных о моделях оборудования Tion (если требуется).</w:t>
-      </w:r>
-    </w:p>
-    <w:p>
-      <w:pPr>
-        <w:numPr>
-          <w:ilvl w:val="1"/>
-          <w:numId w:val="3"/>
-        </w:numPr>
-      </w:pPr>
-      <w:r>
-        <w:t>Реализация логики расчета производительности системы (если требуется).</w:t>
-      </w:r>
-    </w:p>
-    <w:p>
-      <w:pPr>
-        <w:numPr>
-          <w:ilvl w:val="0"/>
-          <w:numId w:val="3"/>
-        </w:numPr>
-      </w:pPr>
-      <w:r>
-        <w:rPr>
-          <w:b/>
-          <w:bCs/>
-        </w:rPr>
-        <w:t>Интеграция фронтенда и бэкенда (если есть бэкенд):</w:t>
-      </w:r>
-    </w:p>
-    <w:p>
-      <w:pPr>
-        <w:numPr>
-          <w:ilvl w:val="1"/>
-          <w:numId w:val="3"/>
-        </w:numPr>
-      </w:pPr>
-      <w:r>
-        <w:t>Настройка взаимодействия между фронтендом и API бэкенда.</w:t>
-      </w:r>
-    </w:p>
-    <w:p>
-      <w:pPr>
-        <w:numPr>
-          <w:ilvl w:val="0"/>
-          <w:numId w:val="3"/>
-        </w:numPr>
-      </w:pPr>
-      <w:r>
-        <w:rPr>
-          <w:b/>
-          <w:bCs/>
-        </w:rPr>
-        <w:t>Тестирование:</w:t>
-      </w:r>
-    </w:p>
-    <w:p>
-      <w:pPr>
-        <w:numPr>
-          <w:ilvl w:val="1"/>
-          <w:numId w:val="3"/>
-        </w:numPr>
-      </w:pPr>
-      <w:r>
-        <w:t>Проведение функционального тестирования.</w:t>
-      </w:r>
-    </w:p>
-    <w:p>
-      <w:pPr>
-        <w:numPr>
-          <w:ilvl w:val="1"/>
-          <w:numId w:val="3"/>
-        </w:numPr>
-      </w:pPr>
-      <w:r>
-        <w:t>Проведение юзабилити-тестирования.</w:t>
-      </w:r>
-    </w:p>
-    <w:p>
-      <w:pPr>
-        <w:numPr>
-          <w:ilvl w:val="1"/>
-          <w:numId w:val="3"/>
-        </w:numPr>
-      </w:pPr>
-      <w:r>
-        <w:t>Проведение нагрузочного тестирования.</w:t>
-      </w:r>
-    </w:p>
-    <w:p>
-      <w:pPr>
-        <w:numPr>
-          <w:ilvl w:val="0"/>
-          <w:numId w:val="3"/>
-        </w:numPr>
-      </w:pPr>
-      <w:r>
-        <w:rPr>
-          <w:b/>
-          <w:bCs/>
-        </w:rPr>
-        <w:t>Развертывание:</w:t>
-      </w:r>
-    </w:p>
-    <w:p>
-      <w:pPr>
-        <w:numPr>
-          <w:ilvl w:val="1"/>
-          <w:numId w:val="3"/>
-        </w:numPr>
-      </w:pPr>
-      <w:r>
-        <w:t>Развертывание приложения на сервере.</w:t>
-      </w:r>
-    </w:p>
-    <w:p>
-      <w:pPr>
-        <w:numPr>
-          <w:ilvl w:val="0"/>
-          <w:numId w:val="3"/>
-        </w:numPr>
-      </w:pPr>
-      <w:r>
-        <w:rPr>
-          <w:b/>
-          <w:bCs/>
-        </w:rPr>
-        <w:lastRenderedPageBreak/>
-        <w:t>Поддержка и развитие:</w:t>
-      </w:r>
-    </w:p>
-    <w:p>
-      <w:pPr>
-        <w:numPr>
-          <w:ilvl w:val="1"/>
-          <w:numId w:val="3"/>
-        </w:numPr>
-      </w:pPr>
-      <w:r>
-        <w:t>Мониторинг работы приложения.</w:t>
-      </w:r>
-    </w:p>
-    <w:p>
-      <w:pPr>
-        <w:numPr>
-          <w:ilvl w:val="1"/>
-          <w:numId w:val="3"/>
-        </w:numPr>
-      </w:pPr>
-      <w:r>
-        <w:t>Устранение ошибок.</w:t>
-      </w:r>
-    </w:p>
-    <w:p>
-      <w:pPr>
-        <w:numPr>
-          <w:ilvl w:val="1"/>
-          <w:numId w:val="3"/>
-        </w:numPr>
-      </w:pPr>
-      <w:r>
-        <w:t>Добавление новых функций и улучшений.</w:t>
-      </w:r>
-    </w:p>
-    <w:p>
-      <w:r>
-        <w:rPr>
-          <w:b/>
-          <w:bCs/>
-        </w:rPr>
-        <w:t>III. Технологии:</w:t>
-      </w:r>
-    </w:p>
-    <w:p>
-      <w:pPr>
-        <w:numPr>
-          <w:ilvl w:val="0"/>
-          <w:numId w:val="4"/>
-        </w:numPr>
-      </w:pPr>
-      <w:r>
-        <w:rPr>
-          <w:b/>
-          <w:bCs/>
-        </w:rPr>
-        <w:t>Фронтенд:</w:t>
-      </w:r>
-    </w:p>
-    <w:p>
-      <w:pPr>
-        <w:numPr>
-          <w:ilvl w:val="1"/>
-          <w:numId w:val="4"/>
-        </w:numPr>
-      </w:pPr>
-      <w:r>
-        <w:t>React</w:t>
-      </w:r>
-    </w:p>
-    <w:p>
-      <w:pPr>
-        <w:numPr>
-          <w:ilvl w:val="1"/>
-          <w:numId w:val="4"/>
-        </w:numPr>
-      </w:pPr>
-      <w:r>
-        <w:t>JavaScript (ES6+)</w:t>
-      </w:r>
-    </w:p>
-    <w:p>
-      <w:pPr>
-        <w:numPr>
-          <w:ilvl w:val="1"/>
-          <w:numId w:val="4"/>
-        </w:numPr>
-      </w:pPr>
-      <w:r>
-        <w:t>HTML</w:t>
-      </w:r>
-    </w:p>
-    <w:p>
-      <w:pPr>
-        <w:numPr>
-          <w:ilvl w:val="1"/>
-          <w:numId w:val="4"/>
-        </w:numPr>
-      </w:pPr>
-      <w:r>
-        <w:t>CSS</w:t>
-      </w:r>
-    </w:p>
-    <w:p>
-      <w:pPr>
-        <w:numPr>
-          <w:ilvl w:val="1"/>
-          <w:numId w:val="4"/>
-        </w:numPr>
-      </w:pPr>
-      <w:r>
-        <w:t>Библиотека для управления состоянием (например, Redux, Zustand, Context API)</w:t>
-      </w:r>
-    </w:p>
-    <w:p>
-      <w:pPr>
-        <w:numPr>
-          <w:ilvl w:val="1"/>
-          <w:numId w:val="4"/>
-        </w:numPr>
-      </w:pPr>
-      <w:r>
-        <w:t>Библиотека для работы с формами (например, Formik, React Hook Form)</w:t>
-      </w:r>
-    </w:p>
-    <w:p>
-      <w:pPr>
-        <w:numPr>
-          <w:ilvl w:val="1"/>
-          <w:numId w:val="4"/>
-        </w:numPr>
-      </w:pPr>
-      <w:r>
-        <w:t>Библиотека компонентов UI (например, Material UI, Ant Design, Chakra UI)</w:t>
-      </w:r>
-    </w:p>
-    <w:p>
-      <w:pPr>
-        <w:numPr>
-          <w:ilvl w:val="0"/>
-          <w:numId w:val="4"/>
-        </w:numPr>
-      </w:pPr>
-      <w:r>
-        <w:rPr>
-          <w:b/>
-          <w:bCs/>
-        </w:rPr>
-        <w:t>Бэкенд (опционально):</w:t>
-      </w:r>
-    </w:p>
-    <w:p>
-      <w:pPr>
-        <w:numPr>
-          <w:ilvl w:val="1"/>
-          <w:numId w:val="4"/>
-        </w:numPr>
-        <w:rPr>
-          <w:lang w:val="en-US"/>
-        </w:rPr>
-      </w:pPr>
-      <w:r>
-        <w:rPr>
-          <w:lang w:val="en-US"/>
-        </w:rPr>
-        <w:t>ASP.NET Core Web API</w:t>
-      </w:r>
-    </w:p>
-    <w:p>
-      <w:pPr>
-        <w:numPr>
-          <w:ilvl w:val="1"/>
-          <w:numId w:val="4"/>
-        </w:numPr>
-        <w:rPr>
-          <w:lang w:val="en-US"/>
-        </w:rPr>
-      </w:pPr>
-      <w:r>
-        <w:t>База данных (PostgreSQL)</w:t>
-      </w:r>
-    </w:p>
-    <w:p>
-      <w:pPr>
-        <w:rPr>
-          <w:lang w:val="en-US"/>
-        </w:rPr>
-      </w:pPr>
-      <w:r>
-        <w:rPr>
-          <w:lang w:val="en-US"/>
-        </w:rPr>
-        <w:br w:type="page"/>
-      </w:r>
-    </w:p>
-    <w:p>
-      <w:pPr>
-        <w:rPr>
-          <w:lang w:val="en-US"/>
-        </w:rPr>
-      </w:pPr>
-      <w:r>
-        <w:lastRenderedPageBreak/>
+          <w:rFonts w:ascii="Times New Roman" w:hAnsi="Times New Roman" w:cs="Times New Roman"/>
+          <w:sz w:val="28"/>
+          <w:szCs w:val="28"/>
+        </w:rPr>
         <w:t>Поля ввода</w:t>
       </w:r>
       <w:r>
         <w:rPr>
+          <w:rFonts w:ascii="Times New Roman" w:hAnsi="Times New Roman" w:cs="Times New Roman"/>
+          <w:sz w:val="28"/>
+          <w:szCs w:val="28"/>
           <w:lang w:val="en-US"/>
         </w:rPr>
         <w:t>:</w:t>
@@ -695,13 +1126,22 @@
         <w:pStyle w:val="a7"/>
         <w:numPr>
           <w:ilvl w:val="0"/>
-          <w:numId w:val="5"/>
+          <w:numId w:val="16"/>
         </w:numPr>
-        <w:rPr>
+        <w:jc w:val="both"/>
+        <w:rPr>
+          <w:rFonts w:ascii="Times New Roman" w:hAnsi="Times New Roman" w:cs="Times New Roman"/>
+          <w:sz w:val="28"/>
+          <w:szCs w:val="28"/>
           <w:lang w:val="en-US"/>
         </w:rPr>
       </w:pPr>
       <w:r>
+        <w:rPr>
+          <w:rFonts w:ascii="Times New Roman" w:hAnsi="Times New Roman" w:cs="Times New Roman"/>
+          <w:sz w:val="28"/>
+          <w:szCs w:val="28"/>
+        </w:rPr>
         <w:t>Площадь помещения (м2)</w:t>
       </w:r>
     </w:p>
@@ -710,13 +1150,22 @@
         <w:pStyle w:val="a7"/>
         <w:numPr>
           <w:ilvl w:val="0"/>
-          <w:numId w:val="5"/>
+          <w:numId w:val="16"/>
         </w:numPr>
-        <w:rPr>
+        <w:jc w:val="both"/>
+        <w:rPr>
+          <w:rFonts w:ascii="Times New Roman" w:hAnsi="Times New Roman" w:cs="Times New Roman"/>
+          <w:sz w:val="28"/>
+          <w:szCs w:val="28"/>
           <w:lang w:val="en-US"/>
         </w:rPr>
       </w:pPr>
       <w:r>
+        <w:rPr>
+          <w:rFonts w:ascii="Times New Roman" w:hAnsi="Times New Roman" w:cs="Times New Roman"/>
+          <w:sz w:val="28"/>
+          <w:szCs w:val="28"/>
+        </w:rPr>
         <w:t>?Количество людей?</w:t>
       </w:r>
     </w:p>
@@ -725,41 +1174,658 @@
         <w:pStyle w:val="a7"/>
         <w:numPr>
           <w:ilvl w:val="0"/>
-          <w:numId w:val="5"/>
+          <w:numId w:val="16"/>
         </w:numPr>
-        <w:rPr>
+        <w:jc w:val="both"/>
+        <w:rPr>
+          <w:rFonts w:ascii="Times New Roman" w:hAnsi="Times New Roman" w:cs="Times New Roman"/>
+          <w:sz w:val="28"/>
+          <w:szCs w:val="28"/>
           <w:lang w:val="en-US"/>
         </w:rPr>
       </w:pPr>
       <w:r>
+        <w:rPr>
+          <w:rFonts w:ascii="Times New Roman" w:hAnsi="Times New Roman" w:cs="Times New Roman"/>
+          <w:sz w:val="28"/>
+          <w:szCs w:val="28"/>
+        </w:rPr>
         <w:t>Назначение помещения</w:t>
       </w:r>
       <w:r>
         <w:rPr>
+          <w:rFonts w:ascii="Times New Roman" w:hAnsi="Times New Roman" w:cs="Times New Roman"/>
+          <w:sz w:val="28"/>
+          <w:szCs w:val="28"/>
           <w:lang w:val="en-US"/>
         </w:rPr>
         <w:t xml:space="preserve">: </w:t>
       </w:r>
       <w:r>
+        <w:rPr>
+          <w:rFonts w:ascii="Times New Roman" w:hAnsi="Times New Roman" w:cs="Times New Roman"/>
+          <w:sz w:val="28"/>
+          <w:szCs w:val="28"/>
+        </w:rPr>
         <w:t>офис</w:t>
       </w:r>
       <w:r>
         <w:rPr>
+          <w:rFonts w:ascii="Times New Roman" w:hAnsi="Times New Roman" w:cs="Times New Roman"/>
+          <w:sz w:val="28"/>
+          <w:szCs w:val="28"/>
           <w:lang w:val="en-US"/>
         </w:rPr>
         <w:t>,</w:t>
       </w:r>
       <w:r>
+        <w:rPr>
+          <w:rFonts w:ascii="Times New Roman" w:hAnsi="Times New Roman" w:cs="Times New Roman"/>
+          <w:sz w:val="28"/>
+          <w:szCs w:val="28"/>
+        </w:rPr>
         <w:t xml:space="preserve"> дом</w:t>
       </w:r>
       <w:r>
         <w:rPr>
+          <w:rFonts w:ascii="Times New Roman" w:hAnsi="Times New Roman" w:cs="Times New Roman"/>
+          <w:sz w:val="28"/>
+          <w:szCs w:val="28"/>
           <w:lang w:val="en-US"/>
         </w:rPr>
         <w:t>,</w:t>
       </w:r>
       <w:r>
+        <w:rPr>
+          <w:rFonts w:ascii="Times New Roman" w:hAnsi="Times New Roman" w:cs="Times New Roman"/>
+          <w:sz w:val="28"/>
+          <w:szCs w:val="28"/>
+        </w:rPr>
         <w:t xml:space="preserve"> квартира</w:t>
+      </w:r>
+    </w:p>
+    <w:p>
+      <w:pPr>
+        <w:numPr>
+          <w:ilvl w:val="0"/>
+          <w:numId w:val="8"/>
+        </w:numPr>
+        <w:jc w:val="both"/>
+        <w:rPr>
+          <w:rFonts w:ascii="Times New Roman" w:hAnsi="Times New Roman" w:cs="Times New Roman"/>
+          <w:sz w:val="28"/>
+          <w:szCs w:val="28"/>
+        </w:rPr>
+      </w:pPr>
+      <w:r>
+        <w:rPr>
+          <w:rFonts w:ascii="Times New Roman" w:hAnsi="Times New Roman" w:cs="Times New Roman"/>
+          <w:b/>
+          <w:bCs/>
+          <w:sz w:val="28"/>
+          <w:szCs w:val="28"/>
+        </w:rPr>
+        <w:t>Выбор типа вентиляции:</w:t>
+      </w:r>
+      <w:r>
+        <w:rPr>
+          <w:rFonts w:ascii="Times New Roman" w:hAnsi="Times New Roman" w:cs="Times New Roman"/>
+          <w:sz w:val="28"/>
+          <w:szCs w:val="28"/>
+        </w:rPr>
+        <w:t> Пользователь выбирает тип вентиляции (приточная, приточно-вытяжная, рекуператор)</w:t>
+      </w:r>
+      <w:r>
+        <w:rPr>
+          <w:rFonts w:ascii="Times New Roman" w:hAnsi="Times New Roman" w:cs="Times New Roman"/>
+          <w:sz w:val="28"/>
+          <w:szCs w:val="28"/>
+        </w:rPr>
+        <w:t xml:space="preserve"> </w:t>
+      </w:r>
+      <w:r>
+        <w:rPr>
+          <w:rFonts w:ascii="Times New Roman" w:hAnsi="Times New Roman" w:cs="Times New Roman"/>
+          <w:sz w:val="28"/>
+          <w:szCs w:val="28"/>
+        </w:rPr>
+        <w:t>в компоненте </w:t>
+      </w:r>
+      <w:proofErr w:type="spellStart"/>
+      <w:r>
+        <w:rPr>
+          <w:rFonts w:ascii="Times New Roman" w:hAnsi="Times New Roman" w:cs="Times New Roman"/>
+          <w:sz w:val="28"/>
+          <w:szCs w:val="28"/>
+        </w:rPr>
+        <w:t>VentilationTypeSelector</w:t>
+      </w:r>
+      <w:proofErr w:type="spellEnd"/>
+      <w:r>
+        <w:rPr>
+          <w:rFonts w:ascii="Times New Roman" w:hAnsi="Times New Roman" w:cs="Times New Roman"/>
+          <w:sz w:val="28"/>
+          <w:szCs w:val="28"/>
+        </w:rPr>
+        <w:t xml:space="preserve">. </w:t>
+      </w:r>
+      <w:proofErr w:type="spellStart"/>
+      <w:r>
+        <w:rPr>
+          <w:rFonts w:ascii="Times New Roman" w:hAnsi="Times New Roman" w:cs="Times New Roman"/>
+          <w:sz w:val="28"/>
+          <w:szCs w:val="28"/>
+        </w:rPr>
+        <w:t>React</w:t>
+      </w:r>
+      <w:proofErr w:type="spellEnd"/>
+      <w:r>
+        <w:rPr>
+          <w:rFonts w:ascii="Times New Roman" w:hAnsi="Times New Roman" w:cs="Times New Roman"/>
+          <w:sz w:val="28"/>
+          <w:szCs w:val="28"/>
+        </w:rPr>
+        <w:t xml:space="preserve"> обновляет состояние приложения.</w:t>
+      </w:r>
+    </w:p>
+    <w:p>
+      <w:pPr>
+        <w:numPr>
+          <w:ilvl w:val="0"/>
+          <w:numId w:val="8"/>
+        </w:numPr>
+        <w:jc w:val="both"/>
+        <w:rPr>
+          <w:rFonts w:ascii="Times New Roman" w:hAnsi="Times New Roman" w:cs="Times New Roman"/>
+          <w:sz w:val="28"/>
+          <w:szCs w:val="28"/>
+        </w:rPr>
+      </w:pPr>
+      <w:r>
+        <w:rPr>
+          <w:rFonts w:ascii="Times New Roman" w:hAnsi="Times New Roman" w:cs="Times New Roman"/>
+          <w:b/>
+          <w:bCs/>
+          <w:sz w:val="28"/>
+          <w:szCs w:val="28"/>
+        </w:rPr>
+        <w:t>Отправка запроса на сервер:</w:t>
+      </w:r>
+      <w:r>
+        <w:rPr>
+          <w:rFonts w:ascii="Times New Roman" w:hAnsi="Times New Roman" w:cs="Times New Roman"/>
+          <w:sz w:val="28"/>
+          <w:szCs w:val="28"/>
+        </w:rPr>
+        <w:t xml:space="preserve"> После ввода параметров и выбора типа вентиляции, </w:t>
+      </w:r>
+      <w:proofErr w:type="spellStart"/>
+      <w:r>
+        <w:rPr>
+          <w:rFonts w:ascii="Times New Roman" w:hAnsi="Times New Roman" w:cs="Times New Roman"/>
+          <w:sz w:val="28"/>
+          <w:szCs w:val="28"/>
+        </w:rPr>
+        <w:t>React</w:t>
+      </w:r>
+      <w:proofErr w:type="spellEnd"/>
+      <w:r>
+        <w:rPr>
+          <w:rFonts w:ascii="Times New Roman" w:hAnsi="Times New Roman" w:cs="Times New Roman"/>
+          <w:sz w:val="28"/>
+          <w:szCs w:val="28"/>
+        </w:rPr>
+        <w:t>-приложение отправляет HTTP-запрос (обычно GET или POST) к ASP.NET Core Web API. Запрос содержит параметры помещения (площадь, люди, назначение) и выбранный тип вентиляции. Этот запрос может быть отправлен при каждом изменении параметров, либо при нажатии кнопки “Подобрать”.</w:t>
+      </w:r>
+    </w:p>
+    <w:p>
+      <w:pPr>
+        <w:numPr>
+          <w:ilvl w:val="0"/>
+          <w:numId w:val="8"/>
+        </w:numPr>
+        <w:jc w:val="both"/>
+        <w:rPr>
+          <w:rFonts w:ascii="Times New Roman" w:hAnsi="Times New Roman" w:cs="Times New Roman"/>
+          <w:sz w:val="28"/>
+          <w:szCs w:val="28"/>
+        </w:rPr>
+      </w:pPr>
+      <w:r>
+        <w:rPr>
+          <w:rFonts w:ascii="Times New Roman" w:hAnsi="Times New Roman" w:cs="Times New Roman"/>
+          <w:b/>
+          <w:bCs/>
+          <w:sz w:val="28"/>
+          <w:szCs w:val="28"/>
+        </w:rPr>
+        <w:t>Обработка запроса на сервере:</w:t>
+      </w:r>
+      <w:r>
+        <w:rPr>
+          <w:rFonts w:ascii="Times New Roman" w:hAnsi="Times New Roman" w:cs="Times New Roman"/>
+          <w:sz w:val="28"/>
+          <w:szCs w:val="28"/>
+        </w:rPr>
+        <w:t> ASP.NET Core Web API получает запрос. Контроллер API принимает параметры из запроса.</w:t>
+      </w:r>
+    </w:p>
+    <w:p>
+      <w:pPr>
+        <w:numPr>
+          <w:ilvl w:val="0"/>
+          <w:numId w:val="8"/>
+        </w:numPr>
+        <w:jc w:val="both"/>
+        <w:rPr>
+          <w:rFonts w:ascii="Times New Roman" w:hAnsi="Times New Roman" w:cs="Times New Roman"/>
+          <w:sz w:val="28"/>
+          <w:szCs w:val="28"/>
+        </w:rPr>
+      </w:pPr>
+      <w:r>
+        <w:rPr>
+          <w:rFonts w:ascii="Times New Roman" w:hAnsi="Times New Roman" w:cs="Times New Roman"/>
+          <w:b/>
+          <w:bCs/>
+          <w:sz w:val="28"/>
+          <w:szCs w:val="28"/>
+        </w:rPr>
+        <w:t>Расчет производительности и подбор оборудования:</w:t>
+      </w:r>
+      <w:r>
+        <w:rPr>
+          <w:rFonts w:ascii="Times New Roman" w:hAnsi="Times New Roman" w:cs="Times New Roman"/>
+          <w:sz w:val="28"/>
+          <w:szCs w:val="28"/>
+        </w:rPr>
+        <w:t> Контроллер вызывает сервисный слой, который выполняет:</w:t>
+      </w:r>
+    </w:p>
+    <w:p>
+      <w:pPr>
+        <w:numPr>
+          <w:ilvl w:val="1"/>
+          <w:numId w:val="8"/>
+        </w:numPr>
+        <w:jc w:val="both"/>
+        <w:rPr>
+          <w:rFonts w:ascii="Times New Roman" w:hAnsi="Times New Roman" w:cs="Times New Roman"/>
+          <w:sz w:val="28"/>
+          <w:szCs w:val="28"/>
+        </w:rPr>
+      </w:pPr>
+      <w:r>
+        <w:rPr>
+          <w:rFonts w:ascii="Times New Roman" w:hAnsi="Times New Roman" w:cs="Times New Roman"/>
+          <w:sz w:val="28"/>
+          <w:szCs w:val="28"/>
+        </w:rPr>
+        <w:t>Расчет необходимой производительности вентиляции на основе параметров помещения.</w:t>
+      </w:r>
+    </w:p>
+    <w:p>
+      <w:pPr>
+        <w:numPr>
+          <w:ilvl w:val="1"/>
+          <w:numId w:val="8"/>
+        </w:numPr>
+        <w:jc w:val="both"/>
+        <w:rPr>
+          <w:rFonts w:ascii="Times New Roman" w:hAnsi="Times New Roman" w:cs="Times New Roman"/>
+          <w:sz w:val="28"/>
+          <w:szCs w:val="28"/>
+        </w:rPr>
+      </w:pPr>
+      <w:r>
+        <w:rPr>
+          <w:rFonts w:ascii="Times New Roman" w:hAnsi="Times New Roman" w:cs="Times New Roman"/>
+          <w:sz w:val="28"/>
+          <w:szCs w:val="28"/>
+        </w:rPr>
+        <w:t xml:space="preserve">Запрос к базе данных через </w:t>
+      </w:r>
+      <w:proofErr w:type="spellStart"/>
+      <w:r>
+        <w:rPr>
+          <w:rFonts w:ascii="Times New Roman" w:hAnsi="Times New Roman" w:cs="Times New Roman"/>
+          <w:sz w:val="28"/>
+          <w:szCs w:val="28"/>
+        </w:rPr>
+        <w:t>Entity</w:t>
+      </w:r>
+      <w:proofErr w:type="spellEnd"/>
+      <w:r>
+        <w:rPr>
+          <w:rFonts w:ascii="Times New Roman" w:hAnsi="Times New Roman" w:cs="Times New Roman"/>
+          <w:sz w:val="28"/>
+          <w:szCs w:val="28"/>
+        </w:rPr>
+        <w:t xml:space="preserve"> Framework для получения списка оборудования </w:t>
+      </w:r>
+      <w:proofErr w:type="spellStart"/>
+      <w:r>
+        <w:rPr>
+          <w:rFonts w:ascii="Times New Roman" w:hAnsi="Times New Roman" w:cs="Times New Roman"/>
+          <w:sz w:val="28"/>
+          <w:szCs w:val="28"/>
+        </w:rPr>
+        <w:t>Tion</w:t>
+      </w:r>
+      <w:proofErr w:type="spellEnd"/>
+      <w:r>
+        <w:rPr>
+          <w:rFonts w:ascii="Times New Roman" w:hAnsi="Times New Roman" w:cs="Times New Roman"/>
+          <w:sz w:val="28"/>
+          <w:szCs w:val="28"/>
+        </w:rPr>
+        <w:t>.</w:t>
+      </w:r>
+    </w:p>
+    <w:p>
+      <w:pPr>
+        <w:numPr>
+          <w:ilvl w:val="1"/>
+          <w:numId w:val="8"/>
+        </w:numPr>
+        <w:jc w:val="both"/>
+        <w:rPr>
+          <w:rFonts w:ascii="Times New Roman" w:hAnsi="Times New Roman" w:cs="Times New Roman"/>
+          <w:sz w:val="28"/>
+          <w:szCs w:val="28"/>
+        </w:rPr>
+      </w:pPr>
+      <w:r>
+        <w:rPr>
+          <w:rFonts w:ascii="Times New Roman" w:hAnsi="Times New Roman" w:cs="Times New Roman"/>
+          <w:sz w:val="28"/>
+          <w:szCs w:val="28"/>
+        </w:rPr>
+        <w:t>Фильтрацию оборудования на основе типа вентиляции и производительности.</w:t>
+      </w:r>
+    </w:p>
+    <w:p>
+      <w:pPr>
+        <w:numPr>
+          <w:ilvl w:val="0"/>
+          <w:numId w:val="8"/>
+        </w:numPr>
+        <w:jc w:val="both"/>
+        <w:rPr>
+          <w:rFonts w:ascii="Times New Roman" w:hAnsi="Times New Roman" w:cs="Times New Roman"/>
+          <w:sz w:val="28"/>
+          <w:szCs w:val="28"/>
+        </w:rPr>
+      </w:pPr>
+      <w:r>
+        <w:rPr>
+          <w:rFonts w:ascii="Times New Roman" w:hAnsi="Times New Roman" w:cs="Times New Roman"/>
+          <w:b/>
+          <w:bCs/>
+          <w:sz w:val="28"/>
+          <w:szCs w:val="28"/>
+        </w:rPr>
+        <w:t>Возврат данных:</w:t>
+      </w:r>
+      <w:r>
+        <w:rPr>
+          <w:rFonts w:ascii="Times New Roman" w:hAnsi="Times New Roman" w:cs="Times New Roman"/>
+          <w:sz w:val="28"/>
+          <w:szCs w:val="28"/>
+        </w:rPr>
+        <w:t xml:space="preserve"> Сервисный слой возвращает отфильтрованный список оборудования контроллеру. Контроллер </w:t>
+      </w:r>
+      <w:proofErr w:type="spellStart"/>
+      <w:r>
+        <w:rPr>
+          <w:rFonts w:ascii="Times New Roman" w:hAnsi="Times New Roman" w:cs="Times New Roman"/>
+          <w:sz w:val="28"/>
+          <w:szCs w:val="28"/>
+        </w:rPr>
+        <w:t>сериализует</w:t>
+      </w:r>
+      <w:proofErr w:type="spellEnd"/>
+      <w:r>
+        <w:rPr>
+          <w:rFonts w:ascii="Times New Roman" w:hAnsi="Times New Roman" w:cs="Times New Roman"/>
+          <w:sz w:val="28"/>
+          <w:szCs w:val="28"/>
+        </w:rPr>
+        <w:t xml:space="preserve"> список в формат JSON и возвращает его </w:t>
+      </w:r>
+      <w:proofErr w:type="spellStart"/>
+      <w:r>
+        <w:rPr>
+          <w:rFonts w:ascii="Times New Roman" w:hAnsi="Times New Roman" w:cs="Times New Roman"/>
+          <w:sz w:val="28"/>
+          <w:szCs w:val="28"/>
+        </w:rPr>
+        <w:t>React</w:t>
+      </w:r>
+      <w:proofErr w:type="spellEnd"/>
+      <w:r>
+        <w:rPr>
+          <w:rFonts w:ascii="Times New Roman" w:hAnsi="Times New Roman" w:cs="Times New Roman"/>
+          <w:sz w:val="28"/>
+          <w:szCs w:val="28"/>
+        </w:rPr>
+        <w:t>-приложению.</w:t>
+      </w:r>
+    </w:p>
+    <w:p>
+      <w:pPr>
+        <w:numPr>
+          <w:ilvl w:val="0"/>
+          <w:numId w:val="8"/>
+        </w:numPr>
+        <w:jc w:val="both"/>
+        <w:rPr>
+          <w:rFonts w:ascii="Times New Roman" w:hAnsi="Times New Roman" w:cs="Times New Roman"/>
+          <w:sz w:val="28"/>
+          <w:szCs w:val="28"/>
+        </w:rPr>
+      </w:pPr>
+      <w:r>
+        <w:rPr>
+          <w:rFonts w:ascii="Times New Roman" w:hAnsi="Times New Roman" w:cs="Times New Roman"/>
+          <w:b/>
+          <w:bCs/>
+          <w:sz w:val="28"/>
+          <w:szCs w:val="28"/>
+        </w:rPr>
+        <w:lastRenderedPageBreak/>
+        <w:t>Отображение результатов:</w:t>
+      </w:r>
+      <w:r>
+        <w:rPr>
+          <w:rFonts w:ascii="Times New Roman" w:hAnsi="Times New Roman" w:cs="Times New Roman"/>
+          <w:sz w:val="28"/>
+          <w:szCs w:val="28"/>
+        </w:rPr>
+        <w:t> </w:t>
+      </w:r>
+      <w:proofErr w:type="spellStart"/>
+      <w:r>
+        <w:rPr>
+          <w:rFonts w:ascii="Times New Roman" w:hAnsi="Times New Roman" w:cs="Times New Roman"/>
+          <w:sz w:val="28"/>
+          <w:szCs w:val="28"/>
+        </w:rPr>
+        <w:t>React</w:t>
+      </w:r>
+      <w:proofErr w:type="spellEnd"/>
+      <w:r>
+        <w:rPr>
+          <w:rFonts w:ascii="Times New Roman" w:hAnsi="Times New Roman" w:cs="Times New Roman"/>
+          <w:sz w:val="28"/>
+          <w:szCs w:val="28"/>
+        </w:rPr>
+        <w:t>-приложение получает JSON-ответ от API. Оно обновляет состояние с полученными данными и отображает результаты в компоненте </w:t>
+      </w:r>
+      <w:proofErr w:type="spellStart"/>
+      <w:r>
+        <w:rPr>
+          <w:rFonts w:ascii="Times New Roman" w:hAnsi="Times New Roman" w:cs="Times New Roman"/>
+          <w:sz w:val="28"/>
+          <w:szCs w:val="28"/>
+        </w:rPr>
+        <w:t>ResultsDisplay</w:t>
+      </w:r>
+      <w:proofErr w:type="spellEnd"/>
+      <w:r>
+        <w:rPr>
+          <w:rFonts w:ascii="Times New Roman" w:hAnsi="Times New Roman" w:cs="Times New Roman"/>
+          <w:sz w:val="28"/>
+          <w:szCs w:val="28"/>
+        </w:rPr>
+        <w:t>.</w:t>
+      </w:r>
+    </w:p>
+    <w:p>
+      <w:pPr>
+        <w:numPr>
+          <w:ilvl w:val="0"/>
+          <w:numId w:val="8"/>
+        </w:numPr>
+        <w:jc w:val="both"/>
+        <w:rPr>
+          <w:rFonts w:ascii="Times New Roman" w:hAnsi="Times New Roman" w:cs="Times New Roman"/>
+          <w:sz w:val="28"/>
+          <w:szCs w:val="28"/>
+        </w:rPr>
+      </w:pPr>
+      <w:r>
+        <w:rPr>
+          <w:rFonts w:ascii="Times New Roman" w:hAnsi="Times New Roman" w:cs="Times New Roman"/>
+          <w:b/>
+          <w:bCs/>
+          <w:sz w:val="28"/>
+          <w:szCs w:val="28"/>
+        </w:rPr>
+        <w:t>Взаимодействие с пользователем:</w:t>
+      </w:r>
+      <w:r>
+        <w:rPr>
+          <w:rFonts w:ascii="Times New Roman" w:hAnsi="Times New Roman" w:cs="Times New Roman"/>
+          <w:sz w:val="28"/>
+          <w:szCs w:val="28"/>
+        </w:rPr>
+        <w:t> Пользователь просматривает список оборудования. Может быть реализована возможность добавления в корзину, отправки заявки или просмотра подробной информации об оборудовании (реализуется через дополнительные запросы к API).</w:t>
+      </w:r>
+    </w:p>
+    <w:p>
+      <w:pPr>
+        <w:jc w:val="both"/>
+        <w:rPr>
+          <w:rFonts w:ascii="Times New Roman" w:hAnsi="Times New Roman" w:cs="Times New Roman"/>
+          <w:b/>
+          <w:bCs/>
+          <w:sz w:val="28"/>
+          <w:szCs w:val="28"/>
+          <w:lang w:val="en-US"/>
+        </w:rPr>
+      </w:pPr>
+      <w:r>
+        <w:rPr>
+          <w:rFonts w:ascii="Times New Roman" w:hAnsi="Times New Roman" w:cs="Times New Roman"/>
+          <w:b/>
+          <w:bCs/>
+          <w:sz w:val="28"/>
+          <w:szCs w:val="28"/>
+        </w:rPr>
+        <w:t>4</w:t>
+      </w:r>
+      <w:r>
+        <w:rPr>
+          <w:rFonts w:ascii="Times New Roman" w:hAnsi="Times New Roman" w:cs="Times New Roman"/>
+          <w:b/>
+          <w:bCs/>
+          <w:sz w:val="28"/>
+          <w:szCs w:val="28"/>
+          <w:lang w:val="en-US"/>
+        </w:rPr>
+        <w:t>.</w:t>
+      </w:r>
+      <w:r>
+        <w:rPr>
+          <w:rFonts w:ascii="Times New Roman" w:hAnsi="Times New Roman" w:cs="Times New Roman"/>
+          <w:b/>
+          <w:bCs/>
+          <w:sz w:val="28"/>
+          <w:szCs w:val="28"/>
+          <w:lang w:val="en-US"/>
+        </w:rPr>
+        <w:t xml:space="preserve"> </w:t>
+      </w:r>
+      <w:r>
+        <w:rPr>
+          <w:rFonts w:ascii="Times New Roman" w:hAnsi="Times New Roman" w:cs="Times New Roman"/>
+          <w:b/>
+          <w:bCs/>
+          <w:sz w:val="28"/>
+          <w:szCs w:val="28"/>
+        </w:rPr>
+        <w:t xml:space="preserve">Принцип работы страницы </w:t>
+      </w:r>
+      <w:r>
+        <w:rPr>
+          <w:rFonts w:ascii="Times New Roman" w:hAnsi="Times New Roman" w:cs="Times New Roman"/>
+          <w:b/>
+          <w:bCs/>
+          <w:sz w:val="28"/>
+          <w:szCs w:val="28"/>
+          <w:lang w:val="en-US"/>
+        </w:rPr>
+        <w:t>“</w:t>
+      </w:r>
+      <w:r>
+        <w:rPr>
+          <w:rFonts w:ascii="Times New Roman" w:hAnsi="Times New Roman" w:cs="Times New Roman"/>
+          <w:b/>
+          <w:bCs/>
+          <w:sz w:val="28"/>
+          <w:szCs w:val="28"/>
+        </w:rPr>
+        <w:t>Каталог</w:t>
+      </w:r>
+      <w:r>
+        <w:rPr>
+          <w:rFonts w:ascii="Times New Roman" w:hAnsi="Times New Roman" w:cs="Times New Roman"/>
+          <w:b/>
+          <w:bCs/>
+          <w:sz w:val="28"/>
+          <w:szCs w:val="28"/>
+          <w:lang w:val="en-US"/>
+        </w:rPr>
+        <w:t>”:</w:t>
+      </w:r>
+    </w:p>
+    <w:p>
+      <w:pPr>
+        <w:ind w:left="360"/>
+        <w:jc w:val="both"/>
+        <w:rPr>
+          <w:rFonts w:ascii="Times New Roman" w:hAnsi="Times New Roman" w:cs="Times New Roman"/>
+          <w:sz w:val="28"/>
+          <w:szCs w:val="28"/>
+          <w:lang w:val="en-US"/>
+        </w:rPr>
+      </w:pPr>
+      <w:r>
+        <w:rPr>
+          <w:rFonts w:ascii="Times New Roman" w:hAnsi="Times New Roman" w:cs="Times New Roman"/>
+          <w:sz w:val="28"/>
+          <w:szCs w:val="28"/>
+        </w:rPr>
+        <w:t>В зависимости кто авторизован в приложении</w:t>
+      </w:r>
+      <w:r>
+        <w:rPr>
+          <w:rFonts w:ascii="Times New Roman" w:hAnsi="Times New Roman" w:cs="Times New Roman"/>
+          <w:sz w:val="28"/>
+          <w:szCs w:val="28"/>
+        </w:rPr>
+        <w:t>:</w:t>
       </w:r>
     </w:p>
     <w:p>
@@ -767,30 +1833,2348 @@
         <w:pStyle w:val="a7"/>
         <w:numPr>
           <w:ilvl w:val="0"/>
-          <w:numId w:val="5"/>
+          <w:numId w:val="13"/>
         </w:numPr>
-      </w:pPr>
-      <w:r>
-        <w:t>Тип системы вентиляции</w:t>
-      </w:r>
-      <w:r>
+        <w:jc w:val="both"/>
+        <w:rPr>
+          <w:rFonts w:ascii="Times New Roman" w:hAnsi="Times New Roman" w:cs="Times New Roman"/>
+          <w:sz w:val="28"/>
+          <w:szCs w:val="28"/>
+        </w:rPr>
+      </w:pPr>
+      <w:r>
+        <w:rPr>
+          <w:rFonts w:ascii="Times New Roman" w:hAnsi="Times New Roman" w:cs="Times New Roman"/>
+          <w:sz w:val="28"/>
+          <w:szCs w:val="28"/>
+        </w:rPr>
+        <w:t>Пользователь (клиент) или анонимный</w:t>
+      </w:r>
+      <w:r>
+        <w:rPr>
+          <w:rFonts w:ascii="Times New Roman" w:hAnsi="Times New Roman" w:cs="Times New Roman"/>
+          <w:sz w:val="28"/>
+          <w:szCs w:val="28"/>
+        </w:rPr>
+        <w:t xml:space="preserve"> </w:t>
+      </w:r>
+      <w:r>
+        <w:rPr>
+          <w:rFonts w:ascii="Times New Roman" w:hAnsi="Times New Roman" w:cs="Times New Roman"/>
+          <w:sz w:val="28"/>
+          <w:szCs w:val="28"/>
+        </w:rPr>
+        <w:t>(неавторизованный пользователь)</w:t>
+      </w:r>
+      <w:r>
+        <w:rPr>
+          <w:rFonts w:ascii="Times New Roman" w:hAnsi="Times New Roman" w:cs="Times New Roman"/>
+          <w:sz w:val="28"/>
+          <w:szCs w:val="28"/>
+        </w:rPr>
         <w:t xml:space="preserve">: </w:t>
       </w:r>
       <w:r>
-        <w:t>приточная</w:t>
-      </w:r>
-      <w:r>
+        <w:rPr>
+          <w:rFonts w:ascii="Times New Roman" w:hAnsi="Times New Roman" w:cs="Times New Roman"/>
+          <w:sz w:val="28"/>
+          <w:szCs w:val="28"/>
+        </w:rPr>
+        <w:t xml:space="preserve">предоставляет полный список оборудования компании </w:t>
+      </w:r>
+      <w:r>
+        <w:rPr>
+          <w:rFonts w:ascii="Times New Roman" w:hAnsi="Times New Roman" w:cs="Times New Roman"/>
+          <w:sz w:val="28"/>
+          <w:szCs w:val="28"/>
+          <w:lang w:val="en-US"/>
+        </w:rPr>
+        <w:t>Tion</w:t>
+      </w:r>
+    </w:p>
+    <w:p>
+      <w:pPr>
+        <w:pStyle w:val="a7"/>
+        <w:numPr>
+          <w:ilvl w:val="0"/>
+          <w:numId w:val="13"/>
+        </w:numPr>
+        <w:jc w:val="both"/>
+        <w:rPr>
+          <w:rFonts w:ascii="Times New Roman" w:hAnsi="Times New Roman" w:cs="Times New Roman"/>
+          <w:sz w:val="28"/>
+          <w:szCs w:val="28"/>
+        </w:rPr>
+      </w:pPr>
+      <w:r>
+        <w:rPr>
+          <w:rFonts w:ascii="Times New Roman" w:hAnsi="Times New Roman" w:cs="Times New Roman"/>
+          <w:sz w:val="28"/>
+          <w:szCs w:val="28"/>
+        </w:rPr>
+        <w:t>Администратор</w:t>
+      </w:r>
+      <w:r>
+        <w:rPr>
+          <w:rFonts w:ascii="Times New Roman" w:hAnsi="Times New Roman" w:cs="Times New Roman"/>
+          <w:sz w:val="28"/>
+          <w:szCs w:val="28"/>
+        </w:rPr>
+        <w:t xml:space="preserve">: </w:t>
+      </w:r>
+      <w:r>
+        <w:rPr>
+          <w:rFonts w:ascii="Times New Roman" w:hAnsi="Times New Roman" w:cs="Times New Roman"/>
+          <w:sz w:val="28"/>
+          <w:szCs w:val="28"/>
+        </w:rPr>
+        <w:t>имеет доступ к редактированию</w:t>
+      </w:r>
+      <w:r>
+        <w:rPr>
+          <w:rFonts w:ascii="Times New Roman" w:hAnsi="Times New Roman" w:cs="Times New Roman"/>
+          <w:sz w:val="28"/>
+          <w:szCs w:val="28"/>
+        </w:rPr>
         <w:t>,</w:t>
       </w:r>
       <w:r>
-        <w:t xml:space="preserve"> приточно-вытяжная</w:t>
-      </w:r>
-      <w:r>
-        <w:t>,</w:t>
-      </w:r>
-      <w:r>
-        <w:t xml:space="preserve"> рекуператор</w:t>
-      </w:r>
+        <w:rPr>
+          <w:rFonts w:ascii="Times New Roman" w:hAnsi="Times New Roman" w:cs="Times New Roman"/>
+          <w:sz w:val="28"/>
+          <w:szCs w:val="28"/>
+        </w:rPr>
+        <w:t xml:space="preserve"> удалению и добавлению</w:t>
+      </w:r>
+      <w:r>
+        <w:rPr>
+          <w:rFonts w:ascii="Times New Roman" w:hAnsi="Times New Roman" w:cs="Times New Roman"/>
+          <w:sz w:val="28"/>
+          <w:szCs w:val="28"/>
+        </w:rPr>
+        <w:t xml:space="preserve"> оборудования</w:t>
+      </w:r>
+    </w:p>
+    <w:p>
+      <w:pPr>
+        <w:jc w:val="both"/>
+        <w:rPr>
+          <w:rFonts w:ascii="Times New Roman" w:hAnsi="Times New Roman" w:cs="Times New Roman"/>
+          <w:sz w:val="28"/>
+          <w:szCs w:val="28"/>
+        </w:rPr>
+      </w:pPr>
+      <w:r>
+        <w:rPr>
+          <w:rFonts w:ascii="Times New Roman" w:hAnsi="Times New Roman" w:cs="Times New Roman"/>
+          <w:b/>
+          <w:bCs/>
+          <w:sz w:val="28"/>
+          <w:szCs w:val="28"/>
+        </w:rPr>
+        <w:t>5</w:t>
+      </w:r>
+      <w:r>
+        <w:rPr>
+          <w:rFonts w:ascii="Times New Roman" w:hAnsi="Times New Roman" w:cs="Times New Roman"/>
+          <w:b/>
+          <w:bCs/>
+          <w:sz w:val="28"/>
+          <w:szCs w:val="28"/>
+        </w:rPr>
+        <w:t xml:space="preserve">. Взаимодействие между </w:t>
+      </w:r>
+      <w:proofErr w:type="spellStart"/>
+      <w:r>
+        <w:rPr>
+          <w:rFonts w:ascii="Times New Roman" w:hAnsi="Times New Roman" w:cs="Times New Roman"/>
+          <w:b/>
+          <w:bCs/>
+          <w:sz w:val="28"/>
+          <w:szCs w:val="28"/>
+        </w:rPr>
+        <w:t>frontend</w:t>
+      </w:r>
+      <w:proofErr w:type="spellEnd"/>
+      <w:r>
+        <w:rPr>
+          <w:rFonts w:ascii="Times New Roman" w:hAnsi="Times New Roman" w:cs="Times New Roman"/>
+          <w:b/>
+          <w:bCs/>
+          <w:sz w:val="28"/>
+          <w:szCs w:val="28"/>
+        </w:rPr>
+        <w:t xml:space="preserve"> и </w:t>
+      </w:r>
+      <w:proofErr w:type="spellStart"/>
+      <w:r>
+        <w:rPr>
+          <w:rFonts w:ascii="Times New Roman" w:hAnsi="Times New Roman" w:cs="Times New Roman"/>
+          <w:b/>
+          <w:bCs/>
+          <w:sz w:val="28"/>
+          <w:szCs w:val="28"/>
+        </w:rPr>
+        <w:t>backend</w:t>
+      </w:r>
+      <w:proofErr w:type="spellEnd"/>
+      <w:r>
+        <w:rPr>
+          <w:rFonts w:ascii="Times New Roman" w:hAnsi="Times New Roman" w:cs="Times New Roman"/>
+          <w:b/>
+          <w:bCs/>
+          <w:sz w:val="28"/>
+          <w:szCs w:val="28"/>
+        </w:rPr>
+        <w:t>:</w:t>
+      </w:r>
+    </w:p>
+    <w:p>
+      <w:pPr>
+        <w:numPr>
+          <w:ilvl w:val="0"/>
+          <w:numId w:val="15"/>
+        </w:numPr>
+        <w:jc w:val="both"/>
+        <w:rPr>
+          <w:rFonts w:ascii="Times New Roman" w:hAnsi="Times New Roman" w:cs="Times New Roman"/>
+          <w:sz w:val="28"/>
+          <w:szCs w:val="28"/>
+        </w:rPr>
+      </w:pPr>
+      <w:proofErr w:type="spellStart"/>
+      <w:r>
+        <w:rPr>
+          <w:rFonts w:ascii="Times New Roman" w:hAnsi="Times New Roman" w:cs="Times New Roman"/>
+          <w:sz w:val="28"/>
+          <w:szCs w:val="28"/>
+        </w:rPr>
+        <w:t>React</w:t>
+      </w:r>
+      <w:proofErr w:type="spellEnd"/>
+      <w:r>
+        <w:rPr>
+          <w:rFonts w:ascii="Times New Roman" w:hAnsi="Times New Roman" w:cs="Times New Roman"/>
+          <w:sz w:val="28"/>
+          <w:szCs w:val="28"/>
+        </w:rPr>
+        <w:t xml:space="preserve">-приложение отправляет GET-запрос к API </w:t>
+      </w:r>
+      <w:proofErr w:type="spellStart"/>
+      <w:r>
+        <w:rPr>
+          <w:rFonts w:ascii="Times New Roman" w:hAnsi="Times New Roman" w:cs="Times New Roman"/>
+          <w:sz w:val="28"/>
+          <w:szCs w:val="28"/>
+        </w:rPr>
+        <w:t>endpoint</w:t>
+      </w:r>
+      <w:proofErr w:type="spellEnd"/>
+      <w:r>
+        <w:rPr>
+          <w:rFonts w:ascii="Times New Roman" w:hAnsi="Times New Roman" w:cs="Times New Roman"/>
+          <w:sz w:val="28"/>
+          <w:szCs w:val="28"/>
+        </w:rPr>
+        <w:t> </w:t>
+      </w:r>
+      <w:proofErr w:type="spellStart"/>
+      <w:r>
+        <w:rPr>
+          <w:rFonts w:ascii="Times New Roman" w:hAnsi="Times New Roman" w:cs="Times New Roman"/>
+          <w:sz w:val="28"/>
+          <w:szCs w:val="28"/>
+        </w:rPr>
+        <w:t>api</w:t>
+      </w:r>
+      <w:proofErr w:type="spellEnd"/>
+      <w:r>
+        <w:rPr>
+          <w:rFonts w:ascii="Times New Roman" w:hAnsi="Times New Roman" w:cs="Times New Roman"/>
+          <w:sz w:val="28"/>
+          <w:szCs w:val="28"/>
+        </w:rPr>
+        <w:t>/Equipment/</w:t>
+      </w:r>
+      <w:proofErr w:type="spellStart"/>
+      <w:r>
+        <w:rPr>
+          <w:rFonts w:ascii="Times New Roman" w:hAnsi="Times New Roman" w:cs="Times New Roman"/>
+          <w:sz w:val="28"/>
+          <w:szCs w:val="28"/>
+        </w:rPr>
+        <w:t>GetEquipment</w:t>
+      </w:r>
+      <w:proofErr w:type="spellEnd"/>
+      <w:r>
+        <w:rPr>
+          <w:rFonts w:ascii="Times New Roman" w:hAnsi="Times New Roman" w:cs="Times New Roman"/>
+          <w:sz w:val="28"/>
+          <w:szCs w:val="28"/>
+        </w:rPr>
+        <w:t xml:space="preserve"> с параметрами, переданными в </w:t>
+      </w:r>
+      <w:proofErr w:type="spellStart"/>
+      <w:r>
+        <w:rPr>
+          <w:rFonts w:ascii="Times New Roman" w:hAnsi="Times New Roman" w:cs="Times New Roman"/>
+          <w:sz w:val="28"/>
+          <w:szCs w:val="28"/>
+        </w:rPr>
+        <w:t>query</w:t>
+      </w:r>
+      <w:proofErr w:type="spellEnd"/>
+      <w:r>
+        <w:rPr>
+          <w:rFonts w:ascii="Times New Roman" w:hAnsi="Times New Roman" w:cs="Times New Roman"/>
+          <w:sz w:val="28"/>
+          <w:szCs w:val="28"/>
+        </w:rPr>
+        <w:t xml:space="preserve"> </w:t>
+      </w:r>
+      <w:proofErr w:type="spellStart"/>
+      <w:r>
+        <w:rPr>
+          <w:rFonts w:ascii="Times New Roman" w:hAnsi="Times New Roman" w:cs="Times New Roman"/>
+          <w:sz w:val="28"/>
+          <w:szCs w:val="28"/>
+        </w:rPr>
+        <w:t>string</w:t>
+      </w:r>
+      <w:proofErr w:type="spellEnd"/>
+      <w:r>
+        <w:rPr>
+          <w:rFonts w:ascii="Times New Roman" w:hAnsi="Times New Roman" w:cs="Times New Roman"/>
+          <w:sz w:val="28"/>
+          <w:szCs w:val="28"/>
+        </w:rPr>
+        <w:t xml:space="preserve"> (например, api/Equipment/GetEquipment?area=30&amp;people=2&amp;roomType=гостиная&amp;ventilationTypeId=1).</w:t>
+      </w:r>
+    </w:p>
+    <w:p>
+      <w:pPr>
+        <w:numPr>
+          <w:ilvl w:val="0"/>
+          <w:numId w:val="15"/>
+        </w:numPr>
+        <w:jc w:val="both"/>
+        <w:rPr>
+          <w:rFonts w:ascii="Times New Roman" w:hAnsi="Times New Roman" w:cs="Times New Roman"/>
+          <w:sz w:val="28"/>
+          <w:szCs w:val="28"/>
+        </w:rPr>
+      </w:pPr>
+      <w:r>
+        <w:rPr>
+          <w:rFonts w:ascii="Times New Roman" w:hAnsi="Times New Roman" w:cs="Times New Roman"/>
+          <w:sz w:val="28"/>
+          <w:szCs w:val="28"/>
+        </w:rPr>
+        <w:t>ASP.NET Core Web API возвращает JSON-ответ, содержащий список подходящего оборудования.</w:t>
+      </w:r>
+    </w:p>
+    <w:p>
+      <w:pPr>
+        <w:jc w:val="both"/>
+        <w:rPr>
+          <w:rFonts w:ascii="Times New Roman" w:hAnsi="Times New Roman" w:cs="Times New Roman"/>
+          <w:sz w:val="28"/>
+          <w:szCs w:val="28"/>
+        </w:rPr>
+      </w:pPr>
+    </w:p>
+    <w:p>
+      <w:pPr>
+        <w:jc w:val="both"/>
+        <w:rPr>
+          <w:rFonts w:ascii="Times New Roman" w:hAnsi="Times New Roman" w:cs="Times New Roman"/>
+          <w:sz w:val="28"/>
+          <w:szCs w:val="28"/>
+        </w:rPr>
+      </w:pPr>
+      <w:r>
+        <w:rPr>
+          <w:rFonts w:ascii="Times New Roman" w:hAnsi="Times New Roman" w:cs="Times New Roman"/>
+          <w:sz w:val="28"/>
+          <w:szCs w:val="28"/>
+        </w:rPr>
+        <w:br w:type="page"/>
+      </w:r>
+    </w:p>
+    <w:p>
+      <w:pPr>
+        <w:jc w:val="center"/>
+        <w:rPr>
+          <w:rFonts w:ascii="Times New Roman" w:hAnsi="Times New Roman" w:cs="Times New Roman"/>
+          <w:b/>
+          <w:bCs/>
+          <w:sz w:val="28"/>
+          <w:szCs w:val="28"/>
+        </w:rPr>
+      </w:pPr>
+      <w:r>
+        <w:rPr>
+          <w:rFonts w:ascii="Times New Roman" w:hAnsi="Times New Roman" w:cs="Times New Roman"/>
+          <w:b/>
+          <w:bCs/>
+          <w:sz w:val="28"/>
+          <w:szCs w:val="28"/>
+        </w:rPr>
+        <w:lastRenderedPageBreak/>
+        <w:t>Проектирование БД</w:t>
+      </w:r>
+    </w:p>
+    <w:p>
+      <w:pPr>
+        <w:jc w:val="both"/>
+        <w:rPr>
+          <w:rFonts w:ascii="Times New Roman" w:hAnsi="Times New Roman" w:cs="Times New Roman"/>
+          <w:sz w:val="28"/>
+          <w:szCs w:val="28"/>
+          <w:lang w:val="en-US"/>
+        </w:rPr>
+      </w:pPr>
+      <w:r>
+        <w:rPr>
+          <w:rFonts w:ascii="Times New Roman" w:hAnsi="Times New Roman" w:cs="Times New Roman"/>
+          <w:sz w:val="28"/>
+          <w:szCs w:val="28"/>
+        </w:rPr>
+        <w:t>Основные сущности</w:t>
+      </w:r>
+      <w:r>
+        <w:rPr>
+          <w:rFonts w:ascii="Times New Roman" w:hAnsi="Times New Roman" w:cs="Times New Roman"/>
+          <w:sz w:val="28"/>
+          <w:szCs w:val="28"/>
+          <w:lang w:val="en-US"/>
+        </w:rPr>
+        <w:t>:</w:t>
+      </w:r>
+    </w:p>
+    <w:p>
+      <w:pPr>
+        <w:pStyle w:val="a7"/>
+        <w:numPr>
+          <w:ilvl w:val="0"/>
+          <w:numId w:val="6"/>
+        </w:numPr>
+        <w:jc w:val="both"/>
+        <w:rPr>
+          <w:rFonts w:ascii="Times New Roman" w:hAnsi="Times New Roman" w:cs="Times New Roman"/>
+          <w:sz w:val="28"/>
+          <w:szCs w:val="28"/>
+        </w:rPr>
+      </w:pPr>
+      <w:r>
+        <w:rPr>
+          <w:rFonts w:ascii="Times New Roman" w:hAnsi="Times New Roman" w:cs="Times New Roman"/>
+          <w:sz w:val="28"/>
+          <w:szCs w:val="28"/>
+          <w:lang w:val="en-US"/>
+        </w:rPr>
+        <w:t>D</w:t>
+      </w:r>
+      <w:r>
+        <w:rPr>
+          <w:rFonts w:ascii="Times New Roman" w:hAnsi="Times New Roman" w:cs="Times New Roman"/>
+          <w:sz w:val="28"/>
+          <w:szCs w:val="28"/>
+          <w:lang w:val="en-US"/>
+        </w:rPr>
+        <w:t>evice</w:t>
+      </w:r>
+      <w:r>
+        <w:rPr>
+          <w:rFonts w:ascii="Times New Roman" w:hAnsi="Times New Roman" w:cs="Times New Roman"/>
+          <w:sz w:val="28"/>
+          <w:szCs w:val="28"/>
+        </w:rPr>
+        <w:t xml:space="preserve"> – </w:t>
+      </w:r>
+      <w:r>
+        <w:rPr>
+          <w:rFonts w:ascii="Times New Roman" w:hAnsi="Times New Roman" w:cs="Times New Roman"/>
+          <w:sz w:val="28"/>
+          <w:szCs w:val="28"/>
+        </w:rPr>
+        <w:t xml:space="preserve">информация об оборудовании </w:t>
+      </w:r>
+      <w:r>
+        <w:rPr>
+          <w:rFonts w:ascii="Times New Roman" w:hAnsi="Times New Roman" w:cs="Times New Roman"/>
+          <w:sz w:val="28"/>
+          <w:szCs w:val="28"/>
+          <w:lang w:val="en-US"/>
+        </w:rPr>
+        <w:t>Tion</w:t>
+      </w:r>
+      <w:r>
+        <w:rPr>
+          <w:rFonts w:ascii="Times New Roman" w:hAnsi="Times New Roman" w:cs="Times New Roman"/>
+          <w:sz w:val="28"/>
+          <w:szCs w:val="28"/>
+        </w:rPr>
+        <w:t>.</w:t>
+      </w:r>
+    </w:p>
+    <w:p>
+      <w:pPr>
+        <w:pStyle w:val="a7"/>
+        <w:numPr>
+          <w:ilvl w:val="0"/>
+          <w:numId w:val="6"/>
+        </w:numPr>
+        <w:jc w:val="both"/>
+        <w:rPr>
+          <w:rFonts w:ascii="Times New Roman" w:hAnsi="Times New Roman" w:cs="Times New Roman"/>
+          <w:sz w:val="28"/>
+          <w:szCs w:val="28"/>
+        </w:rPr>
+      </w:pPr>
+      <w:proofErr w:type="spellStart"/>
+      <w:r>
+        <w:rPr>
+          <w:rFonts w:ascii="Times New Roman" w:hAnsi="Times New Roman" w:cs="Times New Roman"/>
+          <w:sz w:val="28"/>
+          <w:szCs w:val="28"/>
+        </w:rPr>
+        <w:t>VentilationType</w:t>
+      </w:r>
+      <w:proofErr w:type="spellEnd"/>
+      <w:r>
+        <w:rPr>
+          <w:rFonts w:ascii="Times New Roman" w:hAnsi="Times New Roman" w:cs="Times New Roman"/>
+          <w:sz w:val="28"/>
+          <w:szCs w:val="28"/>
+        </w:rPr>
+        <w:t xml:space="preserve"> - </w:t>
+      </w:r>
+      <w:r>
+        <w:rPr>
+          <w:rFonts w:ascii="Times New Roman" w:hAnsi="Times New Roman" w:cs="Times New Roman"/>
+          <w:sz w:val="28"/>
+          <w:szCs w:val="28"/>
+        </w:rPr>
+        <w:t>с</w:t>
+      </w:r>
+      <w:r>
+        <w:rPr>
+          <w:rFonts w:ascii="Times New Roman" w:hAnsi="Times New Roman" w:cs="Times New Roman"/>
+          <w:sz w:val="28"/>
+          <w:szCs w:val="28"/>
+        </w:rPr>
+        <w:t>правочник типов вентиляции (приточная, приточно-вытяжная, рекуператор).</w:t>
+      </w:r>
+    </w:p>
+    <w:p>
+      <w:pPr>
+        <w:pStyle w:val="a7"/>
+        <w:numPr>
+          <w:ilvl w:val="0"/>
+          <w:numId w:val="6"/>
+        </w:numPr>
+        <w:jc w:val="both"/>
+        <w:rPr>
+          <w:rFonts w:ascii="Times New Roman" w:hAnsi="Times New Roman" w:cs="Times New Roman"/>
+          <w:sz w:val="28"/>
+          <w:szCs w:val="28"/>
+        </w:rPr>
+      </w:pPr>
+      <w:proofErr w:type="spellStart"/>
+      <w:r>
+        <w:rPr>
+          <w:rFonts w:ascii="Times New Roman" w:hAnsi="Times New Roman" w:cs="Times New Roman"/>
+          <w:sz w:val="28"/>
+          <w:szCs w:val="28"/>
+        </w:rPr>
+        <w:t>RoomType</w:t>
+      </w:r>
+      <w:proofErr w:type="spellEnd"/>
+      <w:r>
+        <w:rPr>
+          <w:rFonts w:ascii="Times New Roman" w:hAnsi="Times New Roman" w:cs="Times New Roman"/>
+          <w:sz w:val="28"/>
+          <w:szCs w:val="28"/>
+        </w:rPr>
+        <w:t xml:space="preserve"> - с</w:t>
+      </w:r>
+      <w:r>
+        <w:rPr>
+          <w:rFonts w:ascii="Times New Roman" w:hAnsi="Times New Roman" w:cs="Times New Roman"/>
+          <w:sz w:val="28"/>
+          <w:szCs w:val="28"/>
+        </w:rPr>
+        <w:t>правочник типов помещений (спальня, гостиная, кухня, офис).</w:t>
+      </w:r>
+      <w:r>
+        <w:rPr>
+          <w:rFonts w:ascii="Times New Roman" w:hAnsi="Times New Roman" w:cs="Times New Roman"/>
+          <w:sz w:val="28"/>
+          <w:szCs w:val="28"/>
+        </w:rPr>
+        <w:t xml:space="preserve"> //</w:t>
+      </w:r>
+      <w:r>
+        <w:rPr>
+          <w:rFonts w:ascii="Times New Roman" w:hAnsi="Times New Roman" w:cs="Times New Roman"/>
+          <w:sz w:val="28"/>
+          <w:szCs w:val="28"/>
+        </w:rPr>
+        <w:t>Не уверен на счет необходимости данной сущности</w:t>
+      </w:r>
+    </w:p>
+    <w:p>
+      <w:pPr>
+        <w:spacing w:before="120" w:after="120"/>
+        <w:jc w:val="both"/>
+        <w:rPr>
+          <w:rFonts w:ascii="Times New Roman" w:hAnsi="Times New Roman" w:cs="Times New Roman"/>
+          <w:color w:val="000000" w:themeColor="text1"/>
+          <w:kern w:val="0"/>
+          <w:sz w:val="24"/>
+          <w:szCs w:val="24"/>
+          <w14:ligatures w14:val="none"/>
+        </w:rPr>
+      </w:pPr>
+      <w:r>
+        <w:rPr>
+          <w:rFonts w:ascii="Times New Roman" w:hAnsi="Times New Roman" w:cs="Times New Roman"/>
+          <w:sz w:val="28"/>
+          <w:szCs w:val="28"/>
+        </w:rPr>
+        <w:t>Таблицы</w:t>
+      </w:r>
+      <w:r>
+        <w:rPr>
+          <w:rFonts w:ascii="Times New Roman" w:hAnsi="Times New Roman" w:cs="Times New Roman"/>
+          <w:sz w:val="28"/>
+          <w:szCs w:val="28"/>
+        </w:rPr>
+        <w:t>:</w:t>
+      </w:r>
+      <w:r>
+        <w:rPr>
+          <w:rFonts w:ascii="Times New Roman" w:hAnsi="Times New Roman" w:cs="Times New Roman"/>
+          <w:sz w:val="28"/>
+          <w:szCs w:val="28"/>
+        </w:rPr>
+        <w:br/>
+      </w:r>
+      <w:r>
+        <w:rPr>
+          <w:rFonts w:ascii="Times New Roman" w:hAnsi="Times New Roman" w:cs="Times New Roman"/>
+          <w:color w:val="000000" w:themeColor="text1"/>
+          <w:kern w:val="0"/>
+          <w:sz w:val="24"/>
+          <w:szCs w:val="24"/>
+          <w14:ligatures w14:val="none"/>
+        </w:rPr>
+        <w:t xml:space="preserve">Таблица 1 - </w:t>
+      </w:r>
+      <w:r>
+        <w:rPr>
+          <w:rFonts w:ascii="Times New Roman" w:hAnsi="Times New Roman" w:cs="Times New Roman"/>
+          <w:sz w:val="24"/>
+          <w:szCs w:val="24"/>
+          <w:lang w:val="en-US"/>
+        </w:rPr>
+        <w:t>Device</w:t>
+      </w:r>
+      <w:r>
+        <w:rPr>
+          <w:rFonts w:ascii="Times New Roman" w:hAnsi="Times New Roman" w:cs="Times New Roman"/>
+          <w:color w:val="000000" w:themeColor="text1"/>
+          <w:kern w:val="0"/>
+          <w:sz w:val="24"/>
+          <w:szCs w:val="24"/>
+          <w14:ligatures w14:val="none"/>
+        </w:rPr>
+        <w:t>, ключевое поле «</w:t>
+      </w:r>
+      <w:r>
+        <w:rPr>
+          <w:rFonts w:ascii="Times New Roman" w:hAnsi="Times New Roman" w:cs="Times New Roman"/>
+          <w:color w:val="000000" w:themeColor="text1"/>
+          <w:kern w:val="0"/>
+          <w:sz w:val="24"/>
+          <w:szCs w:val="24"/>
+          <w:lang w:val="en-US"/>
+          <w14:ligatures w14:val="none"/>
+        </w:rPr>
+        <w:t>ID</w:t>
+      </w:r>
+      <w:r>
+        <w:rPr>
+          <w:rFonts w:ascii="Times New Roman" w:hAnsi="Times New Roman" w:cs="Times New Roman"/>
+          <w:color w:val="000000" w:themeColor="text1"/>
+          <w:kern w:val="0"/>
+          <w:sz w:val="24"/>
+          <w:szCs w:val="24"/>
+          <w14:ligatures w14:val="none"/>
+        </w:rPr>
+        <w:t>»</w:t>
+      </w:r>
+    </w:p>
+    <w:tbl>
+      <w:tblPr>
+        <w:tblW w:w="0" w:type="auto"/>
+        <w:tblBorders>
+          <w:top w:val="single" w:sz="4" w:space="0" w:color="000000"/>
+          <w:left w:val="single" w:sz="4" w:space="0" w:color="000000"/>
+          <w:bottom w:val="single" w:sz="4" w:space="0" w:color="000000"/>
+          <w:right w:val="single" w:sz="4" w:space="0" w:color="000000"/>
+        </w:tblBorders>
+        <w:tblLayout w:type="fixed"/>
+        <w:tblLook w:val="04A0" w:firstRow="1" w:lastRow="0" w:firstColumn="1" w:lastColumn="0" w:noHBand="0" w:noVBand="1"/>
+      </w:tblPr>
+      <w:tblGrid>
+        <w:gridCol w:w="2376"/>
+        <w:gridCol w:w="1560"/>
+        <w:gridCol w:w="5244"/>
+      </w:tblGrid>
+      <w:tr>
+        <w:tc>
+          <w:tcPr>
+            <w:tcW w:w="2376" w:type="dxa"/>
+            <w:tcBorders>
+              <w:top w:val="single" w:sz="6" w:space="0" w:color="auto"/>
+              <w:left w:val="single" w:sz="6" w:space="0" w:color="auto"/>
+              <w:bottom w:val="single" w:sz="6" w:space="0" w:color="auto"/>
+              <w:right w:val="single" w:sz="6" w:space="0" w:color="auto"/>
+            </w:tcBorders>
+            <w:hideMark/>
+          </w:tcPr>
+          <w:p>
+            <w:pPr>
+              <w:widowControl w:val="0"/>
+              <w:autoSpaceDE w:val="0"/>
+              <w:autoSpaceDN w:val="0"/>
+              <w:adjustRightInd w:val="0"/>
+              <w:spacing w:after="0"/>
+              <w:rPr>
+                <w:rFonts w:ascii="Times New Roman" w:eastAsia="Times New Roman" w:hAnsi="Times New Roman" w:cs="Times New Roman"/>
+                <w:kern w:val="0"/>
+                <w:sz w:val="24"/>
+                <w:szCs w:val="24"/>
+                <w:lang w:eastAsia="ru-RU"/>
+                <w14:ligatures w14:val="none"/>
+              </w:rPr>
+            </w:pPr>
+            <w:r>
+              <w:rPr>
+                <w:rFonts w:ascii="Times New Roman" w:eastAsia="Times New Roman" w:hAnsi="Times New Roman" w:cs="Times New Roman"/>
+                <w:kern w:val="0"/>
+                <w:sz w:val="24"/>
+                <w:szCs w:val="24"/>
+                <w:lang w:eastAsia="ru-RU"/>
+                <w14:ligatures w14:val="none"/>
+              </w:rPr>
+              <w:t>Имя поля</w:t>
+            </w:r>
+          </w:p>
+        </w:tc>
+        <w:tc>
+          <w:tcPr>
+            <w:tcW w:w="1560" w:type="dxa"/>
+            <w:tcBorders>
+              <w:top w:val="single" w:sz="6" w:space="0" w:color="auto"/>
+              <w:left w:val="single" w:sz="6" w:space="0" w:color="auto"/>
+              <w:bottom w:val="single" w:sz="6" w:space="0" w:color="auto"/>
+              <w:right w:val="single" w:sz="6" w:space="0" w:color="auto"/>
+            </w:tcBorders>
+            <w:hideMark/>
+          </w:tcPr>
+          <w:p>
+            <w:pPr>
+              <w:widowControl w:val="0"/>
+              <w:autoSpaceDE w:val="0"/>
+              <w:autoSpaceDN w:val="0"/>
+              <w:adjustRightInd w:val="0"/>
+              <w:spacing w:after="0"/>
+              <w:rPr>
+                <w:rFonts w:ascii="Times New Roman" w:eastAsia="Times New Roman" w:hAnsi="Times New Roman" w:cs="Times New Roman"/>
+                <w:kern w:val="0"/>
+                <w:sz w:val="24"/>
+                <w:szCs w:val="24"/>
+                <w:lang w:eastAsia="ru-RU"/>
+                <w14:ligatures w14:val="none"/>
+              </w:rPr>
+            </w:pPr>
+            <w:r>
+              <w:rPr>
+                <w:rFonts w:ascii="Times New Roman" w:eastAsia="Times New Roman" w:hAnsi="Times New Roman" w:cs="Times New Roman"/>
+                <w:kern w:val="0"/>
+                <w:sz w:val="24"/>
+                <w:szCs w:val="24"/>
+                <w:lang w:eastAsia="ru-RU"/>
+                <w14:ligatures w14:val="none"/>
+              </w:rPr>
+              <w:t>Тип данных</w:t>
+            </w:r>
+          </w:p>
+        </w:tc>
+        <w:tc>
+          <w:tcPr>
+            <w:tcW w:w="5244" w:type="dxa"/>
+            <w:tcBorders>
+              <w:top w:val="single" w:sz="6" w:space="0" w:color="auto"/>
+              <w:left w:val="single" w:sz="6" w:space="0" w:color="auto"/>
+              <w:bottom w:val="single" w:sz="6" w:space="0" w:color="auto"/>
+              <w:right w:val="single" w:sz="6" w:space="0" w:color="auto"/>
+            </w:tcBorders>
+            <w:hideMark/>
+          </w:tcPr>
+          <w:p>
+            <w:pPr>
+              <w:widowControl w:val="0"/>
+              <w:autoSpaceDE w:val="0"/>
+              <w:autoSpaceDN w:val="0"/>
+              <w:adjustRightInd w:val="0"/>
+              <w:spacing w:after="0"/>
+              <w:rPr>
+                <w:rFonts w:ascii="Times New Roman" w:eastAsia="Times New Roman" w:hAnsi="Times New Roman" w:cs="Times New Roman"/>
+                <w:kern w:val="0"/>
+                <w:sz w:val="24"/>
+                <w:szCs w:val="24"/>
+                <w:lang w:eastAsia="ru-RU"/>
+                <w14:ligatures w14:val="none"/>
+              </w:rPr>
+            </w:pPr>
+            <w:r>
+              <w:rPr>
+                <w:rFonts w:ascii="Times New Roman" w:eastAsia="Times New Roman" w:hAnsi="Times New Roman" w:cs="Times New Roman"/>
+                <w:kern w:val="0"/>
+                <w:sz w:val="24"/>
+                <w:szCs w:val="24"/>
+                <w:lang w:eastAsia="ru-RU"/>
+                <w14:ligatures w14:val="none"/>
+              </w:rPr>
+              <w:t>Ограничения</w:t>
+            </w:r>
+          </w:p>
+        </w:tc>
+      </w:tr>
+      <w:tr>
+        <w:tc>
+          <w:tcPr>
+            <w:tcW w:w="2376" w:type="dxa"/>
+            <w:tcBorders>
+              <w:top w:val="single" w:sz="6" w:space="0" w:color="auto"/>
+              <w:left w:val="single" w:sz="6" w:space="0" w:color="auto"/>
+              <w:bottom w:val="single" w:sz="6" w:space="0" w:color="auto"/>
+              <w:right w:val="single" w:sz="6" w:space="0" w:color="auto"/>
+            </w:tcBorders>
+            <w:hideMark/>
+          </w:tcPr>
+          <w:p>
+            <w:pPr>
+              <w:widowControl w:val="0"/>
+              <w:autoSpaceDE w:val="0"/>
+              <w:autoSpaceDN w:val="0"/>
+              <w:adjustRightInd w:val="0"/>
+              <w:spacing w:after="0"/>
+              <w:rPr>
+                <w:rFonts w:ascii="Times New Roman" w:eastAsia="Times New Roman" w:hAnsi="Times New Roman" w:cs="Times New Roman"/>
+                <w:kern w:val="0"/>
+                <w:sz w:val="24"/>
+                <w:szCs w:val="24"/>
+                <w:lang w:eastAsia="ru-RU"/>
+                <w14:ligatures w14:val="none"/>
+              </w:rPr>
+            </w:pPr>
+            <w:r>
+              <w:rPr>
+                <w:rFonts w:ascii="Times New Roman" w:eastAsia="Times New Roman" w:hAnsi="Times New Roman" w:cs="Times New Roman"/>
+                <w:kern w:val="0"/>
+                <w:sz w:val="24"/>
+                <w:szCs w:val="24"/>
+                <w:lang w:val="en-US" w:eastAsia="ru-RU"/>
+                <w14:ligatures w14:val="none"/>
+              </w:rPr>
+              <w:t>ID</w:t>
+            </w:r>
+          </w:p>
+        </w:tc>
+        <w:tc>
+          <w:tcPr>
+            <w:tcW w:w="1560" w:type="dxa"/>
+            <w:tcBorders>
+              <w:top w:val="single" w:sz="6" w:space="0" w:color="auto"/>
+              <w:left w:val="single" w:sz="6" w:space="0" w:color="auto"/>
+              <w:bottom w:val="single" w:sz="6" w:space="0" w:color="auto"/>
+              <w:right w:val="single" w:sz="6" w:space="0" w:color="auto"/>
+            </w:tcBorders>
+            <w:hideMark/>
+          </w:tcPr>
+          <w:p>
+            <w:pPr>
+              <w:widowControl w:val="0"/>
+              <w:autoSpaceDE w:val="0"/>
+              <w:autoSpaceDN w:val="0"/>
+              <w:adjustRightInd w:val="0"/>
+              <w:spacing w:after="0"/>
+              <w:rPr>
+                <w:rFonts w:ascii="Times New Roman" w:eastAsia="Times New Roman" w:hAnsi="Times New Roman" w:cs="Times New Roman"/>
+                <w:kern w:val="0"/>
+                <w:sz w:val="24"/>
+                <w:szCs w:val="24"/>
+                <w:lang w:eastAsia="ru-RU"/>
+                <w14:ligatures w14:val="none"/>
+              </w:rPr>
+            </w:pPr>
+            <w:r>
+              <w:rPr>
+                <w:rFonts w:ascii="Times New Roman" w:eastAsia="Times New Roman" w:hAnsi="Times New Roman" w:cs="Times New Roman"/>
+                <w:kern w:val="0"/>
+                <w:sz w:val="24"/>
+                <w:szCs w:val="24"/>
+                <w:lang w:eastAsia="ru-RU"/>
+                <w14:ligatures w14:val="none"/>
+              </w:rPr>
+              <w:t>Счетчик</w:t>
+            </w:r>
+          </w:p>
+        </w:tc>
+        <w:tc>
+          <w:tcPr>
+            <w:tcW w:w="5244" w:type="dxa"/>
+            <w:tcBorders>
+              <w:top w:val="single" w:sz="6" w:space="0" w:color="auto"/>
+              <w:left w:val="single" w:sz="6" w:space="0" w:color="auto"/>
+              <w:bottom w:val="single" w:sz="6" w:space="0" w:color="auto"/>
+              <w:right w:val="single" w:sz="6" w:space="0" w:color="auto"/>
+            </w:tcBorders>
+            <w:hideMark/>
+          </w:tcPr>
+          <w:p>
+            <w:pPr>
+              <w:widowControl w:val="0"/>
+              <w:autoSpaceDE w:val="0"/>
+              <w:autoSpaceDN w:val="0"/>
+              <w:adjustRightInd w:val="0"/>
+              <w:spacing w:after="0"/>
+              <w:rPr>
+                <w:rFonts w:ascii="Times New Roman" w:eastAsia="Times New Roman" w:hAnsi="Times New Roman" w:cs="Times New Roman"/>
+                <w:kern w:val="0"/>
+                <w:sz w:val="24"/>
+                <w:szCs w:val="24"/>
+                <w:lang w:eastAsia="ru-RU"/>
+                <w14:ligatures w14:val="none"/>
+              </w:rPr>
+            </w:pPr>
+            <w:r>
+              <w:rPr>
+                <w:rFonts w:ascii="Times New Roman" w:eastAsia="Times New Roman" w:hAnsi="Times New Roman" w:cs="Times New Roman"/>
+                <w:kern w:val="0"/>
+                <w:sz w:val="24"/>
+                <w:szCs w:val="24"/>
+                <w:lang w:eastAsia="ru-RU"/>
+                <w14:ligatures w14:val="none"/>
+              </w:rPr>
+              <w:t>Номер по порядку уникален</w:t>
+            </w:r>
+          </w:p>
+        </w:tc>
+      </w:tr>
+      <w:tr>
+        <w:tc>
+          <w:tcPr>
+            <w:tcW w:w="2376" w:type="dxa"/>
+            <w:tcBorders>
+              <w:top w:val="single" w:sz="6" w:space="0" w:color="auto"/>
+              <w:left w:val="single" w:sz="6" w:space="0" w:color="auto"/>
+              <w:bottom w:val="single" w:sz="6" w:space="0" w:color="auto"/>
+              <w:right w:val="single" w:sz="6" w:space="0" w:color="auto"/>
+            </w:tcBorders>
+          </w:tcPr>
+          <w:p>
+            <w:pPr>
+              <w:widowControl w:val="0"/>
+              <w:autoSpaceDE w:val="0"/>
+              <w:autoSpaceDN w:val="0"/>
+              <w:adjustRightInd w:val="0"/>
+              <w:spacing w:after="0"/>
+              <w:rPr>
+                <w:rFonts w:ascii="Times New Roman" w:eastAsia="Times New Roman" w:hAnsi="Times New Roman" w:cs="Times New Roman"/>
+                <w:kern w:val="0"/>
+                <w:sz w:val="24"/>
+                <w:szCs w:val="24"/>
+                <w:lang w:eastAsia="ru-RU"/>
+                <w14:ligatures w14:val="none"/>
+              </w:rPr>
+            </w:pPr>
+            <w:r>
+              <w:rPr>
+                <w:rFonts w:ascii="Times New Roman" w:eastAsia="Times New Roman" w:hAnsi="Times New Roman" w:cs="Times New Roman"/>
+                <w:kern w:val="0"/>
+                <w:sz w:val="24"/>
+                <w:szCs w:val="24"/>
+                <w:lang w:eastAsia="ru-RU"/>
+                <w14:ligatures w14:val="none"/>
+              </w:rPr>
+              <w:t>Имя</w:t>
+            </w:r>
+          </w:p>
+        </w:tc>
+        <w:tc>
+          <w:tcPr>
+            <w:tcW w:w="1560" w:type="dxa"/>
+            <w:tcBorders>
+              <w:top w:val="single" w:sz="6" w:space="0" w:color="auto"/>
+              <w:left w:val="single" w:sz="6" w:space="0" w:color="auto"/>
+              <w:bottom w:val="single" w:sz="6" w:space="0" w:color="auto"/>
+              <w:right w:val="single" w:sz="6" w:space="0" w:color="auto"/>
+            </w:tcBorders>
+            <w:hideMark/>
+          </w:tcPr>
+          <w:p>
+            <w:pPr>
+              <w:widowControl w:val="0"/>
+              <w:autoSpaceDE w:val="0"/>
+              <w:autoSpaceDN w:val="0"/>
+              <w:adjustRightInd w:val="0"/>
+              <w:spacing w:after="0"/>
+              <w:rPr>
+                <w:rFonts w:ascii="Times New Roman" w:eastAsia="Times New Roman" w:hAnsi="Times New Roman" w:cs="Times New Roman"/>
+                <w:kern w:val="0"/>
+                <w:sz w:val="24"/>
+                <w:szCs w:val="24"/>
+                <w:lang w:eastAsia="ru-RU"/>
+                <w14:ligatures w14:val="none"/>
+              </w:rPr>
+            </w:pPr>
+            <w:r>
+              <w:rPr>
+                <w:rFonts w:ascii="Times New Roman" w:eastAsia="Times New Roman" w:hAnsi="Times New Roman" w:cs="Times New Roman"/>
+                <w:kern w:val="0"/>
+                <w:sz w:val="24"/>
+                <w:szCs w:val="24"/>
+                <w:lang w:eastAsia="ru-RU"/>
+                <w14:ligatures w14:val="none"/>
+              </w:rPr>
+              <w:t>Текстовый</w:t>
+            </w:r>
+          </w:p>
+        </w:tc>
+        <w:tc>
+          <w:tcPr>
+            <w:tcW w:w="5244" w:type="dxa"/>
+            <w:tcBorders>
+              <w:top w:val="single" w:sz="6" w:space="0" w:color="auto"/>
+              <w:left w:val="single" w:sz="6" w:space="0" w:color="auto"/>
+              <w:bottom w:val="single" w:sz="6" w:space="0" w:color="auto"/>
+              <w:right w:val="single" w:sz="6" w:space="0" w:color="auto"/>
+            </w:tcBorders>
+            <w:hideMark/>
+          </w:tcPr>
+          <w:p>
+            <w:pPr>
+              <w:widowControl w:val="0"/>
+              <w:autoSpaceDE w:val="0"/>
+              <w:autoSpaceDN w:val="0"/>
+              <w:adjustRightInd w:val="0"/>
+              <w:spacing w:after="0"/>
+              <w:rPr>
+                <w:rFonts w:ascii="Times New Roman" w:eastAsia="Times New Roman" w:hAnsi="Times New Roman" w:cs="Times New Roman"/>
+                <w:kern w:val="0"/>
+                <w:sz w:val="24"/>
+                <w:szCs w:val="24"/>
+                <w:lang w:eastAsia="ru-RU"/>
+                <w14:ligatures w14:val="none"/>
+              </w:rPr>
+            </w:pPr>
+            <w:r>
+              <w:rPr>
+                <w:rFonts w:ascii="Times New Roman" w:eastAsia="Times New Roman" w:hAnsi="Times New Roman" w:cs="Times New Roman"/>
+                <w:kern w:val="0"/>
+                <w:sz w:val="24"/>
+                <w:szCs w:val="24"/>
+                <w:lang w:eastAsia="ru-RU"/>
+                <w14:ligatures w14:val="none"/>
+              </w:rPr>
+              <w:t>50 значений, обязательное поле: да</w:t>
+            </w:r>
+          </w:p>
+        </w:tc>
+      </w:tr>
+      <w:tr>
+        <w:tc>
+          <w:tcPr>
+            <w:tcW w:w="2376" w:type="dxa"/>
+            <w:tcBorders>
+              <w:top w:val="single" w:sz="6" w:space="0" w:color="auto"/>
+              <w:left w:val="single" w:sz="6" w:space="0" w:color="auto"/>
+              <w:bottom w:val="single" w:sz="6" w:space="0" w:color="auto"/>
+              <w:right w:val="single" w:sz="6" w:space="0" w:color="auto"/>
+            </w:tcBorders>
+          </w:tcPr>
+          <w:p>
+            <w:pPr>
+              <w:widowControl w:val="0"/>
+              <w:autoSpaceDE w:val="0"/>
+              <w:autoSpaceDN w:val="0"/>
+              <w:adjustRightInd w:val="0"/>
+              <w:spacing w:after="0"/>
+              <w:rPr>
+                <w:rFonts w:ascii="Times New Roman" w:eastAsia="Times New Roman" w:hAnsi="Times New Roman" w:cs="Times New Roman"/>
+                <w:kern w:val="0"/>
+                <w:sz w:val="24"/>
+                <w:szCs w:val="24"/>
+                <w:lang w:eastAsia="ru-RU"/>
+                <w14:ligatures w14:val="none"/>
+              </w:rPr>
+            </w:pPr>
+            <w:r>
+              <w:rPr>
+                <w:rFonts w:ascii="Times New Roman" w:eastAsia="Times New Roman" w:hAnsi="Times New Roman" w:cs="Times New Roman"/>
+                <w:kern w:val="0"/>
+                <w:sz w:val="24"/>
+                <w:szCs w:val="24"/>
+                <w:lang w:eastAsia="ru-RU"/>
+                <w14:ligatures w14:val="none"/>
+              </w:rPr>
+              <w:t>Описание</w:t>
+            </w:r>
+          </w:p>
+        </w:tc>
+        <w:tc>
+          <w:tcPr>
+            <w:tcW w:w="1560" w:type="dxa"/>
+            <w:tcBorders>
+              <w:top w:val="single" w:sz="6" w:space="0" w:color="auto"/>
+              <w:left w:val="single" w:sz="6" w:space="0" w:color="auto"/>
+              <w:bottom w:val="single" w:sz="6" w:space="0" w:color="auto"/>
+              <w:right w:val="single" w:sz="6" w:space="0" w:color="auto"/>
+            </w:tcBorders>
+          </w:tcPr>
+          <w:p>
+            <w:pPr>
+              <w:widowControl w:val="0"/>
+              <w:autoSpaceDE w:val="0"/>
+              <w:autoSpaceDN w:val="0"/>
+              <w:adjustRightInd w:val="0"/>
+              <w:spacing w:after="0"/>
+              <w:rPr>
+                <w:rFonts w:ascii="Times New Roman" w:eastAsia="Times New Roman" w:hAnsi="Times New Roman" w:cs="Times New Roman"/>
+                <w:kern w:val="0"/>
+                <w:sz w:val="24"/>
+                <w:szCs w:val="24"/>
+                <w:lang w:eastAsia="ru-RU"/>
+                <w14:ligatures w14:val="none"/>
+              </w:rPr>
+            </w:pPr>
+            <w:r>
+              <w:rPr>
+                <w:rFonts w:ascii="Times New Roman" w:eastAsia="Times New Roman" w:hAnsi="Times New Roman" w:cs="Times New Roman"/>
+                <w:kern w:val="0"/>
+                <w:sz w:val="24"/>
+                <w:szCs w:val="24"/>
+                <w:lang w:eastAsia="ru-RU"/>
+                <w14:ligatures w14:val="none"/>
+              </w:rPr>
+              <w:t>Текстовый</w:t>
+            </w:r>
+          </w:p>
+        </w:tc>
+        <w:tc>
+          <w:tcPr>
+            <w:tcW w:w="5244" w:type="dxa"/>
+            <w:tcBorders>
+              <w:top w:val="single" w:sz="6" w:space="0" w:color="auto"/>
+              <w:left w:val="single" w:sz="6" w:space="0" w:color="auto"/>
+              <w:bottom w:val="single" w:sz="6" w:space="0" w:color="auto"/>
+              <w:right w:val="single" w:sz="6" w:space="0" w:color="auto"/>
+            </w:tcBorders>
+          </w:tcPr>
+          <w:p>
+            <w:pPr>
+              <w:widowControl w:val="0"/>
+              <w:autoSpaceDE w:val="0"/>
+              <w:autoSpaceDN w:val="0"/>
+              <w:adjustRightInd w:val="0"/>
+              <w:spacing w:after="0"/>
+              <w:rPr>
+                <w:rFonts w:ascii="Times New Roman" w:eastAsia="Times New Roman" w:hAnsi="Times New Roman" w:cs="Times New Roman"/>
+                <w:kern w:val="0"/>
+                <w:sz w:val="24"/>
+                <w:szCs w:val="24"/>
+                <w:lang w:eastAsia="ru-RU"/>
+                <w14:ligatures w14:val="none"/>
+              </w:rPr>
+            </w:pPr>
+            <w:r>
+              <w:rPr>
+                <w:rFonts w:ascii="Times New Roman" w:eastAsia="Times New Roman" w:hAnsi="Times New Roman" w:cs="Times New Roman"/>
+                <w:kern w:val="0"/>
+                <w:sz w:val="24"/>
+                <w:szCs w:val="24"/>
+                <w:lang w:eastAsia="ru-RU"/>
+                <w14:ligatures w14:val="none"/>
+              </w:rPr>
+              <w:t>50 значений, обязательное поле: да</w:t>
+            </w:r>
+          </w:p>
+        </w:tc>
+      </w:tr>
+      <w:tr>
+        <w:tc>
+          <w:tcPr>
+            <w:tcW w:w="2376" w:type="dxa"/>
+            <w:tcBorders>
+              <w:top w:val="single" w:sz="6" w:space="0" w:color="auto"/>
+              <w:left w:val="single" w:sz="6" w:space="0" w:color="auto"/>
+              <w:bottom w:val="single" w:sz="6" w:space="0" w:color="auto"/>
+              <w:right w:val="single" w:sz="6" w:space="0" w:color="auto"/>
+            </w:tcBorders>
+          </w:tcPr>
+          <w:p>
+            <w:pPr>
+              <w:widowControl w:val="0"/>
+              <w:autoSpaceDE w:val="0"/>
+              <w:autoSpaceDN w:val="0"/>
+              <w:adjustRightInd w:val="0"/>
+              <w:spacing w:after="0"/>
+              <w:rPr>
+                <w:rFonts w:ascii="Times New Roman" w:eastAsia="Times New Roman" w:hAnsi="Times New Roman" w:cs="Times New Roman"/>
+                <w:kern w:val="0"/>
+                <w:sz w:val="24"/>
+                <w:szCs w:val="24"/>
+                <w:lang w:eastAsia="ru-RU"/>
+                <w14:ligatures w14:val="none"/>
+              </w:rPr>
+            </w:pPr>
+            <w:r>
+              <w:rPr>
+                <w:rFonts w:ascii="Times New Roman" w:eastAsia="Times New Roman" w:hAnsi="Times New Roman" w:cs="Times New Roman"/>
+                <w:kern w:val="0"/>
+                <w:sz w:val="24"/>
+                <w:szCs w:val="24"/>
+                <w:lang w:eastAsia="ru-RU"/>
+                <w14:ligatures w14:val="none"/>
+              </w:rPr>
+              <w:t>Изображение</w:t>
+            </w:r>
+          </w:p>
+        </w:tc>
+        <w:tc>
+          <w:tcPr>
+            <w:tcW w:w="1560" w:type="dxa"/>
+            <w:tcBorders>
+              <w:top w:val="single" w:sz="6" w:space="0" w:color="auto"/>
+              <w:left w:val="single" w:sz="6" w:space="0" w:color="auto"/>
+              <w:bottom w:val="single" w:sz="6" w:space="0" w:color="auto"/>
+              <w:right w:val="single" w:sz="6" w:space="0" w:color="auto"/>
+            </w:tcBorders>
+          </w:tcPr>
+          <w:p>
+            <w:pPr>
+              <w:widowControl w:val="0"/>
+              <w:autoSpaceDE w:val="0"/>
+              <w:autoSpaceDN w:val="0"/>
+              <w:adjustRightInd w:val="0"/>
+              <w:spacing w:after="0"/>
+              <w:rPr>
+                <w:rFonts w:ascii="Times New Roman" w:eastAsia="Times New Roman" w:hAnsi="Times New Roman" w:cs="Times New Roman"/>
+                <w:kern w:val="0"/>
+                <w:sz w:val="24"/>
+                <w:szCs w:val="24"/>
+                <w:lang w:eastAsia="ru-RU"/>
+                <w14:ligatures w14:val="none"/>
+              </w:rPr>
+            </w:pPr>
+            <w:r>
+              <w:rPr>
+                <w:rFonts w:ascii="Times New Roman" w:eastAsia="Times New Roman" w:hAnsi="Times New Roman" w:cs="Times New Roman"/>
+                <w:kern w:val="0"/>
+                <w:sz w:val="24"/>
+                <w:szCs w:val="24"/>
+                <w:lang w:eastAsia="ru-RU"/>
+                <w14:ligatures w14:val="none"/>
+              </w:rPr>
+              <w:t>BYTEA</w:t>
+            </w:r>
+          </w:p>
+        </w:tc>
+        <w:tc>
+          <w:tcPr>
+            <w:tcW w:w="5244" w:type="dxa"/>
+            <w:tcBorders>
+              <w:top w:val="single" w:sz="6" w:space="0" w:color="auto"/>
+              <w:left w:val="single" w:sz="6" w:space="0" w:color="auto"/>
+              <w:bottom w:val="single" w:sz="6" w:space="0" w:color="auto"/>
+              <w:right w:val="single" w:sz="6" w:space="0" w:color="auto"/>
+            </w:tcBorders>
+          </w:tcPr>
+          <w:p>
+            <w:pPr>
+              <w:widowControl w:val="0"/>
+              <w:autoSpaceDE w:val="0"/>
+              <w:autoSpaceDN w:val="0"/>
+              <w:adjustRightInd w:val="0"/>
+              <w:spacing w:after="0"/>
+              <w:rPr>
+                <w:rFonts w:ascii="Times New Roman" w:eastAsia="Times New Roman" w:hAnsi="Times New Roman" w:cs="Times New Roman"/>
+                <w:kern w:val="0"/>
+                <w:sz w:val="24"/>
+                <w:szCs w:val="24"/>
+                <w:lang w:eastAsia="ru-RU"/>
+                <w14:ligatures w14:val="none"/>
+              </w:rPr>
+            </w:pPr>
+            <w:r>
+              <w:rPr>
+                <w:rFonts w:ascii="Times New Roman" w:eastAsia="Times New Roman" w:hAnsi="Times New Roman" w:cs="Times New Roman"/>
+                <w:kern w:val="0"/>
+                <w:sz w:val="24"/>
+                <w:szCs w:val="24"/>
+                <w:lang w:eastAsia="ru-RU"/>
+                <w14:ligatures w14:val="none"/>
+              </w:rPr>
+              <w:t xml:space="preserve">50 значений, обязательное поле: </w:t>
+            </w:r>
+            <w:r>
+              <w:rPr>
+                <w:rFonts w:ascii="Times New Roman" w:eastAsia="Times New Roman" w:hAnsi="Times New Roman" w:cs="Times New Roman"/>
+                <w:kern w:val="0"/>
+                <w:sz w:val="24"/>
+                <w:szCs w:val="24"/>
+                <w:lang w:eastAsia="ru-RU"/>
+                <w14:ligatures w14:val="none"/>
+              </w:rPr>
+              <w:t>да</w:t>
+            </w:r>
+          </w:p>
+        </w:tc>
+      </w:tr>
+      <w:tr>
+        <w:tc>
+          <w:tcPr>
+            <w:tcW w:w="2376" w:type="dxa"/>
+            <w:tcBorders>
+              <w:top w:val="single" w:sz="6" w:space="0" w:color="auto"/>
+              <w:left w:val="single" w:sz="6" w:space="0" w:color="auto"/>
+              <w:bottom w:val="single" w:sz="6" w:space="0" w:color="auto"/>
+              <w:right w:val="single" w:sz="6" w:space="0" w:color="auto"/>
+            </w:tcBorders>
+          </w:tcPr>
+          <w:p>
+            <w:pPr>
+              <w:widowControl w:val="0"/>
+              <w:autoSpaceDE w:val="0"/>
+              <w:autoSpaceDN w:val="0"/>
+              <w:adjustRightInd w:val="0"/>
+              <w:spacing w:after="0"/>
+              <w:rPr>
+                <w:rFonts w:ascii="Times New Roman" w:eastAsia="Times New Roman" w:hAnsi="Times New Roman" w:cs="Times New Roman"/>
+                <w:kern w:val="0"/>
+                <w:sz w:val="24"/>
+                <w:szCs w:val="24"/>
+                <w:lang w:val="en-US" w:eastAsia="ru-RU"/>
+                <w14:ligatures w14:val="none"/>
+              </w:rPr>
+            </w:pPr>
+            <w:r>
+              <w:rPr>
+                <w:rFonts w:ascii="Times New Roman" w:eastAsia="Times New Roman" w:hAnsi="Times New Roman" w:cs="Times New Roman"/>
+                <w:kern w:val="0"/>
+                <w:sz w:val="24"/>
+                <w:szCs w:val="24"/>
+                <w:lang w:val="en-US" w:eastAsia="ru-RU"/>
+                <w14:ligatures w14:val="none"/>
+              </w:rPr>
+              <w:t>URL</w:t>
+            </w:r>
+          </w:p>
+        </w:tc>
+        <w:tc>
+          <w:tcPr>
+            <w:tcW w:w="1560" w:type="dxa"/>
+            <w:tcBorders>
+              <w:top w:val="single" w:sz="6" w:space="0" w:color="auto"/>
+              <w:left w:val="single" w:sz="6" w:space="0" w:color="auto"/>
+              <w:bottom w:val="single" w:sz="6" w:space="0" w:color="auto"/>
+              <w:right w:val="single" w:sz="6" w:space="0" w:color="auto"/>
+            </w:tcBorders>
+          </w:tcPr>
+          <w:p>
+            <w:pPr>
+              <w:widowControl w:val="0"/>
+              <w:autoSpaceDE w:val="0"/>
+              <w:autoSpaceDN w:val="0"/>
+              <w:adjustRightInd w:val="0"/>
+              <w:spacing w:after="0"/>
+              <w:rPr>
+                <w:rFonts w:ascii="Times New Roman" w:eastAsia="Times New Roman" w:hAnsi="Times New Roman" w:cs="Times New Roman"/>
+                <w:kern w:val="0"/>
+                <w:sz w:val="24"/>
+                <w:szCs w:val="24"/>
+                <w:lang w:eastAsia="ru-RU"/>
+                <w14:ligatures w14:val="none"/>
+              </w:rPr>
+            </w:pPr>
+            <w:r>
+              <w:rPr>
+                <w:rFonts w:ascii="Times New Roman" w:eastAsia="Times New Roman" w:hAnsi="Times New Roman" w:cs="Times New Roman"/>
+                <w:kern w:val="0"/>
+                <w:sz w:val="24"/>
+                <w:szCs w:val="24"/>
+                <w:lang w:eastAsia="ru-RU"/>
+                <w14:ligatures w14:val="none"/>
+              </w:rPr>
+              <w:t>Текстовый</w:t>
+            </w:r>
+          </w:p>
+        </w:tc>
+        <w:tc>
+          <w:tcPr>
+            <w:tcW w:w="5244" w:type="dxa"/>
+            <w:tcBorders>
+              <w:top w:val="single" w:sz="6" w:space="0" w:color="auto"/>
+              <w:left w:val="single" w:sz="6" w:space="0" w:color="auto"/>
+              <w:bottom w:val="single" w:sz="6" w:space="0" w:color="auto"/>
+              <w:right w:val="single" w:sz="6" w:space="0" w:color="auto"/>
+            </w:tcBorders>
+          </w:tcPr>
+          <w:p>
+            <w:pPr>
+              <w:widowControl w:val="0"/>
+              <w:autoSpaceDE w:val="0"/>
+              <w:autoSpaceDN w:val="0"/>
+              <w:adjustRightInd w:val="0"/>
+              <w:spacing w:after="0"/>
+              <w:rPr>
+                <w:rFonts w:ascii="Times New Roman" w:eastAsia="Times New Roman" w:hAnsi="Times New Roman" w:cs="Times New Roman"/>
+                <w:kern w:val="0"/>
+                <w:sz w:val="24"/>
+                <w:szCs w:val="24"/>
+                <w:lang w:eastAsia="ru-RU"/>
+                <w14:ligatures w14:val="none"/>
+              </w:rPr>
+            </w:pPr>
+            <w:r>
+              <w:rPr>
+                <w:rFonts w:ascii="Times New Roman" w:eastAsia="Times New Roman" w:hAnsi="Times New Roman" w:cs="Times New Roman"/>
+                <w:kern w:val="0"/>
+                <w:sz w:val="24"/>
+                <w:szCs w:val="24"/>
+                <w:lang w:val="en-US" w:eastAsia="ru-RU"/>
+                <w14:ligatures w14:val="none"/>
+              </w:rPr>
+              <w:t>255</w:t>
+            </w:r>
+            <w:r>
+              <w:rPr>
+                <w:rFonts w:ascii="Times New Roman" w:eastAsia="Times New Roman" w:hAnsi="Times New Roman" w:cs="Times New Roman"/>
+                <w:kern w:val="0"/>
+                <w:sz w:val="24"/>
+                <w:szCs w:val="24"/>
+                <w:lang w:eastAsia="ru-RU"/>
+                <w14:ligatures w14:val="none"/>
+              </w:rPr>
+              <w:t xml:space="preserve"> значений, обязательное поле: да</w:t>
+            </w:r>
+          </w:p>
+        </w:tc>
+      </w:tr>
+      <w:tr>
+        <w:tc>
+          <w:tcPr>
+            <w:tcW w:w="2376" w:type="dxa"/>
+            <w:tcBorders>
+              <w:top w:val="single" w:sz="6" w:space="0" w:color="auto"/>
+              <w:left w:val="single" w:sz="6" w:space="0" w:color="auto"/>
+              <w:bottom w:val="single" w:sz="6" w:space="0" w:color="auto"/>
+              <w:right w:val="single" w:sz="6" w:space="0" w:color="auto"/>
+            </w:tcBorders>
+          </w:tcPr>
+          <w:p>
+            <w:pPr>
+              <w:widowControl w:val="0"/>
+              <w:autoSpaceDE w:val="0"/>
+              <w:autoSpaceDN w:val="0"/>
+              <w:adjustRightInd w:val="0"/>
+              <w:spacing w:after="0"/>
+              <w:rPr>
+                <w:rFonts w:ascii="Times New Roman" w:eastAsia="Times New Roman" w:hAnsi="Times New Roman" w:cs="Times New Roman"/>
+                <w:kern w:val="0"/>
+                <w:sz w:val="24"/>
+                <w:szCs w:val="24"/>
+                <w:lang w:eastAsia="ru-RU"/>
+                <w14:ligatures w14:val="none"/>
+              </w:rPr>
+            </w:pPr>
+            <w:r>
+              <w:rPr>
+                <w:rFonts w:ascii="Times New Roman" w:eastAsia="Times New Roman" w:hAnsi="Times New Roman" w:cs="Times New Roman"/>
+                <w:kern w:val="0"/>
+                <w:sz w:val="24"/>
+                <w:szCs w:val="24"/>
+                <w:lang w:eastAsia="ru-RU"/>
+                <w14:ligatures w14:val="none"/>
+              </w:rPr>
+              <w:t>Производительность</w:t>
+            </w:r>
+          </w:p>
+        </w:tc>
+        <w:tc>
+          <w:tcPr>
+            <w:tcW w:w="1560" w:type="dxa"/>
+            <w:tcBorders>
+              <w:top w:val="single" w:sz="6" w:space="0" w:color="auto"/>
+              <w:left w:val="single" w:sz="6" w:space="0" w:color="auto"/>
+              <w:bottom w:val="single" w:sz="6" w:space="0" w:color="auto"/>
+              <w:right w:val="single" w:sz="6" w:space="0" w:color="auto"/>
+            </w:tcBorders>
+          </w:tcPr>
+          <w:p>
+            <w:pPr>
+              <w:widowControl w:val="0"/>
+              <w:autoSpaceDE w:val="0"/>
+              <w:autoSpaceDN w:val="0"/>
+              <w:adjustRightInd w:val="0"/>
+              <w:spacing w:after="0"/>
+              <w:rPr>
+                <w:rFonts w:ascii="Times New Roman" w:eastAsia="Times New Roman" w:hAnsi="Times New Roman" w:cs="Times New Roman"/>
+                <w:kern w:val="0"/>
+                <w:sz w:val="24"/>
+                <w:szCs w:val="24"/>
+                <w:lang w:eastAsia="ru-RU"/>
+                <w14:ligatures w14:val="none"/>
+              </w:rPr>
+            </w:pPr>
+            <w:r>
+              <w:rPr>
+                <w:rFonts w:ascii="Times New Roman" w:hAnsi="Times New Roman" w:cs="Times New Roman"/>
+                <w:color w:val="000000" w:themeColor="text1"/>
+                <w:kern w:val="0"/>
+                <w:sz w:val="24"/>
+                <w:szCs w:val="24"/>
+                <w14:ligatures w14:val="none"/>
+              </w:rPr>
+              <w:t>Дата</w:t>
+            </w:r>
+            <w:r>
+              <w:rPr>
+                <w:rFonts w:ascii="Times New Roman" w:hAnsi="Times New Roman" w:cs="Times New Roman"/>
+                <w:color w:val="000000" w:themeColor="text1"/>
+                <w:kern w:val="0"/>
+                <w:sz w:val="24"/>
+                <w:szCs w:val="24"/>
+                <w:lang w:val="en-US"/>
+                <w14:ligatures w14:val="none"/>
+              </w:rPr>
+              <w:t>/</w:t>
+            </w:r>
+            <w:r>
+              <w:rPr>
+                <w:rFonts w:ascii="Times New Roman" w:hAnsi="Times New Roman" w:cs="Times New Roman"/>
+                <w:color w:val="000000" w:themeColor="text1"/>
+                <w:kern w:val="0"/>
+                <w:sz w:val="24"/>
+                <w:szCs w:val="24"/>
+                <w14:ligatures w14:val="none"/>
+              </w:rPr>
+              <w:t>время</w:t>
+            </w:r>
+          </w:p>
+        </w:tc>
+        <w:tc>
+          <w:tcPr>
+            <w:tcW w:w="5244" w:type="dxa"/>
+            <w:tcBorders>
+              <w:top w:val="single" w:sz="6" w:space="0" w:color="auto"/>
+              <w:left w:val="single" w:sz="6" w:space="0" w:color="auto"/>
+              <w:bottom w:val="single" w:sz="6" w:space="0" w:color="auto"/>
+              <w:right w:val="single" w:sz="6" w:space="0" w:color="auto"/>
+            </w:tcBorders>
+          </w:tcPr>
+          <w:p>
+            <w:pPr>
+              <w:widowControl w:val="0"/>
+              <w:autoSpaceDE w:val="0"/>
+              <w:autoSpaceDN w:val="0"/>
+              <w:adjustRightInd w:val="0"/>
+              <w:spacing w:after="0"/>
+              <w:rPr>
+                <w:rFonts w:ascii="Times New Roman" w:eastAsia="Times New Roman" w:hAnsi="Times New Roman" w:cs="Times New Roman"/>
+                <w:kern w:val="0"/>
+                <w:sz w:val="24"/>
+                <w:szCs w:val="24"/>
+                <w:lang w:eastAsia="ru-RU"/>
+                <w14:ligatures w14:val="none"/>
+              </w:rPr>
+            </w:pPr>
+            <w:r>
+              <w:rPr>
+                <w:rFonts w:ascii="Times New Roman" w:hAnsi="Times New Roman" w:cs="Times New Roman"/>
+                <w:color w:val="000000" w:themeColor="text1"/>
+                <w:kern w:val="0"/>
+                <w:sz w:val="24"/>
+                <w:szCs w:val="24"/>
+                <w14:ligatures w14:val="none"/>
+              </w:rPr>
+              <w:t xml:space="preserve">Обязательное поле: </w:t>
+            </w:r>
+            <w:r>
+              <w:rPr>
+                <w:rFonts w:ascii="Times New Roman" w:eastAsia="Times New Roman" w:hAnsi="Times New Roman" w:cs="Times New Roman"/>
+                <w:kern w:val="0"/>
+                <w:sz w:val="24"/>
+                <w:szCs w:val="24"/>
+                <w:lang w:eastAsia="ru-RU"/>
+                <w14:ligatures w14:val="none"/>
+              </w:rPr>
+              <w:t>да</w:t>
+            </w:r>
+          </w:p>
+        </w:tc>
+      </w:tr>
+      <w:tr>
+        <w:tc>
+          <w:tcPr>
+            <w:tcW w:w="2376" w:type="dxa"/>
+            <w:tcBorders>
+              <w:top w:val="single" w:sz="6" w:space="0" w:color="auto"/>
+              <w:left w:val="single" w:sz="6" w:space="0" w:color="auto"/>
+              <w:bottom w:val="single" w:sz="6" w:space="0" w:color="auto"/>
+              <w:right w:val="single" w:sz="6" w:space="0" w:color="auto"/>
+            </w:tcBorders>
+          </w:tcPr>
+          <w:p>
+            <w:pPr>
+              <w:widowControl w:val="0"/>
+              <w:autoSpaceDE w:val="0"/>
+              <w:autoSpaceDN w:val="0"/>
+              <w:adjustRightInd w:val="0"/>
+              <w:spacing w:after="0"/>
+              <w:rPr>
+                <w:rFonts w:ascii="Times New Roman" w:eastAsia="Times New Roman" w:hAnsi="Times New Roman" w:cs="Times New Roman"/>
+                <w:kern w:val="0"/>
+                <w:sz w:val="24"/>
+                <w:szCs w:val="24"/>
+                <w:lang w:eastAsia="ru-RU"/>
+                <w14:ligatures w14:val="none"/>
+              </w:rPr>
+            </w:pPr>
+            <w:r>
+              <w:rPr>
+                <w:rFonts w:ascii="Times New Roman" w:eastAsia="Times New Roman" w:hAnsi="Times New Roman" w:cs="Times New Roman"/>
+                <w:kern w:val="0"/>
+                <w:sz w:val="24"/>
+                <w:szCs w:val="24"/>
+                <w:lang w:val="en-US" w:eastAsia="ru-RU"/>
+                <w14:ligatures w14:val="none"/>
+              </w:rPr>
+              <w:t xml:space="preserve">ID </w:t>
+            </w:r>
+            <w:proofErr w:type="spellStart"/>
+            <w:r>
+              <w:rPr>
+                <w:rFonts w:ascii="Times New Roman" w:eastAsia="Times New Roman" w:hAnsi="Times New Roman" w:cs="Times New Roman"/>
+                <w:kern w:val="0"/>
+                <w:sz w:val="24"/>
+                <w:szCs w:val="24"/>
+                <w:lang w:eastAsia="ru-RU"/>
+                <w14:ligatures w14:val="none"/>
+              </w:rPr>
+              <w:t>VentilationType</w:t>
+            </w:r>
+            <w:proofErr w:type="spellEnd"/>
+          </w:p>
+        </w:tc>
+        <w:tc>
+          <w:tcPr>
+            <w:tcW w:w="1560" w:type="dxa"/>
+            <w:tcBorders>
+              <w:top w:val="single" w:sz="6" w:space="0" w:color="auto"/>
+              <w:left w:val="single" w:sz="6" w:space="0" w:color="auto"/>
+              <w:bottom w:val="single" w:sz="6" w:space="0" w:color="auto"/>
+              <w:right w:val="single" w:sz="6" w:space="0" w:color="auto"/>
+            </w:tcBorders>
+          </w:tcPr>
+          <w:p>
+            <w:pPr>
+              <w:widowControl w:val="0"/>
+              <w:autoSpaceDE w:val="0"/>
+              <w:autoSpaceDN w:val="0"/>
+              <w:adjustRightInd w:val="0"/>
+              <w:spacing w:after="0"/>
+              <w:rPr>
+                <w:rFonts w:ascii="Times New Roman" w:eastAsia="Times New Roman" w:hAnsi="Times New Roman" w:cs="Times New Roman"/>
+                <w:kern w:val="0"/>
+                <w:sz w:val="24"/>
+                <w:szCs w:val="24"/>
+                <w:lang w:eastAsia="ru-RU"/>
+                <w14:ligatures w14:val="none"/>
+              </w:rPr>
+            </w:pPr>
+            <w:r>
+              <w:rPr>
+                <w:rFonts w:ascii="Times New Roman" w:hAnsi="Times New Roman" w:cs="Times New Roman"/>
+                <w:color w:val="000000" w:themeColor="text1"/>
+                <w:kern w:val="0"/>
+                <w:sz w:val="24"/>
+                <w:szCs w:val="24"/>
+                <w14:ligatures w14:val="none"/>
+              </w:rPr>
+              <w:t>Числовой</w:t>
+            </w:r>
+          </w:p>
+        </w:tc>
+        <w:tc>
+          <w:tcPr>
+            <w:tcW w:w="5244" w:type="dxa"/>
+            <w:tcBorders>
+              <w:top w:val="single" w:sz="6" w:space="0" w:color="auto"/>
+              <w:left w:val="single" w:sz="6" w:space="0" w:color="auto"/>
+              <w:bottom w:val="single" w:sz="6" w:space="0" w:color="auto"/>
+              <w:right w:val="single" w:sz="6" w:space="0" w:color="auto"/>
+            </w:tcBorders>
+          </w:tcPr>
+          <w:p>
+            <w:pPr>
+              <w:widowControl w:val="0"/>
+              <w:autoSpaceDE w:val="0"/>
+              <w:autoSpaceDN w:val="0"/>
+              <w:adjustRightInd w:val="0"/>
+              <w:spacing w:after="0"/>
+              <w:rPr>
+                <w:rFonts w:ascii="Times New Roman" w:eastAsia="Times New Roman" w:hAnsi="Times New Roman" w:cs="Times New Roman"/>
+                <w:kern w:val="0"/>
+                <w:sz w:val="24"/>
+                <w:szCs w:val="24"/>
+                <w:lang w:eastAsia="ru-RU"/>
+                <w14:ligatures w14:val="none"/>
+              </w:rPr>
+            </w:pPr>
+            <w:r>
+              <w:rPr>
+                <w:rFonts w:ascii="Times New Roman" w:hAnsi="Times New Roman" w:cs="Times New Roman"/>
+                <w:color w:val="000000" w:themeColor="text1"/>
+                <w:kern w:val="0"/>
+                <w:sz w:val="24"/>
+                <w:szCs w:val="24"/>
+                <w14:ligatures w14:val="none"/>
+              </w:rPr>
+              <w:t xml:space="preserve">Длинное целое, обязательное поле: </w:t>
+            </w:r>
+            <w:r>
+              <w:rPr>
+                <w:rFonts w:ascii="Times New Roman" w:eastAsia="Times New Roman" w:hAnsi="Times New Roman" w:cs="Times New Roman"/>
+                <w:kern w:val="0"/>
+                <w:sz w:val="24"/>
+                <w:szCs w:val="24"/>
+                <w:lang w:eastAsia="ru-RU"/>
+                <w14:ligatures w14:val="none"/>
+              </w:rPr>
+              <w:t>да</w:t>
+            </w:r>
+          </w:p>
+        </w:tc>
+      </w:tr>
+      <w:tr>
+        <w:tc>
+          <w:tcPr>
+            <w:tcW w:w="2376" w:type="dxa"/>
+            <w:tcBorders>
+              <w:top w:val="single" w:sz="6" w:space="0" w:color="auto"/>
+              <w:left w:val="single" w:sz="6" w:space="0" w:color="auto"/>
+              <w:bottom w:val="single" w:sz="6" w:space="0" w:color="auto"/>
+              <w:right w:val="single" w:sz="6" w:space="0" w:color="auto"/>
+            </w:tcBorders>
+          </w:tcPr>
+          <w:p>
+            <w:pPr>
+              <w:widowControl w:val="0"/>
+              <w:autoSpaceDE w:val="0"/>
+              <w:autoSpaceDN w:val="0"/>
+              <w:adjustRightInd w:val="0"/>
+              <w:spacing w:after="0"/>
+              <w:rPr>
+                <w:rFonts w:ascii="Times New Roman" w:eastAsia="Times New Roman" w:hAnsi="Times New Roman" w:cs="Times New Roman"/>
+                <w:kern w:val="0"/>
+                <w:sz w:val="24"/>
+                <w:szCs w:val="24"/>
+                <w:lang w:val="en-US" w:eastAsia="ru-RU"/>
+                <w14:ligatures w14:val="none"/>
+              </w:rPr>
+            </w:pPr>
+            <w:r>
+              <w:rPr>
+                <w:rFonts w:ascii="Times New Roman" w:eastAsia="Times New Roman" w:hAnsi="Times New Roman" w:cs="Times New Roman"/>
+                <w:kern w:val="0"/>
+                <w:sz w:val="24"/>
+                <w:szCs w:val="24"/>
+                <w:lang w:eastAsia="ru-RU"/>
+                <w14:ligatures w14:val="none"/>
+              </w:rPr>
+              <w:t>Цена</w:t>
+            </w:r>
+          </w:p>
+        </w:tc>
+        <w:tc>
+          <w:tcPr>
+            <w:tcW w:w="1560" w:type="dxa"/>
+            <w:tcBorders>
+              <w:top w:val="single" w:sz="6" w:space="0" w:color="auto"/>
+              <w:left w:val="single" w:sz="6" w:space="0" w:color="auto"/>
+              <w:bottom w:val="single" w:sz="6" w:space="0" w:color="auto"/>
+              <w:right w:val="single" w:sz="6" w:space="0" w:color="auto"/>
+            </w:tcBorders>
+          </w:tcPr>
+          <w:p>
+            <w:pPr>
+              <w:widowControl w:val="0"/>
+              <w:autoSpaceDE w:val="0"/>
+              <w:autoSpaceDN w:val="0"/>
+              <w:adjustRightInd w:val="0"/>
+              <w:spacing w:after="0"/>
+              <w:rPr>
+                <w:rFonts w:ascii="Times New Roman" w:eastAsia="Times New Roman" w:hAnsi="Times New Roman" w:cs="Times New Roman"/>
+                <w:kern w:val="0"/>
+                <w:sz w:val="24"/>
+                <w:szCs w:val="24"/>
+                <w:lang w:eastAsia="ru-RU"/>
+                <w14:ligatures w14:val="none"/>
+              </w:rPr>
+            </w:pPr>
+            <w:r>
+              <w:rPr>
+                <w:rFonts w:ascii="Times New Roman" w:hAnsi="Times New Roman" w:cs="Times New Roman"/>
+                <w:color w:val="000000" w:themeColor="text1"/>
+                <w:kern w:val="0"/>
+                <w:sz w:val="24"/>
+                <w:szCs w:val="24"/>
+                <w14:ligatures w14:val="none"/>
+              </w:rPr>
+              <w:t>DECIMAL</w:t>
+            </w:r>
+          </w:p>
+        </w:tc>
+        <w:tc>
+          <w:tcPr>
+            <w:tcW w:w="5244" w:type="dxa"/>
+            <w:tcBorders>
+              <w:top w:val="single" w:sz="6" w:space="0" w:color="auto"/>
+              <w:left w:val="single" w:sz="6" w:space="0" w:color="auto"/>
+              <w:bottom w:val="single" w:sz="6" w:space="0" w:color="auto"/>
+              <w:right w:val="single" w:sz="6" w:space="0" w:color="auto"/>
+            </w:tcBorders>
+          </w:tcPr>
+          <w:p>
+            <w:pPr>
+              <w:widowControl w:val="0"/>
+              <w:autoSpaceDE w:val="0"/>
+              <w:autoSpaceDN w:val="0"/>
+              <w:adjustRightInd w:val="0"/>
+              <w:spacing w:after="0"/>
+              <w:rPr>
+                <w:rFonts w:ascii="Times New Roman" w:eastAsia="Times New Roman" w:hAnsi="Times New Roman" w:cs="Times New Roman"/>
+                <w:kern w:val="0"/>
+                <w:sz w:val="24"/>
+                <w:szCs w:val="24"/>
+                <w:lang w:val="en-US" w:eastAsia="ru-RU"/>
+                <w14:ligatures w14:val="none"/>
+              </w:rPr>
+            </w:pPr>
+            <w:r>
+              <w:rPr>
+                <w:rFonts w:ascii="Times New Roman" w:hAnsi="Times New Roman" w:cs="Times New Roman"/>
+                <w:color w:val="000000" w:themeColor="text1"/>
+                <w:kern w:val="0"/>
+                <w:sz w:val="24"/>
+                <w:szCs w:val="24"/>
+                <w14:ligatures w14:val="none"/>
+              </w:rPr>
+              <w:t>10, 2</w:t>
+            </w:r>
+          </w:p>
+        </w:tc>
+      </w:tr>
+    </w:tbl>
+    <w:p>
+      <w:pPr>
+        <w:spacing w:before="120" w:after="120"/>
+        <w:jc w:val="both"/>
+        <w:rPr>
+          <w:rFonts w:ascii="Times New Roman" w:hAnsi="Times New Roman" w:cs="Times New Roman"/>
+          <w:color w:val="000000" w:themeColor="text1"/>
+          <w:kern w:val="0"/>
+          <w:sz w:val="24"/>
+          <w:szCs w:val="24"/>
+          <w14:ligatures w14:val="none"/>
+        </w:rPr>
+      </w:pPr>
+      <w:r>
+        <w:rPr>
+          <w:rFonts w:ascii="Times New Roman" w:hAnsi="Times New Roman" w:cs="Times New Roman"/>
+          <w:color w:val="000000" w:themeColor="text1"/>
+          <w:kern w:val="0"/>
+          <w:sz w:val="24"/>
+          <w:szCs w:val="24"/>
+          <w14:ligatures w14:val="none"/>
+        </w:rPr>
+        <w:t xml:space="preserve">Таблица </w:t>
+      </w:r>
+      <w:r>
+        <w:rPr>
+          <w:rFonts w:ascii="Times New Roman" w:hAnsi="Times New Roman" w:cs="Times New Roman"/>
+          <w:color w:val="000000" w:themeColor="text1"/>
+          <w:kern w:val="0"/>
+          <w:sz w:val="24"/>
+          <w:szCs w:val="24"/>
+          <w14:ligatures w14:val="none"/>
+        </w:rPr>
+        <w:t>2</w:t>
+      </w:r>
+      <w:r>
+        <w:rPr>
+          <w:rFonts w:ascii="Times New Roman" w:hAnsi="Times New Roman" w:cs="Times New Roman"/>
+          <w:color w:val="000000" w:themeColor="text1"/>
+          <w:kern w:val="0"/>
+          <w:sz w:val="24"/>
+          <w:szCs w:val="24"/>
+          <w14:ligatures w14:val="none"/>
+        </w:rPr>
+        <w:t xml:space="preserve"> – </w:t>
+      </w:r>
+      <w:proofErr w:type="spellStart"/>
+      <w:r>
+        <w:rPr>
+          <w:rFonts w:ascii="Times New Roman" w:hAnsi="Times New Roman" w:cs="Times New Roman"/>
+          <w:sz w:val="24"/>
+          <w:szCs w:val="24"/>
+        </w:rPr>
+        <w:t>VentilationType</w:t>
+      </w:r>
+      <w:proofErr w:type="spellEnd"/>
+      <w:r>
+        <w:rPr>
+          <w:rFonts w:ascii="Times New Roman" w:hAnsi="Times New Roman" w:cs="Times New Roman"/>
+          <w:color w:val="000000" w:themeColor="text1"/>
+          <w:kern w:val="0"/>
+          <w:sz w:val="24"/>
+          <w:szCs w:val="24"/>
+          <w14:ligatures w14:val="none"/>
+        </w:rPr>
+        <w:t>, ключевое поле «</w:t>
+      </w:r>
+      <w:r>
+        <w:rPr>
+          <w:rFonts w:ascii="Times New Roman" w:hAnsi="Times New Roman" w:cs="Times New Roman"/>
+          <w:color w:val="000000" w:themeColor="text1"/>
+          <w:kern w:val="0"/>
+          <w:sz w:val="24"/>
+          <w:szCs w:val="24"/>
+          <w:lang w:val="en-US"/>
+          <w14:ligatures w14:val="none"/>
+        </w:rPr>
+        <w:t>ID</w:t>
+      </w:r>
+      <w:r>
+        <w:rPr>
+          <w:rFonts w:ascii="Times New Roman" w:hAnsi="Times New Roman" w:cs="Times New Roman"/>
+          <w:color w:val="000000" w:themeColor="text1"/>
+          <w:kern w:val="0"/>
+          <w:sz w:val="24"/>
+          <w:szCs w:val="24"/>
+          <w14:ligatures w14:val="none"/>
+        </w:rPr>
+        <w:t>»</w:t>
+      </w:r>
+    </w:p>
+    <w:tbl>
+      <w:tblPr>
+        <w:tblW w:w="0" w:type="auto"/>
+        <w:tblBorders>
+          <w:top w:val="single" w:sz="4" w:space="0" w:color="000000"/>
+          <w:left w:val="single" w:sz="4" w:space="0" w:color="000000"/>
+          <w:bottom w:val="single" w:sz="4" w:space="0" w:color="000000"/>
+          <w:right w:val="single" w:sz="4" w:space="0" w:color="000000"/>
+        </w:tblBorders>
+        <w:tblLayout w:type="fixed"/>
+        <w:tblLook w:val="04A0" w:firstRow="1" w:lastRow="0" w:firstColumn="1" w:lastColumn="0" w:noHBand="0" w:noVBand="1"/>
+      </w:tblPr>
+      <w:tblGrid>
+        <w:gridCol w:w="2376"/>
+        <w:gridCol w:w="1560"/>
+        <w:gridCol w:w="5244"/>
+      </w:tblGrid>
+      <w:tr>
+        <w:tc>
+          <w:tcPr>
+            <w:tcW w:w="2376" w:type="dxa"/>
+            <w:tcBorders>
+              <w:top w:val="single" w:sz="6" w:space="0" w:color="auto"/>
+              <w:left w:val="single" w:sz="6" w:space="0" w:color="auto"/>
+              <w:bottom w:val="single" w:sz="6" w:space="0" w:color="auto"/>
+              <w:right w:val="single" w:sz="6" w:space="0" w:color="auto"/>
+            </w:tcBorders>
+            <w:hideMark/>
+          </w:tcPr>
+          <w:p>
+            <w:pPr>
+              <w:widowControl w:val="0"/>
+              <w:autoSpaceDE w:val="0"/>
+              <w:autoSpaceDN w:val="0"/>
+              <w:adjustRightInd w:val="0"/>
+              <w:spacing w:after="0"/>
+              <w:rPr>
+                <w:rFonts w:ascii="Times New Roman" w:eastAsia="Times New Roman" w:hAnsi="Times New Roman" w:cs="Times New Roman"/>
+                <w:kern w:val="0"/>
+                <w:sz w:val="24"/>
+                <w:szCs w:val="24"/>
+                <w:lang w:eastAsia="ru-RU"/>
+                <w14:ligatures w14:val="none"/>
+              </w:rPr>
+            </w:pPr>
+            <w:r>
+              <w:rPr>
+                <w:rFonts w:ascii="Times New Roman" w:eastAsia="Times New Roman" w:hAnsi="Times New Roman" w:cs="Times New Roman"/>
+                <w:kern w:val="0"/>
+                <w:sz w:val="24"/>
+                <w:szCs w:val="24"/>
+                <w:lang w:eastAsia="ru-RU"/>
+                <w14:ligatures w14:val="none"/>
+              </w:rPr>
+              <w:t>Имя поля</w:t>
+            </w:r>
+          </w:p>
+        </w:tc>
+        <w:tc>
+          <w:tcPr>
+            <w:tcW w:w="1560" w:type="dxa"/>
+            <w:tcBorders>
+              <w:top w:val="single" w:sz="6" w:space="0" w:color="auto"/>
+              <w:left w:val="single" w:sz="6" w:space="0" w:color="auto"/>
+              <w:bottom w:val="single" w:sz="6" w:space="0" w:color="auto"/>
+              <w:right w:val="single" w:sz="6" w:space="0" w:color="auto"/>
+            </w:tcBorders>
+            <w:hideMark/>
+          </w:tcPr>
+          <w:p>
+            <w:pPr>
+              <w:widowControl w:val="0"/>
+              <w:autoSpaceDE w:val="0"/>
+              <w:autoSpaceDN w:val="0"/>
+              <w:adjustRightInd w:val="0"/>
+              <w:spacing w:after="0"/>
+              <w:rPr>
+                <w:rFonts w:ascii="Times New Roman" w:eastAsia="Times New Roman" w:hAnsi="Times New Roman" w:cs="Times New Roman"/>
+                <w:kern w:val="0"/>
+                <w:sz w:val="24"/>
+                <w:szCs w:val="24"/>
+                <w:lang w:eastAsia="ru-RU"/>
+                <w14:ligatures w14:val="none"/>
+              </w:rPr>
+            </w:pPr>
+            <w:r>
+              <w:rPr>
+                <w:rFonts w:ascii="Times New Roman" w:eastAsia="Times New Roman" w:hAnsi="Times New Roman" w:cs="Times New Roman"/>
+                <w:kern w:val="0"/>
+                <w:sz w:val="24"/>
+                <w:szCs w:val="24"/>
+                <w:lang w:eastAsia="ru-RU"/>
+                <w14:ligatures w14:val="none"/>
+              </w:rPr>
+              <w:t>Тип данных</w:t>
+            </w:r>
+          </w:p>
+        </w:tc>
+        <w:tc>
+          <w:tcPr>
+            <w:tcW w:w="5244" w:type="dxa"/>
+            <w:tcBorders>
+              <w:top w:val="single" w:sz="6" w:space="0" w:color="auto"/>
+              <w:left w:val="single" w:sz="6" w:space="0" w:color="auto"/>
+              <w:bottom w:val="single" w:sz="6" w:space="0" w:color="auto"/>
+              <w:right w:val="single" w:sz="6" w:space="0" w:color="auto"/>
+            </w:tcBorders>
+            <w:hideMark/>
+          </w:tcPr>
+          <w:p>
+            <w:pPr>
+              <w:widowControl w:val="0"/>
+              <w:autoSpaceDE w:val="0"/>
+              <w:autoSpaceDN w:val="0"/>
+              <w:adjustRightInd w:val="0"/>
+              <w:spacing w:after="0"/>
+              <w:rPr>
+                <w:rFonts w:ascii="Times New Roman" w:eastAsia="Times New Roman" w:hAnsi="Times New Roman" w:cs="Times New Roman"/>
+                <w:kern w:val="0"/>
+                <w:sz w:val="24"/>
+                <w:szCs w:val="24"/>
+                <w:lang w:eastAsia="ru-RU"/>
+                <w14:ligatures w14:val="none"/>
+              </w:rPr>
+            </w:pPr>
+            <w:r>
+              <w:rPr>
+                <w:rFonts w:ascii="Times New Roman" w:eastAsia="Times New Roman" w:hAnsi="Times New Roman" w:cs="Times New Roman"/>
+                <w:kern w:val="0"/>
+                <w:sz w:val="24"/>
+                <w:szCs w:val="24"/>
+                <w:lang w:eastAsia="ru-RU"/>
+                <w14:ligatures w14:val="none"/>
+              </w:rPr>
+              <w:t>Ограничения</w:t>
+            </w:r>
+          </w:p>
+        </w:tc>
+      </w:tr>
+      <w:tr>
+        <w:tc>
+          <w:tcPr>
+            <w:tcW w:w="2376" w:type="dxa"/>
+            <w:tcBorders>
+              <w:top w:val="single" w:sz="6" w:space="0" w:color="auto"/>
+              <w:left w:val="single" w:sz="6" w:space="0" w:color="auto"/>
+              <w:bottom w:val="single" w:sz="6" w:space="0" w:color="auto"/>
+              <w:right w:val="single" w:sz="6" w:space="0" w:color="auto"/>
+            </w:tcBorders>
+            <w:hideMark/>
+          </w:tcPr>
+          <w:p>
+            <w:pPr>
+              <w:widowControl w:val="0"/>
+              <w:autoSpaceDE w:val="0"/>
+              <w:autoSpaceDN w:val="0"/>
+              <w:adjustRightInd w:val="0"/>
+              <w:spacing w:after="0"/>
+              <w:rPr>
+                <w:rFonts w:ascii="Times New Roman" w:eastAsia="Times New Roman" w:hAnsi="Times New Roman" w:cs="Times New Roman"/>
+                <w:kern w:val="0"/>
+                <w:sz w:val="24"/>
+                <w:szCs w:val="24"/>
+                <w:lang w:eastAsia="ru-RU"/>
+                <w14:ligatures w14:val="none"/>
+              </w:rPr>
+            </w:pPr>
+            <w:r>
+              <w:rPr>
+                <w:rFonts w:ascii="Times New Roman" w:eastAsia="Times New Roman" w:hAnsi="Times New Roman" w:cs="Times New Roman"/>
+                <w:kern w:val="0"/>
+                <w:sz w:val="24"/>
+                <w:szCs w:val="24"/>
+                <w:lang w:val="en-US" w:eastAsia="ru-RU"/>
+                <w14:ligatures w14:val="none"/>
+              </w:rPr>
+              <w:t>ID</w:t>
+            </w:r>
+          </w:p>
+        </w:tc>
+        <w:tc>
+          <w:tcPr>
+            <w:tcW w:w="1560" w:type="dxa"/>
+            <w:tcBorders>
+              <w:top w:val="single" w:sz="6" w:space="0" w:color="auto"/>
+              <w:left w:val="single" w:sz="6" w:space="0" w:color="auto"/>
+              <w:bottom w:val="single" w:sz="6" w:space="0" w:color="auto"/>
+              <w:right w:val="single" w:sz="6" w:space="0" w:color="auto"/>
+            </w:tcBorders>
+            <w:hideMark/>
+          </w:tcPr>
+          <w:p>
+            <w:pPr>
+              <w:widowControl w:val="0"/>
+              <w:autoSpaceDE w:val="0"/>
+              <w:autoSpaceDN w:val="0"/>
+              <w:adjustRightInd w:val="0"/>
+              <w:spacing w:after="0"/>
+              <w:rPr>
+                <w:rFonts w:ascii="Times New Roman" w:eastAsia="Times New Roman" w:hAnsi="Times New Roman" w:cs="Times New Roman"/>
+                <w:kern w:val="0"/>
+                <w:sz w:val="24"/>
+                <w:szCs w:val="24"/>
+                <w:lang w:eastAsia="ru-RU"/>
+                <w14:ligatures w14:val="none"/>
+              </w:rPr>
+            </w:pPr>
+            <w:r>
+              <w:rPr>
+                <w:rFonts w:ascii="Times New Roman" w:eastAsia="Times New Roman" w:hAnsi="Times New Roman" w:cs="Times New Roman"/>
+                <w:kern w:val="0"/>
+                <w:sz w:val="24"/>
+                <w:szCs w:val="24"/>
+                <w:lang w:eastAsia="ru-RU"/>
+                <w14:ligatures w14:val="none"/>
+              </w:rPr>
+              <w:t>Счетчик</w:t>
+            </w:r>
+          </w:p>
+        </w:tc>
+        <w:tc>
+          <w:tcPr>
+            <w:tcW w:w="5244" w:type="dxa"/>
+            <w:tcBorders>
+              <w:top w:val="single" w:sz="6" w:space="0" w:color="auto"/>
+              <w:left w:val="single" w:sz="6" w:space="0" w:color="auto"/>
+              <w:bottom w:val="single" w:sz="6" w:space="0" w:color="auto"/>
+              <w:right w:val="single" w:sz="6" w:space="0" w:color="auto"/>
+            </w:tcBorders>
+            <w:hideMark/>
+          </w:tcPr>
+          <w:p>
+            <w:pPr>
+              <w:widowControl w:val="0"/>
+              <w:autoSpaceDE w:val="0"/>
+              <w:autoSpaceDN w:val="0"/>
+              <w:adjustRightInd w:val="0"/>
+              <w:spacing w:after="0"/>
+              <w:rPr>
+                <w:rFonts w:ascii="Times New Roman" w:eastAsia="Times New Roman" w:hAnsi="Times New Roman" w:cs="Times New Roman"/>
+                <w:kern w:val="0"/>
+                <w:sz w:val="24"/>
+                <w:szCs w:val="24"/>
+                <w:lang w:eastAsia="ru-RU"/>
+                <w14:ligatures w14:val="none"/>
+              </w:rPr>
+            </w:pPr>
+            <w:r>
+              <w:rPr>
+                <w:rFonts w:ascii="Times New Roman" w:eastAsia="Times New Roman" w:hAnsi="Times New Roman" w:cs="Times New Roman"/>
+                <w:kern w:val="0"/>
+                <w:sz w:val="24"/>
+                <w:szCs w:val="24"/>
+                <w:lang w:eastAsia="ru-RU"/>
+                <w14:ligatures w14:val="none"/>
+              </w:rPr>
+              <w:t>Номер по порядку уникален</w:t>
+            </w:r>
+          </w:p>
+        </w:tc>
+      </w:tr>
+      <w:tr>
+        <w:tc>
+          <w:tcPr>
+            <w:tcW w:w="2376" w:type="dxa"/>
+            <w:tcBorders>
+              <w:top w:val="single" w:sz="6" w:space="0" w:color="auto"/>
+              <w:left w:val="single" w:sz="6" w:space="0" w:color="auto"/>
+              <w:bottom w:val="single" w:sz="6" w:space="0" w:color="auto"/>
+              <w:right w:val="single" w:sz="6" w:space="0" w:color="auto"/>
+            </w:tcBorders>
+          </w:tcPr>
+          <w:p>
+            <w:pPr>
+              <w:widowControl w:val="0"/>
+              <w:autoSpaceDE w:val="0"/>
+              <w:autoSpaceDN w:val="0"/>
+              <w:adjustRightInd w:val="0"/>
+              <w:spacing w:after="0"/>
+              <w:rPr>
+                <w:rFonts w:ascii="Times New Roman" w:eastAsia="Times New Roman" w:hAnsi="Times New Roman" w:cs="Times New Roman"/>
+                <w:kern w:val="0"/>
+                <w:sz w:val="24"/>
+                <w:szCs w:val="24"/>
+                <w:lang w:eastAsia="ru-RU"/>
+                <w14:ligatures w14:val="none"/>
+              </w:rPr>
+            </w:pPr>
+            <w:r>
+              <w:rPr>
+                <w:rFonts w:ascii="Times New Roman" w:eastAsia="Times New Roman" w:hAnsi="Times New Roman" w:cs="Times New Roman"/>
+                <w:kern w:val="0"/>
+                <w:sz w:val="24"/>
+                <w:szCs w:val="24"/>
+                <w:lang w:eastAsia="ru-RU"/>
+                <w14:ligatures w14:val="none"/>
+              </w:rPr>
+              <w:t>Название</w:t>
+            </w:r>
+          </w:p>
+        </w:tc>
+        <w:tc>
+          <w:tcPr>
+            <w:tcW w:w="1560" w:type="dxa"/>
+            <w:tcBorders>
+              <w:top w:val="single" w:sz="6" w:space="0" w:color="auto"/>
+              <w:left w:val="single" w:sz="6" w:space="0" w:color="auto"/>
+              <w:bottom w:val="single" w:sz="6" w:space="0" w:color="auto"/>
+              <w:right w:val="single" w:sz="6" w:space="0" w:color="auto"/>
+            </w:tcBorders>
+          </w:tcPr>
+          <w:p>
+            <w:pPr>
+              <w:widowControl w:val="0"/>
+              <w:autoSpaceDE w:val="0"/>
+              <w:autoSpaceDN w:val="0"/>
+              <w:adjustRightInd w:val="0"/>
+              <w:spacing w:after="0"/>
+              <w:rPr>
+                <w:rFonts w:ascii="Times New Roman" w:eastAsia="Times New Roman" w:hAnsi="Times New Roman" w:cs="Times New Roman"/>
+                <w:kern w:val="0"/>
+                <w:sz w:val="24"/>
+                <w:szCs w:val="24"/>
+                <w:lang w:eastAsia="ru-RU"/>
+                <w14:ligatures w14:val="none"/>
+              </w:rPr>
+            </w:pPr>
+            <w:r>
+              <w:rPr>
+                <w:rFonts w:ascii="Times New Roman" w:eastAsia="Times New Roman" w:hAnsi="Times New Roman" w:cs="Times New Roman"/>
+                <w:kern w:val="0"/>
+                <w:sz w:val="24"/>
+                <w:szCs w:val="24"/>
+                <w:lang w:eastAsia="ru-RU"/>
+                <w14:ligatures w14:val="none"/>
+              </w:rPr>
+              <w:t>Текстовый</w:t>
+            </w:r>
+          </w:p>
+        </w:tc>
+        <w:tc>
+          <w:tcPr>
+            <w:tcW w:w="5244" w:type="dxa"/>
+            <w:tcBorders>
+              <w:top w:val="single" w:sz="6" w:space="0" w:color="auto"/>
+              <w:left w:val="single" w:sz="6" w:space="0" w:color="auto"/>
+              <w:bottom w:val="single" w:sz="6" w:space="0" w:color="auto"/>
+              <w:right w:val="single" w:sz="6" w:space="0" w:color="auto"/>
+            </w:tcBorders>
+          </w:tcPr>
+          <w:p>
+            <w:pPr>
+              <w:widowControl w:val="0"/>
+              <w:autoSpaceDE w:val="0"/>
+              <w:autoSpaceDN w:val="0"/>
+              <w:adjustRightInd w:val="0"/>
+              <w:spacing w:after="0"/>
+              <w:rPr>
+                <w:rFonts w:ascii="Times New Roman" w:eastAsia="Times New Roman" w:hAnsi="Times New Roman" w:cs="Times New Roman"/>
+                <w:kern w:val="0"/>
+                <w:sz w:val="24"/>
+                <w:szCs w:val="24"/>
+                <w:lang w:eastAsia="ru-RU"/>
+                <w14:ligatures w14:val="none"/>
+              </w:rPr>
+            </w:pPr>
+            <w:r>
+              <w:rPr>
+                <w:rFonts w:ascii="Times New Roman" w:eastAsia="Times New Roman" w:hAnsi="Times New Roman" w:cs="Times New Roman"/>
+                <w:kern w:val="0"/>
+                <w:sz w:val="24"/>
+                <w:szCs w:val="24"/>
+                <w:lang w:eastAsia="ru-RU"/>
+                <w14:ligatures w14:val="none"/>
+              </w:rPr>
+              <w:t>50 значений, обязательное поле: да</w:t>
+            </w:r>
+          </w:p>
+        </w:tc>
+      </w:tr>
+    </w:tbl>
+    <w:p>
+      <w:pPr>
+        <w:jc w:val="both"/>
+        <w:rPr>
+          <w:rFonts w:ascii="Times New Roman" w:hAnsi="Times New Roman" w:cs="Times New Roman"/>
+          <w:sz w:val="28"/>
+          <w:szCs w:val="28"/>
+          <w:lang w:val="en-US"/>
+        </w:rPr>
+      </w:pPr>
     </w:p>
     <w:sectPr>
       <w:pgSz w:w="11906" w:h="16838"/>
@@ -805,6 +4189,324 @@
 <file path=word/numbering.xml><?xml version="1.0" encoding="utf-8"?>
 <w:numbering xmlns:wpc="http://schemas.microsoft.com/office/word/2010/wordprocessingCanvas" xmlns:cx="http://schemas.microsoft.com/office/drawing/2014/chartex" xmlns:cx1="http://schemas.microsoft.com/office/drawing/2015/9/8/chartex" xmlns:cx2="http://schemas.microsoft.com/office/drawing/2015/10/21/chartex" xmlns:cx3="http://schemas.microsoft.com/office/drawing/2016/5/9/chartex" xmlns:cx4="http://schemas.microsoft.com/office/drawing/2016/5/10/chartex" xmlns:cx5="http://schemas.microsoft.com/office/drawing/2016/5/11/chartex" xmlns:cx6="http://schemas.microsoft.com/office/drawing/2016/5/12/chartex" xmlns:cx7="http://schemas.microsoft.com/office/drawing/2016/5/13/chartex" xmlns:cx8="http://schemas.microsoft.com/office/drawing/2016/5/14/chartex" xmlns:mc="http://schemas.openxmlformats.org/markup-compatibility/2006" xmlns:aink="http://schemas.microsoft.com/office/drawing/2016/ink" xmlns:am3d="http://schemas.microsoft.com/office/drawing/2017/model3d" xmlns:o="urn:schemas-microsoft-com:office:office" xmlns:oel="http://schemas.microsoft.com/office/2019/extlst" xmlns:r="http://schemas.openxmlformats.org/officeDocument/2006/relationships" xmlns:m="http://schemas.openxmlformats.org/officeDocument/2006/math" xmlns:v="urn:schemas-microsoft-com:vml" xmlns:wp14="http://schemas.microsoft.com/office/word/2010/wordprocessingDrawing" xmlns:wp="http://schemas.openxmlformats.org/drawingml/2006/wordprocessingDrawing" xmlns:w10="urn:schemas-microsoft-com:office:word" xmlns:w="http://schemas.openxmlformats.org/wordprocessingml/2006/main" xmlns:w14="http://schemas.microsoft.com/office/word/2010/wordml" xmlns:w15="http://schemas.microsoft.com/office/word/2012/wordml" xmlns:w16cex="http://schemas.microsoft.com/office/word/2018/wordml/cex" xmlns:w16cid="http://schemas.microsoft.com/office/word/2016/wordml/cid" xmlns:w16="http://schemas.microsoft.com/office/word/2018/wordml" xmlns:w16du="http://schemas.microsoft.com/office/word/2023/wordml/word16du" xmlns:w16sdtdh="http://schemas.microsoft.com/office/word/2020/wordml/sdtdatahash" xmlns:w16sdtfl="http://schemas.microsoft.com/office/word/2024/wordml/sdtformatlock" xmlns:w16se="http://schemas.microsoft.com/office/word/2015/wordml/symex" xmlns:wpg="http://schemas.microsoft.com/office/word/2010/wordprocessingGroup" xmlns:wpi="http://schemas.microsoft.com/office/word/2010/wordprocessingInk" xmlns:wne="http://schemas.microsoft.com/office/word/2006/wordml" xmlns:wps="http://schemas.microsoft.com/office/word/2010/wordprocessingShape" mc:Ignorable="w14 w15 w16se w16cid w16 w16cex w16sdtdh w16sdtfl w16du wp14">
   <w:abstractNum w:abstractNumId="0" w15:restartNumberingAfterBreak="0">
+    <w:nsid w:val="141D5991"/>
+    <w:multiLevelType w:val="hybridMultilevel"/>
+    <w:tmpl w:val="BDB66928"/>
+    <w:lvl w:ilvl="0" w:tplc="04190001">
+      <w:start w:val="1"/>
+      <w:numFmt w:val="bullet"/>
+      <w:lvlText w:val=""/>
+      <w:lvlJc w:val="left"/>
+      <w:pPr>
+        <w:ind w:left="1068" w:hanging="360"/>
+      </w:pPr>
+      <w:rPr>
+        <w:rFonts w:ascii="Symbol" w:hAnsi="Symbol" w:hint="default"/>
+      </w:rPr>
+    </w:lvl>
+    <w:lvl w:ilvl="1" w:tplc="FFFFFFFF" w:tentative="1">
+      <w:start w:val="1"/>
+      <w:numFmt w:val="lowerLetter"/>
+      <w:lvlText w:val="%2."/>
+      <w:lvlJc w:val="left"/>
+      <w:pPr>
+        <w:ind w:left="1788" w:hanging="360"/>
+      </w:pPr>
+    </w:lvl>
+    <w:lvl w:ilvl="2" w:tplc="FFFFFFFF" w:tentative="1">
+      <w:start w:val="1"/>
+      <w:numFmt w:val="lowerRoman"/>
+      <w:lvlText w:val="%3."/>
+      <w:lvlJc w:val="right"/>
+      <w:pPr>
+        <w:ind w:left="2508" w:hanging="180"/>
+      </w:pPr>
+    </w:lvl>
+    <w:lvl w:ilvl="3" w:tplc="FFFFFFFF" w:tentative="1">
+      <w:start w:val="1"/>
+      <w:numFmt w:val="decimal"/>
+      <w:lvlText w:val="%4."/>
+      <w:lvlJc w:val="left"/>
+      <w:pPr>
+        <w:ind w:left="3228" w:hanging="360"/>
+      </w:pPr>
+    </w:lvl>
+    <w:lvl w:ilvl="4" w:tplc="FFFFFFFF" w:tentative="1">
+      <w:start w:val="1"/>
+      <w:numFmt w:val="lowerLetter"/>
+      <w:lvlText w:val="%5."/>
+      <w:lvlJc w:val="left"/>
+      <w:pPr>
+        <w:ind w:left="3948" w:hanging="360"/>
+      </w:pPr>
+    </w:lvl>
+    <w:lvl w:ilvl="5" w:tplc="FFFFFFFF" w:tentative="1">
+      <w:start w:val="1"/>
+      <w:numFmt w:val="lowerRoman"/>
+      <w:lvlText w:val="%6."/>
+      <w:lvlJc w:val="right"/>
+      <w:pPr>
+        <w:ind w:left="4668" w:hanging="180"/>
+      </w:pPr>
+    </w:lvl>
+    <w:lvl w:ilvl="6" w:tplc="FFFFFFFF" w:tentative="1">
+      <w:start w:val="1"/>
+      <w:numFmt w:val="decimal"/>
+      <w:lvlText w:val="%7."/>
+      <w:lvlJc w:val="left"/>
+      <w:pPr>
+        <w:ind w:left="5388" w:hanging="360"/>
+      </w:pPr>
+    </w:lvl>
+    <w:lvl w:ilvl="7" w:tplc="FFFFFFFF" w:tentative="1">
+      <w:start w:val="1"/>
+      <w:numFmt w:val="lowerLetter"/>
+      <w:lvlText w:val="%8."/>
+      <w:lvlJc w:val="left"/>
+      <w:pPr>
+        <w:ind w:left="6108" w:hanging="360"/>
+      </w:pPr>
+    </w:lvl>
+    <w:lvl w:ilvl="8" w:tplc="FFFFFFFF" w:tentative="1">
+      <w:start w:val="1"/>
+      <w:numFmt w:val="lowerRoman"/>
+      <w:lvlText w:val="%9."/>
+      <w:lvlJc w:val="right"/>
+      <w:pPr>
+        <w:ind w:left="6828" w:hanging="180"/>
+      </w:pPr>
+    </w:lvl>
+  </w:abstractNum>
+  <w:abstractNum w:abstractNumId="1" w15:restartNumberingAfterBreak="0">
+    <w:nsid w:val="1A945718"/>
+    <w:multiLevelType w:val="hybridMultilevel"/>
+    <w:tmpl w:val="17F2DEEA"/>
+    <w:lvl w:ilvl="0" w:tplc="0419000F">
+      <w:start w:val="1"/>
+      <w:numFmt w:val="decimal"/>
+      <w:lvlText w:val="%1."/>
+      <w:lvlJc w:val="left"/>
+      <w:pPr>
+        <w:ind w:left="720" w:hanging="360"/>
+      </w:pPr>
+    </w:lvl>
+    <w:lvl w:ilvl="1" w:tplc="04190019" w:tentative="1">
+      <w:start w:val="1"/>
+      <w:numFmt w:val="lowerLetter"/>
+      <w:lvlText w:val="%2."/>
+      <w:lvlJc w:val="left"/>
+      <w:pPr>
+        <w:ind w:left="1440" w:hanging="360"/>
+      </w:pPr>
+    </w:lvl>
+    <w:lvl w:ilvl="2" w:tplc="0419001B" w:tentative="1">
+      <w:start w:val="1"/>
+      <w:numFmt w:val="lowerRoman"/>
+      <w:lvlText w:val="%3."/>
+      <w:lvlJc w:val="right"/>
+      <w:pPr>
+        <w:ind w:left="2160" w:hanging="180"/>
+      </w:pPr>
+    </w:lvl>
+    <w:lvl w:ilvl="3" w:tplc="0419000F" w:tentative="1">
+      <w:start w:val="1"/>
+      <w:numFmt w:val="decimal"/>
+      <w:lvlText w:val="%4."/>
+      <w:lvlJc w:val="left"/>
+      <w:pPr>
+        <w:ind w:left="2880" w:hanging="360"/>
+      </w:pPr>
+    </w:lvl>
+    <w:lvl w:ilvl="4" w:tplc="04190019" w:tentative="1">
+      <w:start w:val="1"/>
+      <w:numFmt w:val="lowerLetter"/>
+      <w:lvlText w:val="%5."/>
+      <w:lvlJc w:val="left"/>
+      <w:pPr>
+        <w:ind w:left="3600" w:hanging="360"/>
+      </w:pPr>
+    </w:lvl>
+    <w:lvl w:ilvl="5" w:tplc="0419001B" w:tentative="1">
+      <w:start w:val="1"/>
+      <w:numFmt w:val="lowerRoman"/>
+      <w:lvlText w:val="%6."/>
+      <w:lvlJc w:val="right"/>
+      <w:pPr>
+        <w:ind w:left="4320" w:hanging="180"/>
+      </w:pPr>
+    </w:lvl>
+    <w:lvl w:ilvl="6" w:tplc="0419000F" w:tentative="1">
+      <w:start w:val="1"/>
+      <w:numFmt w:val="decimal"/>
+      <w:lvlText w:val="%7."/>
+      <w:lvlJc w:val="left"/>
+      <w:pPr>
+        <w:ind w:left="5040" w:hanging="360"/>
+      </w:pPr>
+    </w:lvl>
+    <w:lvl w:ilvl="7" w:tplc="04190019" w:tentative="1">
+      <w:start w:val="1"/>
+      <w:numFmt w:val="lowerLetter"/>
+      <w:lvlText w:val="%8."/>
+      <w:lvlJc w:val="left"/>
+      <w:pPr>
+        <w:ind w:left="5760" w:hanging="360"/>
+      </w:pPr>
+    </w:lvl>
+    <w:lvl w:ilvl="8" w:tplc="0419001B" w:tentative="1">
+      <w:start w:val="1"/>
+      <w:numFmt w:val="lowerRoman"/>
+      <w:lvlText w:val="%9."/>
+      <w:lvlJc w:val="right"/>
+      <w:pPr>
+        <w:ind w:left="6480" w:hanging="180"/>
+      </w:pPr>
+    </w:lvl>
+  </w:abstractNum>
+  <w:abstractNum w:abstractNumId="2" w15:restartNumberingAfterBreak="0">
+    <w:nsid w:val="1EE85530"/>
+    <w:multiLevelType w:val="multilevel"/>
+    <w:tmpl w:val="19EE31AE"/>
+    <w:lvl w:ilvl="0">
+      <w:start w:val="1"/>
+      <w:numFmt w:val="decimal"/>
+      <w:lvlText w:val="%1."/>
+      <w:lvlJc w:val="left"/>
+      <w:pPr>
+        <w:tabs>
+          <w:tab w:val="num" w:pos="720"/>
+        </w:tabs>
+        <w:ind w:left="720" w:hanging="360"/>
+      </w:pPr>
+      <w:rPr>
+        <w:rFonts w:hint="default"/>
+        <w:b w:val="0"/>
+        <w:bCs w:val="0"/>
+      </w:rPr>
+    </w:lvl>
+    <w:lvl w:ilvl="1">
+      <w:start w:val="1"/>
+      <w:numFmt w:val="bullet"/>
+      <w:lvlText w:val="o"/>
+      <w:lvlJc w:val="left"/>
+      <w:pPr>
+        <w:tabs>
+          <w:tab w:val="num" w:pos="1440"/>
+        </w:tabs>
+        <w:ind w:left="1440" w:hanging="360"/>
+      </w:pPr>
+      <w:rPr>
+        <w:rFonts w:ascii="Courier New" w:hAnsi="Courier New" w:hint="default"/>
+        <w:sz w:val="20"/>
+      </w:rPr>
+    </w:lvl>
+    <w:lvl w:ilvl="2">
+      <w:start w:val="1"/>
+      <w:numFmt w:val="decimal"/>
+      <w:lvlText w:val="%3."/>
+      <w:lvlJc w:val="left"/>
+      <w:pPr>
+        <w:tabs>
+          <w:tab w:val="num" w:pos="2160"/>
+        </w:tabs>
+        <w:ind w:left="2160" w:hanging="360"/>
+      </w:pPr>
+      <w:rPr>
+        <w:rFonts w:hint="default"/>
+      </w:rPr>
+    </w:lvl>
+    <w:lvl w:ilvl="3">
+      <w:start w:val="1"/>
+      <w:numFmt w:val="decimal"/>
+      <w:lvlText w:val="%4."/>
+      <w:lvlJc w:val="left"/>
+      <w:pPr>
+        <w:tabs>
+          <w:tab w:val="num" w:pos="2880"/>
+        </w:tabs>
+        <w:ind w:left="2880" w:hanging="360"/>
+      </w:pPr>
+      <w:rPr>
+        <w:rFonts w:hint="default"/>
+      </w:rPr>
+    </w:lvl>
+    <w:lvl w:ilvl="4">
+      <w:start w:val="1"/>
+      <w:numFmt w:val="decimal"/>
+      <w:lvlText w:val="%5."/>
+      <w:lvlJc w:val="left"/>
+      <w:pPr>
+        <w:tabs>
+          <w:tab w:val="num" w:pos="3600"/>
+        </w:tabs>
+        <w:ind w:left="3600" w:hanging="360"/>
+      </w:pPr>
+      <w:rPr>
+        <w:rFonts w:hint="default"/>
+      </w:rPr>
+    </w:lvl>
+    <w:lvl w:ilvl="5">
+      <w:start w:val="1"/>
+      <w:numFmt w:val="decimal"/>
+      <w:lvlText w:val="%6."/>
+      <w:lvlJc w:val="left"/>
+      <w:pPr>
+        <w:tabs>
+          <w:tab w:val="num" w:pos="4320"/>
+        </w:tabs>
+        <w:ind w:left="4320" w:hanging="360"/>
+      </w:pPr>
+      <w:rPr>
+        <w:rFonts w:hint="default"/>
+      </w:rPr>
+    </w:lvl>
+    <w:lvl w:ilvl="6">
+      <w:start w:val="1"/>
+      <w:numFmt w:val="decimal"/>
+      <w:lvlText w:val="%7."/>
+      <w:lvlJc w:val="left"/>
+      <w:pPr>
+        <w:tabs>
+          <w:tab w:val="num" w:pos="5040"/>
+        </w:tabs>
+        <w:ind w:left="5040" w:hanging="360"/>
+      </w:pPr>
+      <w:rPr>
+        <w:rFonts w:hint="default"/>
+      </w:rPr>
+    </w:lvl>
+    <w:lvl w:ilvl="7">
+      <w:start w:val="1"/>
+      <w:numFmt w:val="decimal"/>
+      <w:lvlText w:val="%8."/>
+      <w:lvlJc w:val="left"/>
+      <w:pPr>
+        <w:tabs>
+          <w:tab w:val="num" w:pos="5760"/>
+        </w:tabs>
+        <w:ind w:left="5760" w:hanging="360"/>
+      </w:pPr>
+      <w:rPr>
+        <w:rFonts w:hint="default"/>
+      </w:rPr>
+    </w:lvl>
+    <w:lvl w:ilvl="8">
+      <w:start w:val="1"/>
+      <w:numFmt w:val="decimal"/>
+      <w:lvlText w:val="%9."/>
+      <w:lvlJc w:val="left"/>
+      <w:pPr>
+        <w:tabs>
+          <w:tab w:val="num" w:pos="6480"/>
+        </w:tabs>
+        <w:ind w:left="6480" w:hanging="360"/>
+      </w:pPr>
+      <w:rPr>
+        <w:rFonts w:hint="default"/>
+      </w:rPr>
+    </w:lvl>
+  </w:abstractNum>
+  <w:abstractNum w:abstractNumId="3" w15:restartNumberingAfterBreak="0">
     <w:nsid w:val="22DE5F9C"/>
     <w:multiLevelType w:val="hybridMultilevel"/>
     <w:tmpl w:val="79FE76F2"/>
@@ -890,7 +4592,242 @@
       </w:pPr>
     </w:lvl>
   </w:abstractNum>
-  <w:abstractNum w:abstractNumId="1" w15:restartNumberingAfterBreak="0">
+  <w:abstractNum w:abstractNumId="4" w15:restartNumberingAfterBreak="0">
+    <w:nsid w:val="2CD63D86"/>
+    <w:multiLevelType w:val="multilevel"/>
+    <w:tmpl w:val="D89C5B7C"/>
+    <w:lvl w:ilvl="0">
+      <w:start w:val="1"/>
+      <w:numFmt w:val="bullet"/>
+      <w:lvlText w:val=""/>
+      <w:lvlJc w:val="left"/>
+      <w:pPr>
+        <w:tabs>
+          <w:tab w:val="num" w:pos="720"/>
+        </w:tabs>
+        <w:ind w:left="720" w:hanging="360"/>
+      </w:pPr>
+      <w:rPr>
+        <w:rFonts w:ascii="Symbol" w:hAnsi="Symbol" w:hint="default"/>
+        <w:sz w:val="20"/>
+      </w:rPr>
+    </w:lvl>
+    <w:lvl w:ilvl="1" w:tentative="1">
+      <w:start w:val="1"/>
+      <w:numFmt w:val="bullet"/>
+      <w:lvlText w:val="o"/>
+      <w:lvlJc w:val="left"/>
+      <w:pPr>
+        <w:tabs>
+          <w:tab w:val="num" w:pos="1440"/>
+        </w:tabs>
+        <w:ind w:left="1440" w:hanging="360"/>
+      </w:pPr>
+      <w:rPr>
+        <w:rFonts w:ascii="Courier New" w:hAnsi="Courier New" w:hint="default"/>
+        <w:sz w:val="20"/>
+      </w:rPr>
+    </w:lvl>
+    <w:lvl w:ilvl="2" w:tentative="1">
+      <w:start w:val="1"/>
+      <w:numFmt w:val="bullet"/>
+      <w:lvlText w:val=""/>
+      <w:lvlJc w:val="left"/>
+      <w:pPr>
+        <w:tabs>
+          <w:tab w:val="num" w:pos="2160"/>
+        </w:tabs>
+        <w:ind w:left="2160" w:hanging="360"/>
+      </w:pPr>
+      <w:rPr>
+        <w:rFonts w:ascii="Wingdings" w:hAnsi="Wingdings" w:hint="default"/>
+        <w:sz w:val="20"/>
+      </w:rPr>
+    </w:lvl>
+    <w:lvl w:ilvl="3" w:tentative="1">
+      <w:start w:val="1"/>
+      <w:numFmt w:val="bullet"/>
+      <w:lvlText w:val=""/>
+      <w:lvlJc w:val="left"/>
+      <w:pPr>
+        <w:tabs>
+          <w:tab w:val="num" w:pos="2880"/>
+        </w:tabs>
+        <w:ind w:left="2880" w:hanging="360"/>
+      </w:pPr>
+      <w:rPr>
+        <w:rFonts w:ascii="Wingdings" w:hAnsi="Wingdings" w:hint="default"/>
+        <w:sz w:val="20"/>
+      </w:rPr>
+    </w:lvl>
+    <w:lvl w:ilvl="4" w:tentative="1">
+      <w:start w:val="1"/>
+      <w:numFmt w:val="bullet"/>
+      <w:lvlText w:val=""/>
+      <w:lvlJc w:val="left"/>
+      <w:pPr>
+        <w:tabs>
+          <w:tab w:val="num" w:pos="3600"/>
+        </w:tabs>
+        <w:ind w:left="3600" w:hanging="360"/>
+      </w:pPr>
+      <w:rPr>
+        <w:rFonts w:ascii="Wingdings" w:hAnsi="Wingdings" w:hint="default"/>
+        <w:sz w:val="20"/>
+      </w:rPr>
+    </w:lvl>
+    <w:lvl w:ilvl="5" w:tentative="1">
+      <w:start w:val="1"/>
+      <w:numFmt w:val="bullet"/>
+      <w:lvlText w:val=""/>
+      <w:lvlJc w:val="left"/>
+      <w:pPr>
+        <w:tabs>
+          <w:tab w:val="num" w:pos="4320"/>
+        </w:tabs>
+        <w:ind w:left="4320" w:hanging="360"/>
+      </w:pPr>
+      <w:rPr>
+        <w:rFonts w:ascii="Wingdings" w:hAnsi="Wingdings" w:hint="default"/>
+        <w:sz w:val="20"/>
+      </w:rPr>
+    </w:lvl>
+    <w:lvl w:ilvl="6" w:tentative="1">
+      <w:start w:val="1"/>
+      <w:numFmt w:val="bullet"/>
+      <w:lvlText w:val=""/>
+      <w:lvlJc w:val="left"/>
+      <w:pPr>
+        <w:tabs>
+          <w:tab w:val="num" w:pos="5040"/>
+        </w:tabs>
+        <w:ind w:left="5040" w:hanging="360"/>
+      </w:pPr>
+      <w:rPr>
+        <w:rFonts w:ascii="Wingdings" w:hAnsi="Wingdings" w:hint="default"/>
+        <w:sz w:val="20"/>
+      </w:rPr>
+    </w:lvl>
+    <w:lvl w:ilvl="7" w:tentative="1">
+      <w:start w:val="1"/>
+      <w:numFmt w:val="bullet"/>
+      <w:lvlText w:val=""/>
+      <w:lvlJc w:val="left"/>
+      <w:pPr>
+        <w:tabs>
+          <w:tab w:val="num" w:pos="5760"/>
+        </w:tabs>
+        <w:ind w:left="5760" w:hanging="360"/>
+      </w:pPr>
+      <w:rPr>
+        <w:rFonts w:ascii="Wingdings" w:hAnsi="Wingdings" w:hint="default"/>
+        <w:sz w:val="20"/>
+      </w:rPr>
+    </w:lvl>
+    <w:lvl w:ilvl="8" w:tentative="1">
+      <w:start w:val="1"/>
+      <w:numFmt w:val="bullet"/>
+      <w:lvlText w:val=""/>
+      <w:lvlJc w:val="left"/>
+      <w:pPr>
+        <w:tabs>
+          <w:tab w:val="num" w:pos="6480"/>
+        </w:tabs>
+        <w:ind w:left="6480" w:hanging="360"/>
+      </w:pPr>
+      <w:rPr>
+        <w:rFonts w:ascii="Wingdings" w:hAnsi="Wingdings" w:hint="default"/>
+        <w:sz w:val="20"/>
+      </w:rPr>
+    </w:lvl>
+  </w:abstractNum>
+  <w:abstractNum w:abstractNumId="5" w15:restartNumberingAfterBreak="0">
+    <w:nsid w:val="366627D0"/>
+    <w:multiLevelType w:val="hybridMultilevel"/>
+    <w:tmpl w:val="37D42A0C"/>
+    <w:lvl w:ilvl="0" w:tplc="0419000F">
+      <w:start w:val="1"/>
+      <w:numFmt w:val="decimal"/>
+      <w:lvlText w:val="%1."/>
+      <w:lvlJc w:val="left"/>
+      <w:pPr>
+        <w:ind w:left="3600" w:hanging="360"/>
+      </w:pPr>
+    </w:lvl>
+    <w:lvl w:ilvl="1" w:tplc="04190019" w:tentative="1">
+      <w:start w:val="1"/>
+      <w:numFmt w:val="lowerLetter"/>
+      <w:lvlText w:val="%2."/>
+      <w:lvlJc w:val="left"/>
+      <w:pPr>
+        <w:ind w:left="4320" w:hanging="360"/>
+      </w:pPr>
+    </w:lvl>
+    <w:lvl w:ilvl="2" w:tplc="0419001B" w:tentative="1">
+      <w:start w:val="1"/>
+      <w:numFmt w:val="lowerRoman"/>
+      <w:lvlText w:val="%3."/>
+      <w:lvlJc w:val="right"/>
+      <w:pPr>
+        <w:ind w:left="5040" w:hanging="180"/>
+      </w:pPr>
+    </w:lvl>
+    <w:lvl w:ilvl="3" w:tplc="0419000F" w:tentative="1">
+      <w:start w:val="1"/>
+      <w:numFmt w:val="decimal"/>
+      <w:lvlText w:val="%4."/>
+      <w:lvlJc w:val="left"/>
+      <w:pPr>
+        <w:ind w:left="5760" w:hanging="360"/>
+      </w:pPr>
+    </w:lvl>
+    <w:lvl w:ilvl="4" w:tplc="04190019" w:tentative="1">
+      <w:start w:val="1"/>
+      <w:numFmt w:val="lowerLetter"/>
+      <w:lvlText w:val="%5."/>
+      <w:lvlJc w:val="left"/>
+      <w:pPr>
+        <w:ind w:left="6480" w:hanging="360"/>
+      </w:pPr>
+    </w:lvl>
+    <w:lvl w:ilvl="5" w:tplc="0419001B" w:tentative="1">
+      <w:start w:val="1"/>
+      <w:numFmt w:val="lowerRoman"/>
+      <w:lvlText w:val="%6."/>
+      <w:lvlJc w:val="right"/>
+      <w:pPr>
+        <w:ind w:left="7200" w:hanging="180"/>
+      </w:pPr>
+    </w:lvl>
+    <w:lvl w:ilvl="6" w:tplc="0419000F" w:tentative="1">
+      <w:start w:val="1"/>
+      <w:numFmt w:val="decimal"/>
+      <w:lvlText w:val="%7."/>
+      <w:lvlJc w:val="left"/>
+      <w:pPr>
+        <w:ind w:left="7920" w:hanging="360"/>
+      </w:pPr>
+    </w:lvl>
+    <w:lvl w:ilvl="7" w:tplc="04190019" w:tentative="1">
+      <w:start w:val="1"/>
+      <w:numFmt w:val="lowerLetter"/>
+      <w:lvlText w:val="%8."/>
+      <w:lvlJc w:val="left"/>
+      <w:pPr>
+        <w:ind w:left="8640" w:hanging="360"/>
+      </w:pPr>
+    </w:lvl>
+    <w:lvl w:ilvl="8" w:tplc="0419001B" w:tentative="1">
+      <w:start w:val="1"/>
+      <w:numFmt w:val="lowerRoman"/>
+      <w:lvlText w:val="%9."/>
+      <w:lvlJc w:val="right"/>
+      <w:pPr>
+        <w:ind w:left="9360" w:hanging="180"/>
+      </w:pPr>
+    </w:lvl>
+  </w:abstractNum>
+  <w:abstractNum w:abstractNumId="6" w15:restartNumberingAfterBreak="0">
     <w:nsid w:val="3C246FD4"/>
     <w:multiLevelType w:val="multilevel"/>
     <w:tmpl w:val="E1CCD86C"/>
@@ -1039,7 +4976,156 @@
       </w:rPr>
     </w:lvl>
   </w:abstractNum>
-  <w:abstractNum w:abstractNumId="2" w15:restartNumberingAfterBreak="0">
+  <w:abstractNum w:abstractNumId="7" w15:restartNumberingAfterBreak="0">
+    <w:nsid w:val="3D372FF3"/>
+    <w:multiLevelType w:val="multilevel"/>
+    <w:tmpl w:val="66343226"/>
+    <w:lvl w:ilvl="0">
+      <w:start w:val="1"/>
+      <w:numFmt w:val="bullet"/>
+      <w:lvlText w:val=""/>
+      <w:lvlJc w:val="left"/>
+      <w:pPr>
+        <w:tabs>
+          <w:tab w:val="num" w:pos="720"/>
+        </w:tabs>
+        <w:ind w:left="720" w:hanging="360"/>
+      </w:pPr>
+      <w:rPr>
+        <w:rFonts w:ascii="Symbol" w:hAnsi="Symbol" w:hint="default"/>
+        <w:sz w:val="20"/>
+      </w:rPr>
+    </w:lvl>
+    <w:lvl w:ilvl="1" w:tentative="1">
+      <w:start w:val="1"/>
+      <w:numFmt w:val="bullet"/>
+      <w:lvlText w:val="o"/>
+      <w:lvlJc w:val="left"/>
+      <w:pPr>
+        <w:tabs>
+          <w:tab w:val="num" w:pos="1440"/>
+        </w:tabs>
+        <w:ind w:left="1440" w:hanging="360"/>
+      </w:pPr>
+      <w:rPr>
+        <w:rFonts w:ascii="Courier New" w:hAnsi="Courier New" w:hint="default"/>
+        <w:sz w:val="20"/>
+      </w:rPr>
+    </w:lvl>
+    <w:lvl w:ilvl="2" w:tentative="1">
+      <w:start w:val="1"/>
+      <w:numFmt w:val="bullet"/>
+      <w:lvlText w:val=""/>
+      <w:lvlJc w:val="left"/>
+      <w:pPr>
+        <w:tabs>
+          <w:tab w:val="num" w:pos="2160"/>
+        </w:tabs>
+        <w:ind w:left="2160" w:hanging="360"/>
+      </w:pPr>
+      <w:rPr>
+        <w:rFonts w:ascii="Wingdings" w:hAnsi="Wingdings" w:hint="default"/>
+        <w:sz w:val="20"/>
+      </w:rPr>
+    </w:lvl>
+    <w:lvl w:ilvl="3" w:tentative="1">
+      <w:start w:val="1"/>
+      <w:numFmt w:val="bullet"/>
+      <w:lvlText w:val=""/>
+      <w:lvlJc w:val="left"/>
+      <w:pPr>
+        <w:tabs>
+          <w:tab w:val="num" w:pos="2880"/>
+        </w:tabs>
+        <w:ind w:left="2880" w:hanging="360"/>
+      </w:pPr>
+      <w:rPr>
+        <w:rFonts w:ascii="Wingdings" w:hAnsi="Wingdings" w:hint="default"/>
+        <w:sz w:val="20"/>
+      </w:rPr>
+    </w:lvl>
+    <w:lvl w:ilvl="4" w:tentative="1">
+      <w:start w:val="1"/>
+      <w:numFmt w:val="bullet"/>
+      <w:lvlText w:val=""/>
+      <w:lvlJc w:val="left"/>
+      <w:pPr>
+        <w:tabs>
+          <w:tab w:val="num" w:pos="3600"/>
+        </w:tabs>
+        <w:ind w:left="3600" w:hanging="360"/>
+      </w:pPr>
+      <w:rPr>
+        <w:rFonts w:ascii="Wingdings" w:hAnsi="Wingdings" w:hint="default"/>
+        <w:sz w:val="20"/>
+      </w:rPr>
+    </w:lvl>
+    <w:lvl w:ilvl="5" w:tentative="1">
+      <w:start w:val="1"/>
+      <w:numFmt w:val="bullet"/>
+      <w:lvlText w:val=""/>
+      <w:lvlJc w:val="left"/>
+      <w:pPr>
+        <w:tabs>
+          <w:tab w:val="num" w:pos="4320"/>
+        </w:tabs>
+        <w:ind w:left="4320" w:hanging="360"/>
+      </w:pPr>
+      <w:rPr>
+        <w:rFonts w:ascii="Wingdings" w:hAnsi="Wingdings" w:hint="default"/>
+        <w:sz w:val="20"/>
+      </w:rPr>
+    </w:lvl>
+    <w:lvl w:ilvl="6" w:tentative="1">
+      <w:start w:val="1"/>
+      <w:numFmt w:val="bullet"/>
+      <w:lvlText w:val=""/>
+      <w:lvlJc w:val="left"/>
+      <w:pPr>
+        <w:tabs>
+          <w:tab w:val="num" w:pos="5040"/>
+        </w:tabs>
+        <w:ind w:left="5040" w:hanging="360"/>
+      </w:pPr>
+      <w:rPr>
+        <w:rFonts w:ascii="Wingdings" w:hAnsi="Wingdings" w:hint="default"/>
+        <w:sz w:val="20"/>
+      </w:rPr>
+    </w:lvl>
+    <w:lvl w:ilvl="7" w:tentative="1">
+      <w:start w:val="1"/>
+      <w:numFmt w:val="bullet"/>
+      <w:lvlText w:val=""/>
+      <w:lvlJc w:val="left"/>
+      <w:pPr>
+        <w:tabs>
+          <w:tab w:val="num" w:pos="5760"/>
+        </w:tabs>
+        <w:ind w:left="5760" w:hanging="360"/>
+      </w:pPr>
+      <w:rPr>
+        <w:rFonts w:ascii="Wingdings" w:hAnsi="Wingdings" w:hint="default"/>
+        <w:sz w:val="20"/>
+      </w:rPr>
+    </w:lvl>
+    <w:lvl w:ilvl="8" w:tentative="1">
+      <w:start w:val="1"/>
+      <w:numFmt w:val="bullet"/>
+      <w:lvlText w:val=""/>
+      <w:lvlJc w:val="left"/>
+      <w:pPr>
+        <w:tabs>
+          <w:tab w:val="num" w:pos="6480"/>
+        </w:tabs>
+        <w:ind w:left="6480" w:hanging="360"/>
+      </w:pPr>
+      <w:rPr>
+        <w:rFonts w:ascii="Wingdings" w:hAnsi="Wingdings" w:hint="default"/>
+        <w:sz w:val="20"/>
+      </w:rPr>
+    </w:lvl>
+  </w:abstractNum>
+  <w:abstractNum w:abstractNumId="8" w15:restartNumberingAfterBreak="0">
     <w:nsid w:val="460563FD"/>
     <w:multiLevelType w:val="hybridMultilevel"/>
     <w:tmpl w:val="41F245FA"/>
@@ -1049,7 +5135,7 @@
       <w:lvlText w:val="%1."/>
       <w:lvlJc w:val="left"/>
       <w:pPr>
-        <w:ind w:left="720" w:hanging="360"/>
+        <w:ind w:left="1068" w:hanging="360"/>
       </w:pPr>
     </w:lvl>
     <w:lvl w:ilvl="1" w:tplc="04190019" w:tentative="1">
@@ -1058,7 +5144,7 @@
       <w:lvlText w:val="%2."/>
       <w:lvlJc w:val="left"/>
       <w:pPr>
-        <w:ind w:left="1440" w:hanging="360"/>
+        <w:ind w:left="1788" w:hanging="360"/>
       </w:pPr>
     </w:lvl>
     <w:lvl w:ilvl="2" w:tplc="0419001B" w:tentative="1">
@@ -1067,7 +5153,7 @@
       <w:lvlText w:val="%3."/>
       <w:lvlJc w:val="right"/>
       <w:pPr>
-        <w:ind w:left="2160" w:hanging="180"/>
+        <w:ind w:left="2508" w:hanging="180"/>
       </w:pPr>
     </w:lvl>
     <w:lvl w:ilvl="3" w:tplc="0419000F" w:tentative="1">
@@ -1076,7 +5162,7 @@
       <w:lvlText w:val="%4."/>
       <w:lvlJc w:val="left"/>
       <w:pPr>
-        <w:ind w:left="2880" w:hanging="360"/>
+        <w:ind w:left="3228" w:hanging="360"/>
       </w:pPr>
     </w:lvl>
     <w:lvl w:ilvl="4" w:tplc="04190019" w:tentative="1">
@@ -1085,7 +5171,7 @@
       <w:lvlText w:val="%5."/>
       <w:lvlJc w:val="left"/>
       <w:pPr>
-        <w:ind w:left="3600" w:hanging="360"/>
+        <w:ind w:left="3948" w:hanging="360"/>
       </w:pPr>
     </w:lvl>
     <w:lvl w:ilvl="5" w:tplc="0419001B" w:tentative="1">
@@ -1094,7 +5180,7 @@
       <w:lvlText w:val="%6."/>
       <w:lvlJc w:val="right"/>
       <w:pPr>
-        <w:ind w:left="4320" w:hanging="180"/>
+        <w:ind w:left="4668" w:hanging="180"/>
       </w:pPr>
     </w:lvl>
     <w:lvl w:ilvl="6" w:tplc="0419000F" w:tentative="1">
@@ -1103,7 +5189,7 @@
       <w:lvlText w:val="%7."/>
       <w:lvlJc w:val="left"/>
       <w:pPr>
-        <w:ind w:left="5040" w:hanging="360"/>
+        <w:ind w:left="5388" w:hanging="360"/>
       </w:pPr>
     </w:lvl>
     <w:lvl w:ilvl="7" w:tplc="04190019" w:tentative="1">
@@ -1112,7 +5198,7 @@
       <w:lvlText w:val="%8."/>
       <w:lvlJc w:val="left"/>
       <w:pPr>
-        <w:ind w:left="5760" w:hanging="360"/>
+        <w:ind w:left="6108" w:hanging="360"/>
       </w:pPr>
     </w:lvl>
     <w:lvl w:ilvl="8" w:tplc="0419001B" w:tentative="1">
@@ -1121,11 +5207,124 @@
       <w:lvlText w:val="%9."/>
       <w:lvlJc w:val="right"/>
       <w:pPr>
-        <w:ind w:left="6480" w:hanging="180"/>
+        <w:ind w:left="6828" w:hanging="180"/>
       </w:pPr>
     </w:lvl>
   </w:abstractNum>
-  <w:abstractNum w:abstractNumId="3" w15:restartNumberingAfterBreak="0">
+  <w:abstractNum w:abstractNumId="9" w15:restartNumberingAfterBreak="0">
+    <w:nsid w:val="545873DF"/>
+    <w:multiLevelType w:val="hybridMultilevel"/>
+    <w:tmpl w:val="08005F68"/>
+    <w:lvl w:ilvl="0" w:tplc="04190001">
+      <w:start w:val="1"/>
+      <w:numFmt w:val="bullet"/>
+      <w:lvlText w:val=""/>
+      <w:lvlJc w:val="left"/>
+      <w:pPr>
+        <w:ind w:left="1080" w:hanging="360"/>
+      </w:pPr>
+      <w:rPr>
+        <w:rFonts w:ascii="Symbol" w:hAnsi="Symbol" w:hint="default"/>
+      </w:rPr>
+    </w:lvl>
+    <w:lvl w:ilvl="1" w:tplc="04190003" w:tentative="1">
+      <w:start w:val="1"/>
+      <w:numFmt w:val="bullet"/>
+      <w:lvlText w:val="o"/>
+      <w:lvlJc w:val="left"/>
+      <w:pPr>
+        <w:ind w:left="1800" w:hanging="360"/>
+      </w:pPr>
+      <w:rPr>
+        <w:rFonts w:ascii="Courier New" w:hAnsi="Courier New" w:cs="Courier New" w:hint="default"/>
+      </w:rPr>
+    </w:lvl>
+    <w:lvl w:ilvl="2" w:tplc="04190005" w:tentative="1">
+      <w:start w:val="1"/>
+      <w:numFmt w:val="bullet"/>
+      <w:lvlText w:val=""/>
+      <w:lvlJc w:val="left"/>
+      <w:pPr>
+        <w:ind w:left="2520" w:hanging="360"/>
+      </w:pPr>
+      <w:rPr>
+        <w:rFonts w:ascii="Wingdings" w:hAnsi="Wingdings" w:hint="default"/>
+      </w:rPr>
+    </w:lvl>
+    <w:lvl w:ilvl="3" w:tplc="04190001" w:tentative="1">
+      <w:start w:val="1"/>
+      <w:numFmt w:val="bullet"/>
+      <w:lvlText w:val=""/>
+      <w:lvlJc w:val="left"/>
+      <w:pPr>
+        <w:ind w:left="3240" w:hanging="360"/>
+      </w:pPr>
+      <w:rPr>
+        <w:rFonts w:ascii="Symbol" w:hAnsi="Symbol" w:hint="default"/>
+      </w:rPr>
+    </w:lvl>
+    <w:lvl w:ilvl="4" w:tplc="04190003" w:tentative="1">
+      <w:start w:val="1"/>
+      <w:numFmt w:val="bullet"/>
+      <w:lvlText w:val="o"/>
+      <w:lvlJc w:val="left"/>
+      <w:pPr>
+        <w:ind w:left="3960" w:hanging="360"/>
+      </w:pPr>
+      <w:rPr>
+        <w:rFonts w:ascii="Courier New" w:hAnsi="Courier New" w:cs="Courier New" w:hint="default"/>
+      </w:rPr>
+    </w:lvl>
+    <w:lvl w:ilvl="5" w:tplc="04190005" w:tentative="1">
+      <w:start w:val="1"/>
+      <w:numFmt w:val="bullet"/>
+      <w:lvlText w:val=""/>
+      <w:lvlJc w:val="left"/>
+      <w:pPr>
+        <w:ind w:left="4680" w:hanging="360"/>
+      </w:pPr>
+      <w:rPr>
+        <w:rFonts w:ascii="Wingdings" w:hAnsi="Wingdings" w:hint="default"/>
+      </w:rPr>
+    </w:lvl>
+    <w:lvl w:ilvl="6" w:tplc="04190001" w:tentative="1">
+      <w:start w:val="1"/>
+      <w:numFmt w:val="bullet"/>
+      <w:lvlText w:val=""/>
+      <w:lvlJc w:val="left"/>
+      <w:pPr>
+        <w:ind w:left="5400" w:hanging="360"/>
+      </w:pPr>
+      <w:rPr>
+        <w:rFonts w:ascii="Symbol" w:hAnsi="Symbol" w:hint="default"/>
+      </w:rPr>
+    </w:lvl>
+    <w:lvl w:ilvl="7" w:tplc="04190003" w:tentative="1">
+      <w:start w:val="1"/>
+      <w:numFmt w:val="bullet"/>
+      <w:lvlText w:val="o"/>
+      <w:lvlJc w:val="left"/>
+      <w:pPr>
+        <w:ind w:left="6120" w:hanging="360"/>
+      </w:pPr>
+      <w:rPr>
+        <w:rFonts w:ascii="Courier New" w:hAnsi="Courier New" w:cs="Courier New" w:hint="default"/>
+      </w:rPr>
+    </w:lvl>
+    <w:lvl w:ilvl="8" w:tplc="04190005" w:tentative="1">
+      <w:start w:val="1"/>
+      <w:numFmt w:val="bullet"/>
+      <w:lvlText w:val=""/>
+      <w:lvlJc w:val="left"/>
+      <w:pPr>
+        <w:ind w:left="6840" w:hanging="360"/>
+      </w:pPr>
+      <w:rPr>
+        <w:rFonts w:ascii="Wingdings" w:hAnsi="Wingdings" w:hint="default"/>
+      </w:rPr>
+    </w:lvl>
+  </w:abstractNum>
+  <w:abstractNum w:abstractNumId="10" w15:restartNumberingAfterBreak="0">
     <w:nsid w:val="59445FEC"/>
     <w:multiLevelType w:val="multilevel"/>
     <w:tmpl w:val="6FCECE90"/>
@@ -1242,7 +5441,645 @@
       </w:pPr>
     </w:lvl>
   </w:abstractNum>
-  <w:abstractNum w:abstractNumId="4" w15:restartNumberingAfterBreak="0">
+  <w:abstractNum w:abstractNumId="11" w15:restartNumberingAfterBreak="0">
+    <w:nsid w:val="632E379C"/>
+    <w:multiLevelType w:val="hybridMultilevel"/>
+    <w:tmpl w:val="354AAAA0"/>
+    <w:lvl w:ilvl="0" w:tplc="0419000F">
+      <w:start w:val="1"/>
+      <w:numFmt w:val="decimal"/>
+      <w:lvlText w:val="%1."/>
+      <w:lvlJc w:val="left"/>
+      <w:pPr>
+        <w:ind w:left="1800" w:hanging="360"/>
+      </w:pPr>
+    </w:lvl>
+    <w:lvl w:ilvl="1" w:tplc="04190019" w:tentative="1">
+      <w:start w:val="1"/>
+      <w:numFmt w:val="lowerLetter"/>
+      <w:lvlText w:val="%2."/>
+      <w:lvlJc w:val="left"/>
+      <w:pPr>
+        <w:ind w:left="2520" w:hanging="360"/>
+      </w:pPr>
+    </w:lvl>
+    <w:lvl w:ilvl="2" w:tplc="0419001B" w:tentative="1">
+      <w:start w:val="1"/>
+      <w:numFmt w:val="lowerRoman"/>
+      <w:lvlText w:val="%3."/>
+      <w:lvlJc w:val="right"/>
+      <w:pPr>
+        <w:ind w:left="3240" w:hanging="180"/>
+      </w:pPr>
+    </w:lvl>
+    <w:lvl w:ilvl="3" w:tplc="0419000F" w:tentative="1">
+      <w:start w:val="1"/>
+      <w:numFmt w:val="decimal"/>
+      <w:lvlText w:val="%4."/>
+      <w:lvlJc w:val="left"/>
+      <w:pPr>
+        <w:ind w:left="3960" w:hanging="360"/>
+      </w:pPr>
+    </w:lvl>
+    <w:lvl w:ilvl="4" w:tplc="04190019" w:tentative="1">
+      <w:start w:val="1"/>
+      <w:numFmt w:val="lowerLetter"/>
+      <w:lvlText w:val="%5."/>
+      <w:lvlJc w:val="left"/>
+      <w:pPr>
+        <w:ind w:left="4680" w:hanging="360"/>
+      </w:pPr>
+    </w:lvl>
+    <w:lvl w:ilvl="5" w:tplc="0419001B" w:tentative="1">
+      <w:start w:val="1"/>
+      <w:numFmt w:val="lowerRoman"/>
+      <w:lvlText w:val="%6."/>
+      <w:lvlJc w:val="right"/>
+      <w:pPr>
+        <w:ind w:left="5400" w:hanging="180"/>
+      </w:pPr>
+    </w:lvl>
+    <w:lvl w:ilvl="6" w:tplc="0419000F" w:tentative="1">
+      <w:start w:val="1"/>
+      <w:numFmt w:val="decimal"/>
+      <w:lvlText w:val="%7."/>
+      <w:lvlJc w:val="left"/>
+      <w:pPr>
+        <w:ind w:left="6120" w:hanging="360"/>
+      </w:pPr>
+    </w:lvl>
+    <w:lvl w:ilvl="7" w:tplc="04190019" w:tentative="1">
+      <w:start w:val="1"/>
+      <w:numFmt w:val="lowerLetter"/>
+      <w:lvlText w:val="%8."/>
+      <w:lvlJc w:val="left"/>
+      <w:pPr>
+        <w:ind w:left="6840" w:hanging="360"/>
+      </w:pPr>
+    </w:lvl>
+    <w:lvl w:ilvl="8" w:tplc="0419001B" w:tentative="1">
+      <w:start w:val="1"/>
+      <w:numFmt w:val="lowerRoman"/>
+      <w:lvlText w:val="%9."/>
+      <w:lvlJc w:val="right"/>
+      <w:pPr>
+        <w:ind w:left="7560" w:hanging="180"/>
+      </w:pPr>
+    </w:lvl>
+  </w:abstractNum>
+  <w:abstractNum w:abstractNumId="12" w15:restartNumberingAfterBreak="0">
+    <w:nsid w:val="658600F5"/>
+    <w:multiLevelType w:val="multilevel"/>
+    <w:tmpl w:val="DCD8E490"/>
+    <w:lvl w:ilvl="0">
+      <w:start w:val="1"/>
+      <w:numFmt w:val="bullet"/>
+      <w:lvlText w:val=""/>
+      <w:lvlJc w:val="left"/>
+      <w:pPr>
+        <w:tabs>
+          <w:tab w:val="num" w:pos="720"/>
+        </w:tabs>
+        <w:ind w:left="720" w:hanging="360"/>
+      </w:pPr>
+      <w:rPr>
+        <w:rFonts w:ascii="Symbol" w:hAnsi="Symbol" w:hint="default"/>
+        <w:sz w:val="20"/>
+      </w:rPr>
+    </w:lvl>
+    <w:lvl w:ilvl="1" w:tentative="1">
+      <w:start w:val="1"/>
+      <w:numFmt w:val="bullet"/>
+      <w:lvlText w:val="o"/>
+      <w:lvlJc w:val="left"/>
+      <w:pPr>
+        <w:tabs>
+          <w:tab w:val="num" w:pos="1440"/>
+        </w:tabs>
+        <w:ind w:left="1440" w:hanging="360"/>
+      </w:pPr>
+      <w:rPr>
+        <w:rFonts w:ascii="Courier New" w:hAnsi="Courier New" w:hint="default"/>
+        <w:sz w:val="20"/>
+      </w:rPr>
+    </w:lvl>
+    <w:lvl w:ilvl="2" w:tentative="1">
+      <w:start w:val="1"/>
+      <w:numFmt w:val="bullet"/>
+      <w:lvlText w:val=""/>
+      <w:lvlJc w:val="left"/>
+      <w:pPr>
+        <w:tabs>
+          <w:tab w:val="num" w:pos="2160"/>
+        </w:tabs>
+        <w:ind w:left="2160" w:hanging="360"/>
+      </w:pPr>
+      <w:rPr>
+        <w:rFonts w:ascii="Wingdings" w:hAnsi="Wingdings" w:hint="default"/>
+        <w:sz w:val="20"/>
+      </w:rPr>
+    </w:lvl>
+    <w:lvl w:ilvl="3" w:tentative="1">
+      <w:start w:val="1"/>
+      <w:numFmt w:val="bullet"/>
+      <w:lvlText w:val=""/>
+      <w:lvlJc w:val="left"/>
+      <w:pPr>
+        <w:tabs>
+          <w:tab w:val="num" w:pos="2880"/>
+        </w:tabs>
+        <w:ind w:left="2880" w:hanging="360"/>
+      </w:pPr>
+      <w:rPr>
+        <w:rFonts w:ascii="Wingdings" w:hAnsi="Wingdings" w:hint="default"/>
+        <w:sz w:val="20"/>
+      </w:rPr>
+    </w:lvl>
+    <w:lvl w:ilvl="4" w:tentative="1">
+      <w:start w:val="1"/>
+      <w:numFmt w:val="bullet"/>
+      <w:lvlText w:val=""/>
+      <w:lvlJc w:val="left"/>
+      <w:pPr>
+        <w:tabs>
+          <w:tab w:val="num" w:pos="3600"/>
+        </w:tabs>
+        <w:ind w:left="3600" w:hanging="360"/>
+      </w:pPr>
+      <w:rPr>
+        <w:rFonts w:ascii="Wingdings" w:hAnsi="Wingdings" w:hint="default"/>
+        <w:sz w:val="20"/>
+      </w:rPr>
+    </w:lvl>
+    <w:lvl w:ilvl="5" w:tentative="1">
+      <w:start w:val="1"/>
+      <w:numFmt w:val="bullet"/>
+      <w:lvlText w:val=""/>
+      <w:lvlJc w:val="left"/>
+      <w:pPr>
+        <w:tabs>
+          <w:tab w:val="num" w:pos="4320"/>
+        </w:tabs>
+        <w:ind w:left="4320" w:hanging="360"/>
+      </w:pPr>
+      <w:rPr>
+        <w:rFonts w:ascii="Wingdings" w:hAnsi="Wingdings" w:hint="default"/>
+        <w:sz w:val="20"/>
+      </w:rPr>
+    </w:lvl>
+    <w:lvl w:ilvl="6" w:tentative="1">
+      <w:start w:val="1"/>
+      <w:numFmt w:val="bullet"/>
+      <w:lvlText w:val=""/>
+      <w:lvlJc w:val="left"/>
+      <w:pPr>
+        <w:tabs>
+          <w:tab w:val="num" w:pos="5040"/>
+        </w:tabs>
+        <w:ind w:left="5040" w:hanging="360"/>
+      </w:pPr>
+      <w:rPr>
+        <w:rFonts w:ascii="Wingdings" w:hAnsi="Wingdings" w:hint="default"/>
+        <w:sz w:val="20"/>
+      </w:rPr>
+    </w:lvl>
+    <w:lvl w:ilvl="7" w:tentative="1">
+      <w:start w:val="1"/>
+      <w:numFmt w:val="bullet"/>
+      <w:lvlText w:val=""/>
+      <w:lvlJc w:val="left"/>
+      <w:pPr>
+        <w:tabs>
+          <w:tab w:val="num" w:pos="5760"/>
+        </w:tabs>
+        <w:ind w:left="5760" w:hanging="360"/>
+      </w:pPr>
+      <w:rPr>
+        <w:rFonts w:ascii="Wingdings" w:hAnsi="Wingdings" w:hint="default"/>
+        <w:sz w:val="20"/>
+      </w:rPr>
+    </w:lvl>
+    <w:lvl w:ilvl="8" w:tentative="1">
+      <w:start w:val="1"/>
+      <w:numFmt w:val="bullet"/>
+      <w:lvlText w:val=""/>
+      <w:lvlJc w:val="left"/>
+      <w:pPr>
+        <w:tabs>
+          <w:tab w:val="num" w:pos="6480"/>
+        </w:tabs>
+        <w:ind w:left="6480" w:hanging="360"/>
+      </w:pPr>
+      <w:rPr>
+        <w:rFonts w:ascii="Wingdings" w:hAnsi="Wingdings" w:hint="default"/>
+        <w:sz w:val="20"/>
+      </w:rPr>
+    </w:lvl>
+  </w:abstractNum>
+  <w:abstractNum w:abstractNumId="13" w15:restartNumberingAfterBreak="0">
+    <w:nsid w:val="678C2E17"/>
+    <w:multiLevelType w:val="multilevel"/>
+    <w:tmpl w:val="96E0BAF4"/>
+    <w:lvl w:ilvl="0">
+      <w:start w:val="3"/>
+      <w:numFmt w:val="decimal"/>
+      <w:lvlText w:val="%1."/>
+      <w:lvlJc w:val="left"/>
+      <w:pPr>
+        <w:tabs>
+          <w:tab w:val="num" w:pos="720"/>
+        </w:tabs>
+        <w:ind w:left="720" w:hanging="360"/>
+      </w:pPr>
+      <w:rPr>
+        <w:rFonts w:hint="default"/>
+        <w:b/>
+        <w:bCs/>
+      </w:rPr>
+    </w:lvl>
+    <w:lvl w:ilvl="1">
+      <w:start w:val="1"/>
+      <w:numFmt w:val="bullet"/>
+      <w:lvlText w:val="o"/>
+      <w:lvlJc w:val="left"/>
+      <w:pPr>
+        <w:tabs>
+          <w:tab w:val="num" w:pos="1440"/>
+        </w:tabs>
+        <w:ind w:left="1440" w:hanging="360"/>
+      </w:pPr>
+      <w:rPr>
+        <w:rFonts w:ascii="Courier New" w:hAnsi="Courier New" w:hint="default"/>
+        <w:sz w:val="20"/>
+      </w:rPr>
+    </w:lvl>
+    <w:lvl w:ilvl="2">
+      <w:start w:val="1"/>
+      <w:numFmt w:val="decimal"/>
+      <w:lvlText w:val="%3."/>
+      <w:lvlJc w:val="left"/>
+      <w:pPr>
+        <w:tabs>
+          <w:tab w:val="num" w:pos="2160"/>
+        </w:tabs>
+        <w:ind w:left="2160" w:hanging="360"/>
+      </w:pPr>
+      <w:rPr>
+        <w:rFonts w:hint="default"/>
+      </w:rPr>
+    </w:lvl>
+    <w:lvl w:ilvl="3">
+      <w:start w:val="1"/>
+      <w:numFmt w:val="decimal"/>
+      <w:lvlText w:val="%4."/>
+      <w:lvlJc w:val="left"/>
+      <w:pPr>
+        <w:tabs>
+          <w:tab w:val="num" w:pos="2880"/>
+        </w:tabs>
+        <w:ind w:left="2880" w:hanging="360"/>
+      </w:pPr>
+      <w:rPr>
+        <w:rFonts w:hint="default"/>
+      </w:rPr>
+    </w:lvl>
+    <w:lvl w:ilvl="4">
+      <w:start w:val="1"/>
+      <w:numFmt w:val="decimal"/>
+      <w:lvlText w:val="%5."/>
+      <w:lvlJc w:val="left"/>
+      <w:pPr>
+        <w:tabs>
+          <w:tab w:val="num" w:pos="3600"/>
+        </w:tabs>
+        <w:ind w:left="3600" w:hanging="360"/>
+      </w:pPr>
+      <w:rPr>
+        <w:rFonts w:hint="default"/>
+      </w:rPr>
+    </w:lvl>
+    <w:lvl w:ilvl="5">
+      <w:start w:val="1"/>
+      <w:numFmt w:val="decimal"/>
+      <w:lvlText w:val="%6."/>
+      <w:lvlJc w:val="left"/>
+      <w:pPr>
+        <w:tabs>
+          <w:tab w:val="num" w:pos="4320"/>
+        </w:tabs>
+        <w:ind w:left="4320" w:hanging="360"/>
+      </w:pPr>
+      <w:rPr>
+        <w:rFonts w:hint="default"/>
+      </w:rPr>
+    </w:lvl>
+    <w:lvl w:ilvl="6">
+      <w:start w:val="1"/>
+      <w:numFmt w:val="decimal"/>
+      <w:lvlText w:val="%7."/>
+      <w:lvlJc w:val="left"/>
+      <w:pPr>
+        <w:tabs>
+          <w:tab w:val="num" w:pos="5040"/>
+        </w:tabs>
+        <w:ind w:left="5040" w:hanging="360"/>
+      </w:pPr>
+      <w:rPr>
+        <w:rFonts w:hint="default"/>
+      </w:rPr>
+    </w:lvl>
+    <w:lvl w:ilvl="7">
+      <w:start w:val="1"/>
+      <w:numFmt w:val="decimal"/>
+      <w:lvlText w:val="%8."/>
+      <w:lvlJc w:val="left"/>
+      <w:pPr>
+        <w:tabs>
+          <w:tab w:val="num" w:pos="5760"/>
+        </w:tabs>
+        <w:ind w:left="5760" w:hanging="360"/>
+      </w:pPr>
+      <w:rPr>
+        <w:rFonts w:hint="default"/>
+      </w:rPr>
+    </w:lvl>
+    <w:lvl w:ilvl="8">
+      <w:start w:val="1"/>
+      <w:numFmt w:val="decimal"/>
+      <w:lvlText w:val="%9."/>
+      <w:lvlJc w:val="left"/>
+      <w:pPr>
+        <w:tabs>
+          <w:tab w:val="num" w:pos="6480"/>
+        </w:tabs>
+        <w:ind w:left="6480" w:hanging="360"/>
+      </w:pPr>
+      <w:rPr>
+        <w:rFonts w:hint="default"/>
+      </w:rPr>
+    </w:lvl>
+  </w:abstractNum>
+  <w:abstractNum w:abstractNumId="14" w15:restartNumberingAfterBreak="0">
+    <w:nsid w:val="6E7006A0"/>
+    <w:multiLevelType w:val="multilevel"/>
+    <w:tmpl w:val="2DDC99AC"/>
+    <w:lvl w:ilvl="0">
+      <w:start w:val="3"/>
+      <w:numFmt w:val="decimal"/>
+      <w:lvlText w:val="%1."/>
+      <w:lvlJc w:val="left"/>
+      <w:pPr>
+        <w:tabs>
+          <w:tab w:val="num" w:pos="720"/>
+        </w:tabs>
+        <w:ind w:left="720" w:hanging="360"/>
+      </w:pPr>
+      <w:rPr>
+        <w:rFonts w:hint="default"/>
+        <w:b/>
+        <w:bCs/>
+      </w:rPr>
+    </w:lvl>
+    <w:lvl w:ilvl="1">
+      <w:start w:val="1"/>
+      <w:numFmt w:val="bullet"/>
+      <w:lvlText w:val="o"/>
+      <w:lvlJc w:val="left"/>
+      <w:pPr>
+        <w:tabs>
+          <w:tab w:val="num" w:pos="1440"/>
+        </w:tabs>
+        <w:ind w:left="1440" w:hanging="360"/>
+      </w:pPr>
+      <w:rPr>
+        <w:rFonts w:ascii="Courier New" w:hAnsi="Courier New" w:hint="default"/>
+        <w:sz w:val="20"/>
+      </w:rPr>
+    </w:lvl>
+    <w:lvl w:ilvl="2">
+      <w:start w:val="1"/>
+      <w:numFmt w:val="decimal"/>
+      <w:lvlText w:val="%3."/>
+      <w:lvlJc w:val="left"/>
+      <w:pPr>
+        <w:tabs>
+          <w:tab w:val="num" w:pos="2160"/>
+        </w:tabs>
+        <w:ind w:left="2160" w:hanging="360"/>
+      </w:pPr>
+      <w:rPr>
+        <w:rFonts w:hint="default"/>
+      </w:rPr>
+    </w:lvl>
+    <w:lvl w:ilvl="3">
+      <w:start w:val="1"/>
+      <w:numFmt w:val="decimal"/>
+      <w:lvlText w:val="%4."/>
+      <w:lvlJc w:val="left"/>
+      <w:pPr>
+        <w:tabs>
+          <w:tab w:val="num" w:pos="2880"/>
+        </w:tabs>
+        <w:ind w:left="2880" w:hanging="360"/>
+      </w:pPr>
+      <w:rPr>
+        <w:rFonts w:hint="default"/>
+      </w:rPr>
+    </w:lvl>
+    <w:lvl w:ilvl="4">
+      <w:start w:val="1"/>
+      <w:numFmt w:val="decimal"/>
+      <w:lvlText w:val="%5."/>
+      <w:lvlJc w:val="left"/>
+      <w:pPr>
+        <w:tabs>
+          <w:tab w:val="num" w:pos="3600"/>
+        </w:tabs>
+        <w:ind w:left="3600" w:hanging="360"/>
+      </w:pPr>
+      <w:rPr>
+        <w:rFonts w:hint="default"/>
+      </w:rPr>
+    </w:lvl>
+    <w:lvl w:ilvl="5">
+      <w:start w:val="1"/>
+      <w:numFmt w:val="decimal"/>
+      <w:lvlText w:val="%6."/>
+      <w:lvlJc w:val="left"/>
+      <w:pPr>
+        <w:tabs>
+          <w:tab w:val="num" w:pos="4320"/>
+        </w:tabs>
+        <w:ind w:left="4320" w:hanging="360"/>
+      </w:pPr>
+      <w:rPr>
+        <w:rFonts w:hint="default"/>
+      </w:rPr>
+    </w:lvl>
+    <w:lvl w:ilvl="6">
+      <w:start w:val="1"/>
+      <w:numFmt w:val="decimal"/>
+      <w:lvlText w:val="%7."/>
+      <w:lvlJc w:val="left"/>
+      <w:pPr>
+        <w:tabs>
+          <w:tab w:val="num" w:pos="5040"/>
+        </w:tabs>
+        <w:ind w:left="5040" w:hanging="360"/>
+      </w:pPr>
+      <w:rPr>
+        <w:rFonts w:hint="default"/>
+      </w:rPr>
+    </w:lvl>
+    <w:lvl w:ilvl="7">
+      <w:start w:val="1"/>
+      <w:numFmt w:val="decimal"/>
+      <w:lvlText w:val="%8."/>
+      <w:lvlJc w:val="left"/>
+      <w:pPr>
+        <w:tabs>
+          <w:tab w:val="num" w:pos="5760"/>
+        </w:tabs>
+        <w:ind w:left="5760" w:hanging="360"/>
+      </w:pPr>
+      <w:rPr>
+        <w:rFonts w:hint="default"/>
+      </w:rPr>
+    </w:lvl>
+    <w:lvl w:ilvl="8">
+      <w:start w:val="1"/>
+      <w:numFmt w:val="decimal"/>
+      <w:lvlText w:val="%9."/>
+      <w:lvlJc w:val="left"/>
+      <w:pPr>
+        <w:tabs>
+          <w:tab w:val="num" w:pos="6480"/>
+        </w:tabs>
+        <w:ind w:left="6480" w:hanging="360"/>
+      </w:pPr>
+      <w:rPr>
+        <w:rFonts w:hint="default"/>
+      </w:rPr>
+    </w:lvl>
+  </w:abstractNum>
+  <w:abstractNum w:abstractNumId="15" w15:restartNumberingAfterBreak="0">
+    <w:nsid w:val="77682302"/>
+    <w:multiLevelType w:val="multilevel"/>
+    <w:tmpl w:val="5FDCD9DA"/>
+    <w:lvl w:ilvl="0">
+      <w:start w:val="1"/>
+      <w:numFmt w:val="decimal"/>
+      <w:lvlText w:val="%1."/>
+      <w:lvlJc w:val="left"/>
+      <w:pPr>
+        <w:tabs>
+          <w:tab w:val="num" w:pos="720"/>
+        </w:tabs>
+        <w:ind w:left="720" w:hanging="360"/>
+      </w:pPr>
+    </w:lvl>
+    <w:lvl w:ilvl="1">
+      <w:start w:val="1"/>
+      <w:numFmt w:val="bullet"/>
+      <w:lvlText w:val="o"/>
+      <w:lvlJc w:val="left"/>
+      <w:pPr>
+        <w:tabs>
+          <w:tab w:val="num" w:pos="1440"/>
+        </w:tabs>
+        <w:ind w:left="1440" w:hanging="360"/>
+      </w:pPr>
+      <w:rPr>
+        <w:rFonts w:ascii="Courier New" w:hAnsi="Courier New" w:hint="default"/>
+        <w:sz w:val="20"/>
+      </w:rPr>
+    </w:lvl>
+    <w:lvl w:ilvl="2" w:tentative="1">
+      <w:start w:val="1"/>
+      <w:numFmt w:val="decimal"/>
+      <w:lvlText w:val="%3."/>
+      <w:lvlJc w:val="left"/>
+      <w:pPr>
+        <w:tabs>
+          <w:tab w:val="num" w:pos="2160"/>
+        </w:tabs>
+        <w:ind w:left="2160" w:hanging="360"/>
+      </w:pPr>
+    </w:lvl>
+    <w:lvl w:ilvl="3" w:tentative="1">
+      <w:start w:val="1"/>
+      <w:numFmt w:val="decimal"/>
+      <w:lvlText w:val="%4."/>
+      <w:lvlJc w:val="left"/>
+      <w:pPr>
+        <w:tabs>
+          <w:tab w:val="num" w:pos="2880"/>
+        </w:tabs>
+        <w:ind w:left="2880" w:hanging="360"/>
+      </w:pPr>
+    </w:lvl>
+    <w:lvl w:ilvl="4" w:tentative="1">
+      <w:start w:val="1"/>
+      <w:numFmt w:val="decimal"/>
+      <w:lvlText w:val="%5."/>
+      <w:lvlJc w:val="left"/>
+      <w:pPr>
+        <w:tabs>
+          <w:tab w:val="num" w:pos="3600"/>
+        </w:tabs>
+        <w:ind w:left="3600" w:hanging="360"/>
+      </w:pPr>
+    </w:lvl>
+    <w:lvl w:ilvl="5" w:tentative="1">
+      <w:start w:val="1"/>
+      <w:numFmt w:val="decimal"/>
+      <w:lvlText w:val="%6."/>
+      <w:lvlJc w:val="left"/>
+      <w:pPr>
+        <w:tabs>
+          <w:tab w:val="num" w:pos="4320"/>
+        </w:tabs>
+        <w:ind w:left="4320" w:hanging="360"/>
+      </w:pPr>
+    </w:lvl>
+    <w:lvl w:ilvl="6" w:tentative="1">
+      <w:start w:val="1"/>
+      <w:numFmt w:val="decimal"/>
+      <w:lvlText w:val="%7."/>
+      <w:lvlJc w:val="left"/>
+      <w:pPr>
+        <w:tabs>
+          <w:tab w:val="num" w:pos="5040"/>
+        </w:tabs>
+        <w:ind w:left="5040" w:hanging="360"/>
+      </w:pPr>
+    </w:lvl>
+    <w:lvl w:ilvl="7" w:tentative="1">
+      <w:start w:val="1"/>
+      <w:numFmt w:val="decimal"/>
+      <w:lvlText w:val="%8."/>
+      <w:lvlJc w:val="left"/>
+      <w:pPr>
+        <w:tabs>
+          <w:tab w:val="num" w:pos="5760"/>
+        </w:tabs>
+        <w:ind w:left="5760" w:hanging="360"/>
+      </w:pPr>
+    </w:lvl>
+    <w:lvl w:ilvl="8" w:tentative="1">
+      <w:start w:val="1"/>
+      <w:numFmt w:val="decimal"/>
+      <w:lvlText w:val="%9."/>
+      <w:lvlJc w:val="left"/>
+      <w:pPr>
+        <w:tabs>
+          <w:tab w:val="num" w:pos="6480"/>
+        </w:tabs>
+        <w:ind w:left="6480" w:hanging="360"/>
+      </w:pPr>
+    </w:lvl>
+  </w:abstractNum>
+  <w:abstractNum w:abstractNumId="16" w15:restartNumberingAfterBreak="0">
     <w:nsid w:val="7C5514B9"/>
     <w:multiLevelType w:val="multilevel"/>
     <w:tmpl w:val="5058D52A"/>
@@ -1392,19 +6229,55 @@
     </w:lvl>
   </w:abstractNum>
   <w:num w:numId="1" w16cid:durableId="980695040">
+    <w:abstractNumId w:val="3"/>
+  </w:num>
+  <w:num w:numId="2" w16cid:durableId="488789790">
+    <w:abstractNumId w:val="6"/>
+  </w:num>
+  <w:num w:numId="3" w16cid:durableId="74210936">
+    <w:abstractNumId w:val="10"/>
+  </w:num>
+  <w:num w:numId="4" w16cid:durableId="406926273">
+    <w:abstractNumId w:val="16"/>
+  </w:num>
+  <w:num w:numId="5" w16cid:durableId="1041320899">
+    <w:abstractNumId w:val="8"/>
+  </w:num>
+  <w:num w:numId="6" w16cid:durableId="743986872">
+    <w:abstractNumId w:val="1"/>
+  </w:num>
+  <w:num w:numId="7" w16cid:durableId="438379021">
+    <w:abstractNumId w:val="4"/>
+  </w:num>
+  <w:num w:numId="8" w16cid:durableId="249850271">
+    <w:abstractNumId w:val="15"/>
+  </w:num>
+  <w:num w:numId="9" w16cid:durableId="282158261">
+    <w:abstractNumId w:val="5"/>
+  </w:num>
+  <w:num w:numId="10" w16cid:durableId="2140024069">
+    <w:abstractNumId w:val="13"/>
+  </w:num>
+  <w:num w:numId="11" w16cid:durableId="1672835659">
+    <w:abstractNumId w:val="14"/>
+  </w:num>
+  <w:num w:numId="12" w16cid:durableId="1058016230">
+    <w:abstractNumId w:val="2"/>
+  </w:num>
+  <w:num w:numId="13" w16cid:durableId="1511482453">
+    <w:abstractNumId w:val="9"/>
+  </w:num>
+  <w:num w:numId="14" w16cid:durableId="421150389">
+    <w:abstractNumId w:val="11"/>
+  </w:num>
+  <w:num w:numId="15" w16cid:durableId="1930847211">
+    <w:abstractNumId w:val="12"/>
+  </w:num>
+  <w:num w:numId="16" w16cid:durableId="1638951698">
     <w:abstractNumId w:val="0"/>
   </w:num>
-  <w:num w:numId="2" w16cid:durableId="488789790">
-    <w:abstractNumId w:val="1"/>
-  </w:num>
-  <w:num w:numId="3" w16cid:durableId="74210936">
-    <w:abstractNumId w:val="3"/>
-  </w:num>
-  <w:num w:numId="4" w16cid:durableId="406926273">
-    <w:abstractNumId w:val="4"/>
-  </w:num>
-  <w:num w:numId="5" w16cid:durableId="1041320899">
-    <w:abstractNumId w:val="2"/>
+  <w:num w:numId="17" w16cid:durableId="858155845">
+    <w:abstractNumId w:val="7"/>
   </w:num>
 </w:numbering>
 </file>
